--- a/public/concurs-reglament.docx
+++ b/public/concurs-reglament.docx
@@ -1,21 +1,20 @@
 
 <file path=word/document.xml><?xml version="1.0" encoding="utf-8"?>
-<w:document xmlns:o="urn:schemas-microsoft-com:office:office" xmlns:r="http://schemas.openxmlformats.org/officeDocument/2006/relationships" xmlns:v="urn:schemas-microsoft-com:vml" xmlns:w="http://schemas.openxmlformats.org/wordprocessingml/2006/main" xmlns:w10="urn:schemas-microsoft-com:office:word" xmlns:wp="http://schemas.openxmlformats.org/drawingml/2006/wordprocessingDrawing" xmlns:wps="http://schemas.microsoft.com/office/word/2010/wordprocessingShape" xmlns:wpg="http://schemas.microsoft.com/office/word/2010/wordprocessingGroup" xmlns:mc="http://schemas.openxmlformats.org/markup-compatibility/2006" xmlns:wp14="http://schemas.microsoft.com/office/word/2010/wordprocessingDrawing" xmlns:w14="http://schemas.microsoft.com/office/word/2010/wordml" xmlns:w15="http://schemas.microsoft.com/office/word/2012/wordml" mc:Ignorable="w14 wp14 w15">
+<w:document xmlns:wpc="http://schemas.microsoft.com/office/word/2010/wordprocessingCanvas" xmlns:cx="http://schemas.microsoft.com/office/drawing/2014/chartex" xmlns:cx1="http://schemas.microsoft.com/office/drawing/2015/9/8/chartex" xmlns:cx2="http://schemas.microsoft.com/office/drawing/2015/10/21/chartex" xmlns:cx3="http://schemas.microsoft.com/office/drawing/2016/5/9/chartex" xmlns:cx4="http://schemas.microsoft.com/office/drawing/2016/5/10/chartex" xmlns:cx5="http://schemas.microsoft.com/office/drawing/2016/5/11/chartex" xmlns:cx6="http://schemas.microsoft.com/office/drawing/2016/5/12/chartex" xmlns:cx7="http://schemas.microsoft.com/office/drawing/2016/5/13/chartex" xmlns:cx8="http://schemas.microsoft.com/office/drawing/2016/5/14/chartex" xmlns:mc="http://schemas.openxmlformats.org/markup-compatibility/2006" xmlns:aink="http://schemas.microsoft.com/office/drawing/2016/ink" xmlns:am3d="http://schemas.microsoft.com/office/drawing/2017/model3d" xmlns:o="urn:schemas-microsoft-com:office:office" xmlns:oel="http://schemas.microsoft.com/office/2019/extlst" xmlns:r="http://schemas.openxmlformats.org/officeDocument/2006/relationships" xmlns:m="http://schemas.openxmlformats.org/officeDocument/2006/math" xmlns:v="urn:schemas-microsoft-com:vml" xmlns:wp14="http://schemas.microsoft.com/office/word/2010/wordprocessingDrawing" xmlns:wp="http://schemas.openxmlformats.org/drawingml/2006/wordprocessingDrawing" xmlns:w10="urn:schemas-microsoft-com:office:word" xmlns:w="http://schemas.openxmlformats.org/wordprocessingml/2006/main" xmlns:w14="http://schemas.microsoft.com/office/word/2010/wordml" xmlns:w15="http://schemas.microsoft.com/office/word/2012/wordml" xmlns:w16cex="http://schemas.microsoft.com/office/word/2018/wordml/cex" xmlns:w16cid="http://schemas.microsoft.com/office/word/2016/wordml/cid" xmlns:w16="http://schemas.microsoft.com/office/word/2018/wordml" xmlns:w16du="http://schemas.microsoft.com/office/word/2023/wordml/word16du" xmlns:w16sdtdh="http://schemas.microsoft.com/office/word/2020/wordml/sdtdatahash" xmlns:w16sdtfl="http://schemas.microsoft.com/office/word/2024/wordml/sdtformatlock" xmlns:w16se="http://schemas.microsoft.com/office/word/2015/wordml/symex" xmlns:wpg="http://schemas.microsoft.com/office/word/2010/wordprocessingGroup" xmlns:wpi="http://schemas.microsoft.com/office/word/2010/wordprocessingInk" xmlns:wne="http://schemas.microsoft.com/office/word/2006/wordml" xmlns:wps="http://schemas.microsoft.com/office/word/2010/wordprocessingShape" mc:Ignorable="w14 w15 w16se w16cid w16 w16cex w16sdtdh w16sdtfl w16du wp14">
   <w:body>
     <w:p>
       <w:pPr>
-        <w:pStyle w:val="Normal"/>
-        <w:spacing w:lineRule="auto" w:line="240" w:before="0" w:after="0"/>
-        <w:ind w:left="4678" w:hanging="0"/>
-        <w:rPr>
-          <w:rFonts w:ascii="Times New Roman" w:hAnsi="Times New Roman" w:cs="Times New Roman"/>
-          <w:sz w:val="28"/>
-          <w:szCs w:val="28"/>
-        </w:rPr>
-      </w:pPr>
-      <w:r>
-        <w:rPr>
-          <w:rFonts w:cs="Times New Roman" w:ascii="Times New Roman" w:hAnsi="Times New Roman"/>
+        <w:spacing w:after="0" w:line="240" w:lineRule="auto"/>
+        <w:ind w:left="4678"/>
+        <w:rPr>
+          <w:rFonts w:ascii="Times New Roman" w:hAnsi="Times New Roman" w:cs="Times New Roman"/>
+          <w:sz w:val="28"/>
+          <w:szCs w:val="28"/>
+        </w:rPr>
+      </w:pPr>
+      <w:r>
+        <w:rPr>
+          <w:rFonts w:ascii="Times New Roman" w:hAnsi="Times New Roman" w:cs="Times New Roman"/>
           <w:sz w:val="28"/>
           <w:szCs w:val="28"/>
         </w:rPr>
@@ -24,18 +23,17 @@
     </w:p>
     <w:p>
       <w:pPr>
-        <w:pStyle w:val="Normal"/>
-        <w:spacing w:lineRule="auto" w:line="240" w:before="0" w:after="0"/>
-        <w:ind w:left="4678" w:hanging="0"/>
-        <w:rPr>
-          <w:rFonts w:ascii="Times New Roman" w:hAnsi="Times New Roman" w:cs="Times New Roman"/>
-          <w:sz w:val="28"/>
-          <w:szCs w:val="28"/>
-        </w:rPr>
-      </w:pPr>
-      <w:r>
-        <w:rPr>
-          <w:rFonts w:cs="Times New Roman" w:ascii="Times New Roman" w:hAnsi="Times New Roman"/>
+        <w:spacing w:after="0" w:line="240" w:lineRule="auto"/>
+        <w:ind w:left="4678"/>
+        <w:rPr>
+          <w:rFonts w:ascii="Times New Roman" w:hAnsi="Times New Roman" w:cs="Times New Roman"/>
+          <w:sz w:val="28"/>
+          <w:szCs w:val="28"/>
+        </w:rPr>
+      </w:pPr>
+      <w:r>
+        <w:rPr>
+          <w:rFonts w:ascii="Times New Roman" w:hAnsi="Times New Roman" w:cs="Times New Roman"/>
           <w:sz w:val="28"/>
           <w:szCs w:val="28"/>
         </w:rPr>
@@ -44,77 +42,82 @@
     </w:p>
     <w:p>
       <w:pPr>
-        <w:pStyle w:val="Normal"/>
-        <w:spacing w:lineRule="auto" w:line="240" w:before="0" w:after="0"/>
-        <w:ind w:left="4678" w:hanging="0"/>
-        <w:rPr>
-          <w:rFonts w:ascii="Times New Roman" w:hAnsi="Times New Roman" w:cs="Times New Roman"/>
-          <w:sz w:val="28"/>
-          <w:szCs w:val="28"/>
-        </w:rPr>
-      </w:pPr>
-      <w:r>
-        <w:rPr>
-          <w:rFonts w:cs="Times New Roman" w:ascii="Times New Roman" w:hAnsi="Times New Roman"/>
-          <w:sz w:val="28"/>
-          <w:szCs w:val="28"/>
-        </w:rPr>
-        <w:t>Республики Саха (Якутия),</w:t>
-      </w:r>
-    </w:p>
-    <w:p>
-      <w:pPr>
-        <w:pStyle w:val="Normal"/>
-        <w:spacing w:lineRule="auto" w:line="240" w:before="0" w:after="0"/>
-        <w:ind w:left="4678" w:hanging="0"/>
-        <w:rPr>
-          <w:rFonts w:ascii="Times New Roman" w:hAnsi="Times New Roman" w:cs="Times New Roman"/>
-          <w:sz w:val="28"/>
-          <w:szCs w:val="28"/>
-        </w:rPr>
-      </w:pPr>
-      <w:r>
-        <w:rPr>
-          <w:rFonts w:cs="Times New Roman" w:ascii="Times New Roman" w:hAnsi="Times New Roman"/>
-          <w:sz w:val="28"/>
-          <w:szCs w:val="28"/>
-        </w:rPr>
-        <w:t>член-корреспондент РАН</w:t>
-      </w:r>
-    </w:p>
-    <w:p>
-      <w:pPr>
-        <w:pStyle w:val="Normal"/>
-        <w:spacing w:lineRule="auto" w:line="240" w:before="0" w:after="0"/>
-        <w:ind w:left="4678" w:hanging="0"/>
-        <w:rPr>
-          <w:rFonts w:ascii="Times New Roman" w:hAnsi="Times New Roman" w:cs="Times New Roman"/>
-          <w:sz w:val="28"/>
-          <w:szCs w:val="28"/>
-        </w:rPr>
-      </w:pPr>
-      <w:r>
-        <w:rPr>
-          <w:rFonts w:cs="Times New Roman" w:ascii="Times New Roman" w:hAnsi="Times New Roman"/>
-          <w:sz w:val="28"/>
-          <w:szCs w:val="28"/>
-        </w:rPr>
-      </w:r>
-    </w:p>
-    <w:p>
-      <w:pPr>
-        <w:pStyle w:val="Normal"/>
-        <w:spacing w:lineRule="auto" w:line="240" w:before="0" w:after="0"/>
-        <w:ind w:left="4678" w:hanging="0"/>
-        <w:rPr>
-          <w:rFonts w:ascii="Times New Roman" w:hAnsi="Times New Roman" w:cs="Times New Roman"/>
-          <w:sz w:val="28"/>
-          <w:szCs w:val="28"/>
-        </w:rPr>
-      </w:pPr>
-      <w:r>
-        <w:rPr>
-          <w:rFonts w:cs="Times New Roman" w:ascii="Times New Roman" w:hAnsi="Times New Roman"/>
+        <w:spacing w:after="0" w:line="240" w:lineRule="auto"/>
+        <w:ind w:left="4678"/>
+        <w:rPr>
+          <w:rFonts w:ascii="Times New Roman" w:hAnsi="Times New Roman" w:cs="Times New Roman"/>
+          <w:sz w:val="28"/>
+          <w:szCs w:val="28"/>
+        </w:rPr>
+      </w:pPr>
+      <w:r>
+        <w:rPr>
+          <w:rFonts w:ascii="Times New Roman" w:hAnsi="Times New Roman" w:cs="Times New Roman"/>
+          <w:sz w:val="28"/>
+          <w:szCs w:val="28"/>
+        </w:rPr>
+        <w:t>Республики Саха (Якутия)</w:t>
+      </w:r>
+      <w:r>
+        <w:rPr>
+          <w:rFonts w:ascii="Times New Roman" w:hAnsi="Times New Roman" w:cs="Times New Roman"/>
+          <w:sz w:val="28"/>
+          <w:szCs w:val="28"/>
+        </w:rPr>
+        <w:t>,</w:t>
+      </w:r>
+    </w:p>
+    <w:p>
+      <w:pPr>
+        <w:spacing w:after="0" w:line="240" w:lineRule="auto"/>
+        <w:ind w:left="4678"/>
+        <w:rPr>
+          <w:rFonts w:ascii="Times New Roman" w:hAnsi="Times New Roman" w:cs="Times New Roman"/>
+          <w:sz w:val="28"/>
+          <w:szCs w:val="28"/>
+        </w:rPr>
+      </w:pPr>
+      <w:r>
+        <w:rPr>
+          <w:rFonts w:ascii="Times New Roman" w:hAnsi="Times New Roman" w:cs="Times New Roman"/>
+          <w:sz w:val="28"/>
+          <w:szCs w:val="28"/>
+        </w:rPr>
+        <w:t>ч</w:t>
+      </w:r>
+      <w:r>
+        <w:rPr>
+          <w:rFonts w:ascii="Times New Roman" w:hAnsi="Times New Roman" w:cs="Times New Roman"/>
+          <w:sz w:val="28"/>
+          <w:szCs w:val="28"/>
+        </w:rPr>
+        <w:t>лен-корреспондент РАН</w:t>
+      </w:r>
+    </w:p>
+    <w:p>
+      <w:pPr>
+        <w:spacing w:after="0" w:line="240" w:lineRule="auto"/>
+        <w:ind w:left="4678"/>
+        <w:rPr>
+          <w:rFonts w:ascii="Times New Roman" w:hAnsi="Times New Roman" w:cs="Times New Roman"/>
+          <w:sz w:val="28"/>
+          <w:szCs w:val="28"/>
+        </w:rPr>
+      </w:pPr>
+    </w:p>
+    <w:p>
+      <w:pPr>
+        <w:spacing w:after="0" w:line="240" w:lineRule="auto"/>
+        <w:ind w:left="4678"/>
+        <w:rPr>
+          <w:rFonts w:ascii="Times New Roman" w:hAnsi="Times New Roman" w:cs="Times New Roman"/>
+          <w:sz w:val="28"/>
+          <w:szCs w:val="28"/>
+        </w:rPr>
+      </w:pPr>
+      <w:r>
+        <w:rPr>
+          <w:rFonts w:ascii="Times New Roman" w:hAnsi="Times New Roman" w:cs="Times New Roman"/>
           <w:sz w:val="28"/>
           <w:szCs w:val="28"/>
         </w:rPr>
@@ -123,28 +126,42 @@
     </w:p>
     <w:p>
       <w:pPr>
-        <w:pStyle w:val="Normal"/>
-        <w:spacing w:lineRule="auto" w:line="240" w:before="0" w:after="0"/>
-        <w:ind w:left="4678" w:hanging="0"/>
-        <w:rPr>
-          <w:rFonts w:ascii="Times New Roman" w:hAnsi="Times New Roman" w:cs="Times New Roman"/>
-          <w:sz w:val="28"/>
-          <w:szCs w:val="28"/>
-        </w:rPr>
-      </w:pPr>
-      <w:r>
-        <w:rPr>
-          <w:rFonts w:cs="Times New Roman" w:ascii="Times New Roman" w:hAnsi="Times New Roman"/>
-          <w:sz w:val="28"/>
-          <w:szCs w:val="28"/>
-        </w:rPr>
-        <w:t>«_____»____________2025 г</w:t>
-      </w:r>
-    </w:p>
-    <w:p>
-      <w:pPr>
-        <w:pStyle w:val="Normal"/>
-        <w:spacing w:lineRule="auto" w:line="240" w:before="0" w:after="0"/>
+        <w:spacing w:after="0" w:line="240" w:lineRule="auto"/>
+        <w:ind w:left="4678"/>
+        <w:rPr>
+          <w:rFonts w:ascii="Times New Roman" w:hAnsi="Times New Roman" w:cs="Times New Roman"/>
+          <w:sz w:val="28"/>
+          <w:szCs w:val="28"/>
+        </w:rPr>
+      </w:pPr>
+      <w:r>
+        <w:rPr>
+          <w:rFonts w:ascii="Times New Roman" w:hAnsi="Times New Roman" w:cs="Times New Roman"/>
+          <w:sz w:val="28"/>
+          <w:szCs w:val="28"/>
+        </w:rPr>
+        <w:t>«____»</w:t>
+      </w:r>
+      <w:r>
+        <w:rPr>
+          <w:rFonts w:ascii="Times New Roman" w:hAnsi="Times New Roman" w:cs="Times New Roman"/>
+          <w:sz w:val="28"/>
+          <w:szCs w:val="28"/>
+        </w:rPr>
+        <w:t xml:space="preserve"> </w:t>
+      </w:r>
+      <w:r>
+        <w:rPr>
+          <w:rFonts w:ascii="Times New Roman" w:hAnsi="Times New Roman" w:cs="Times New Roman"/>
+          <w:sz w:val="28"/>
+          <w:szCs w:val="28"/>
+        </w:rPr>
+        <w:t>____________2025 г</w:t>
+      </w:r>
+    </w:p>
+    <w:p>
+      <w:pPr>
+        <w:spacing w:after="0" w:line="240" w:lineRule="auto"/>
         <w:jc w:val="right"/>
         <w:rPr>
           <w:rFonts w:ascii="Times New Roman" w:hAnsi="Times New Roman" w:cs="Times New Roman"/>
@@ -152,18 +169,10 @@
           <w:szCs w:val="28"/>
         </w:rPr>
       </w:pPr>
-      <w:r>
-        <w:rPr>
-          <w:rFonts w:cs="Times New Roman" w:ascii="Times New Roman" w:hAnsi="Times New Roman"/>
-          <w:sz w:val="28"/>
-          <w:szCs w:val="28"/>
-        </w:rPr>
-      </w:r>
-    </w:p>
-    <w:p>
-      <w:pPr>
-        <w:pStyle w:val="Normal"/>
-        <w:spacing w:lineRule="auto" w:line="240" w:before="0" w:after="0"/>
+    </w:p>
+    <w:p>
+      <w:pPr>
+        <w:spacing w:after="0" w:line="240" w:lineRule="auto"/>
         <w:jc w:val="center"/>
         <w:rPr>
           <w:rFonts w:ascii="Times New Roman" w:hAnsi="Times New Roman" w:cs="Times New Roman"/>
@@ -175,7 +184,7 @@
       </w:pPr>
       <w:r>
         <w:rPr>
-          <w:rFonts w:cs="Times New Roman" w:ascii="Times New Roman" w:hAnsi="Times New Roman"/>
+          <w:rFonts w:ascii="Times New Roman" w:hAnsi="Times New Roman" w:cs="Times New Roman"/>
           <w:b/>
           <w:bCs/>
           <w:sz w:val="28"/>
@@ -186,8 +195,7 @@
     </w:p>
     <w:p>
       <w:pPr>
-        <w:pStyle w:val="Normal"/>
-        <w:spacing w:lineRule="auto" w:line="240" w:before="0" w:after="0"/>
+        <w:spacing w:after="0" w:line="240" w:lineRule="auto"/>
         <w:jc w:val="center"/>
         <w:rPr>
           <w:rFonts w:ascii="Times New Roman" w:hAnsi="Times New Roman" w:cs="Times New Roman"/>
@@ -199,20 +207,15 @@
       </w:pPr>
       <w:r>
         <w:rPr>
-          <w:rFonts w:cs="Times New Roman" w:ascii="Times New Roman" w:hAnsi="Times New Roman"/>
+          <w:rFonts w:ascii="Times New Roman" w:hAnsi="Times New Roman" w:cs="Times New Roman"/>
           <w:b/>
           <w:bCs/>
           <w:sz w:val="28"/>
           <w:szCs w:val="28"/>
         </w:rPr>
-        <w:t xml:space="preserve">о конкурсе юных физиков и математиков для школьников </w:t>
-      </w:r>
-    </w:p>
-    <w:p>
-      <w:pPr>
-        <w:pStyle w:val="Normal"/>
-        <w:spacing w:lineRule="auto" w:line="240" w:before="0" w:after="0"/>
-        <w:jc w:val="both"/>
+        <w:t xml:space="preserve">о </w:t>
+      </w:r>
+      <w:r>
         <w:rPr>
           <w:rFonts w:ascii="Times New Roman" w:hAnsi="Times New Roman" w:cs="Times New Roman"/>
           <w:b/>
@@ -220,26 +223,60 @@
           <w:sz w:val="28"/>
           <w:szCs w:val="28"/>
         </w:rPr>
-      </w:pPr>
-      <w:r>
-        <w:rPr>
-          <w:rFonts w:cs="Times New Roman" w:ascii="Times New Roman" w:hAnsi="Times New Roman"/>
+        <w:t>конкурсе</w:t>
+      </w:r>
+      <w:r>
+        <w:rPr>
+          <w:rFonts w:ascii="Times New Roman" w:hAnsi="Times New Roman" w:cs="Times New Roman"/>
           <w:b/>
           <w:bCs/>
           <w:sz w:val="28"/>
           <w:szCs w:val="28"/>
         </w:rPr>
-      </w:r>
-    </w:p>
-    <w:p>
-      <w:pPr>
-        <w:pStyle w:val="ListParagraph"/>
+        <w:t xml:space="preserve"> юных физиков и математиков</w:t>
+      </w:r>
+      <w:r>
+        <w:rPr>
+          <w:rFonts w:ascii="Times New Roman" w:hAnsi="Times New Roman" w:cs="Times New Roman"/>
+          <w:b/>
+          <w:bCs/>
+          <w:sz w:val="28"/>
+          <w:szCs w:val="28"/>
+        </w:rPr>
+        <w:t xml:space="preserve"> для школьников</w:t>
+      </w:r>
+      <w:r>
+        <w:rPr>
+          <w:rFonts w:ascii="Times New Roman" w:hAnsi="Times New Roman" w:cs="Times New Roman"/>
+          <w:b/>
+          <w:bCs/>
+          <w:sz w:val="28"/>
+          <w:szCs w:val="28"/>
+        </w:rPr>
+        <w:t xml:space="preserve"> </w:t>
+      </w:r>
+    </w:p>
+    <w:p>
+      <w:pPr>
+        <w:spacing w:after="0" w:line="240" w:lineRule="auto"/>
+        <w:jc w:val="both"/>
+        <w:rPr>
+          <w:rFonts w:ascii="Times New Roman" w:hAnsi="Times New Roman" w:cs="Times New Roman"/>
+          <w:b/>
+          <w:bCs/>
+          <w:sz w:val="28"/>
+          <w:szCs w:val="28"/>
+        </w:rPr>
+      </w:pPr>
+    </w:p>
+    <w:p>
+      <w:pPr>
+        <w:pStyle w:val="a7"/>
         <w:numPr>
           <w:ilvl w:val="0"/>
-          <w:numId w:val="1"/>
+          <w:numId w:val="4"/>
         </w:numPr>
-        <w:spacing w:lineRule="auto" w:line="240" w:before="0" w:after="0"/>
-        <w:contextualSpacing/>
+        <w:spacing w:after="0" w:line="240" w:lineRule="auto"/>
         <w:jc w:val="center"/>
         <w:rPr>
           <w:rFonts w:ascii="Times New Roman" w:hAnsi="Times New Roman" w:cs="Times New Roman"/>
@@ -251,7 +288,7 @@
       </w:pPr>
       <w:r>
         <w:rPr>
-          <w:rFonts w:cs="Times New Roman" w:ascii="Times New Roman" w:hAnsi="Times New Roman"/>
+          <w:rFonts w:ascii="Times New Roman" w:hAnsi="Times New Roman" w:cs="Times New Roman"/>
           <w:b/>
           <w:bCs/>
           <w:sz w:val="28"/>
@@ -262,8 +299,7 @@
     </w:p>
     <w:p>
       <w:pPr>
-        <w:pStyle w:val="Normal"/>
-        <w:spacing w:lineRule="auto" w:line="240" w:before="0" w:after="0"/>
+        <w:spacing w:after="0" w:line="240" w:lineRule="auto"/>
         <w:ind w:firstLine="360"/>
         <w:jc w:val="both"/>
         <w:rPr>
@@ -274,17 +310,80 @@
       </w:pPr>
       <w:r>
         <w:rPr>
-          <w:rFonts w:cs="Times New Roman" w:ascii="Times New Roman" w:hAnsi="Times New Roman"/>
-          <w:sz w:val="28"/>
-          <w:szCs w:val="28"/>
-        </w:rPr>
-        <w:t>1.1. Организатором конкурса юных физиков и математиков (далее – Конкурса) является ГБУ «Академия наук Республики Саха (Якутия).</w:t>
-      </w:r>
-    </w:p>
-    <w:p>
-      <w:pPr>
-        <w:pStyle w:val="Normal"/>
-        <w:spacing w:lineRule="auto" w:line="240" w:before="0" w:after="0"/>
+          <w:rFonts w:ascii="Times New Roman" w:hAnsi="Times New Roman" w:cs="Times New Roman"/>
+          <w:sz w:val="28"/>
+          <w:szCs w:val="28"/>
+        </w:rPr>
+        <w:t>1.1.</w:t>
+      </w:r>
+      <w:r>
+        <w:rPr>
+          <w:rFonts w:ascii="Times New Roman" w:hAnsi="Times New Roman" w:cs="Times New Roman"/>
+          <w:sz w:val="28"/>
+          <w:szCs w:val="28"/>
+        </w:rPr>
+        <w:t xml:space="preserve"> </w:t>
+      </w:r>
+      <w:r>
+        <w:rPr>
+          <w:rFonts w:ascii="Times New Roman" w:hAnsi="Times New Roman" w:cs="Times New Roman"/>
+          <w:sz w:val="28"/>
+          <w:szCs w:val="28"/>
+        </w:rPr>
+        <w:t xml:space="preserve">Организатором </w:t>
+      </w:r>
+      <w:r>
+        <w:rPr>
+          <w:rFonts w:ascii="Times New Roman" w:hAnsi="Times New Roman" w:cs="Times New Roman"/>
+          <w:sz w:val="28"/>
+          <w:szCs w:val="28"/>
+        </w:rPr>
+        <w:t>конкурса</w:t>
+      </w:r>
+      <w:r>
+        <w:rPr>
+          <w:rFonts w:ascii="Times New Roman" w:hAnsi="Times New Roman" w:cs="Times New Roman"/>
+          <w:sz w:val="28"/>
+          <w:szCs w:val="28"/>
+        </w:rPr>
+        <w:t xml:space="preserve"> юных физиков и математиков</w:t>
+      </w:r>
+      <w:r>
+        <w:rPr>
+          <w:rFonts w:ascii="Times New Roman" w:hAnsi="Times New Roman" w:cs="Times New Roman"/>
+          <w:sz w:val="28"/>
+          <w:szCs w:val="28"/>
+        </w:rPr>
+        <w:t xml:space="preserve"> (далее – </w:t>
+      </w:r>
+      <w:r>
+        <w:rPr>
+          <w:rFonts w:ascii="Times New Roman" w:hAnsi="Times New Roman" w:cs="Times New Roman"/>
+          <w:sz w:val="28"/>
+          <w:szCs w:val="28"/>
+        </w:rPr>
+        <w:t>Конкурса</w:t>
+      </w:r>
+      <w:r>
+        <w:rPr>
+          <w:rFonts w:ascii="Times New Roman" w:hAnsi="Times New Roman" w:cs="Times New Roman"/>
+          <w:sz w:val="28"/>
+          <w:szCs w:val="28"/>
+        </w:rPr>
+        <w:t xml:space="preserve">) является </w:t>
+      </w:r>
+      <w:r>
+        <w:rPr>
+          <w:rFonts w:ascii="Times New Roman" w:hAnsi="Times New Roman" w:cs="Times New Roman"/>
+          <w:sz w:val="28"/>
+          <w:szCs w:val="28"/>
+        </w:rPr>
+        <w:t>ГБУ «Академия наук Республики Саха (Якутия).</w:t>
+      </w:r>
+    </w:p>
+    <w:p>
+      <w:pPr>
+        <w:spacing w:after="0" w:line="240" w:lineRule="auto"/>
         <w:ind w:firstLine="360"/>
         <w:jc w:val="both"/>
         <w:rPr>
@@ -295,17 +394,40 @@
       </w:pPr>
       <w:r>
         <w:rPr>
-          <w:rFonts w:cs="Times New Roman" w:ascii="Times New Roman" w:hAnsi="Times New Roman"/>
-          <w:sz w:val="28"/>
-          <w:szCs w:val="28"/>
-        </w:rPr>
-        <w:t xml:space="preserve">1.2. Цели и задачи конкурса: </w:t>
-      </w:r>
-    </w:p>
-    <w:p>
-      <w:pPr>
-        <w:pStyle w:val="Normal"/>
-        <w:spacing w:lineRule="auto" w:line="240" w:before="0" w:after="0"/>
+          <w:rFonts w:ascii="Times New Roman" w:hAnsi="Times New Roman" w:cs="Times New Roman"/>
+          <w:sz w:val="28"/>
+          <w:szCs w:val="28"/>
+        </w:rPr>
+        <w:t xml:space="preserve">1.2. </w:t>
+      </w:r>
+      <w:r>
+        <w:rPr>
+          <w:rFonts w:ascii="Times New Roman" w:hAnsi="Times New Roman" w:cs="Times New Roman"/>
+          <w:sz w:val="28"/>
+          <w:szCs w:val="28"/>
+        </w:rPr>
+        <w:t xml:space="preserve">Цели и задачи </w:t>
+      </w:r>
+      <w:r>
+        <w:rPr>
+          <w:rFonts w:ascii="Times New Roman" w:hAnsi="Times New Roman" w:cs="Times New Roman"/>
+          <w:sz w:val="28"/>
+          <w:szCs w:val="28"/>
+        </w:rPr>
+        <w:t>конкурса</w:t>
+      </w:r>
+      <w:r>
+        <w:rPr>
+          <w:rFonts w:ascii="Times New Roman" w:hAnsi="Times New Roman" w:cs="Times New Roman"/>
+          <w:sz w:val="28"/>
+          <w:szCs w:val="28"/>
+        </w:rPr>
+        <w:t xml:space="preserve">: </w:t>
+      </w:r>
+    </w:p>
+    <w:p>
+      <w:pPr>
+        <w:spacing w:after="0" w:line="240" w:lineRule="auto"/>
         <w:ind w:firstLine="708"/>
         <w:jc w:val="both"/>
         <w:rPr>
@@ -316,17 +438,104 @@
       </w:pPr>
       <w:r>
         <w:rPr>
-          <w:rFonts w:cs="Times New Roman" w:ascii="Times New Roman" w:hAnsi="Times New Roman"/>
-          <w:sz w:val="28"/>
-          <w:szCs w:val="28"/>
-        </w:rPr>
-        <w:t xml:space="preserve">- выявление и развитие у обучающихся творческих способностей и интереса к научно-исследовательской деятельности; </w:t>
-      </w:r>
-    </w:p>
-    <w:p>
-      <w:pPr>
-        <w:pStyle w:val="Normal"/>
-        <w:spacing w:lineRule="auto" w:line="240" w:before="0" w:after="0"/>
+          <w:rFonts w:ascii="Times New Roman" w:hAnsi="Times New Roman" w:cs="Times New Roman"/>
+          <w:sz w:val="28"/>
+          <w:szCs w:val="28"/>
+        </w:rPr>
+        <w:t xml:space="preserve">- </w:t>
+      </w:r>
+      <w:r>
+        <w:rPr>
+          <w:rFonts w:ascii="Times New Roman" w:hAnsi="Times New Roman" w:cs="Times New Roman"/>
+          <w:sz w:val="28"/>
+          <w:szCs w:val="28"/>
+        </w:rPr>
+        <w:t>выявление и</w:t>
+      </w:r>
+      <w:r>
+        <w:rPr>
+          <w:rFonts w:ascii="Times New Roman" w:hAnsi="Times New Roman" w:cs="Times New Roman"/>
+          <w:sz w:val="28"/>
+          <w:szCs w:val="28"/>
+        </w:rPr>
+        <w:t xml:space="preserve"> </w:t>
+      </w:r>
+      <w:r>
+        <w:rPr>
+          <w:rFonts w:ascii="Times New Roman" w:hAnsi="Times New Roman" w:cs="Times New Roman"/>
+          <w:sz w:val="28"/>
+          <w:szCs w:val="28"/>
+        </w:rPr>
+        <w:t>развитие у</w:t>
+      </w:r>
+      <w:r>
+        <w:rPr>
+          <w:rFonts w:ascii="Times New Roman" w:hAnsi="Times New Roman" w:cs="Times New Roman"/>
+          <w:sz w:val="28"/>
+          <w:szCs w:val="28"/>
+        </w:rPr>
+        <w:t xml:space="preserve"> </w:t>
+      </w:r>
+      <w:r>
+        <w:rPr>
+          <w:rFonts w:ascii="Times New Roman" w:hAnsi="Times New Roman" w:cs="Times New Roman"/>
+          <w:sz w:val="28"/>
+          <w:szCs w:val="28"/>
+        </w:rPr>
+        <w:t>обучающихся творческих способностей и</w:t>
+      </w:r>
+      <w:r>
+        <w:rPr>
+          <w:rFonts w:ascii="Times New Roman" w:hAnsi="Times New Roman" w:cs="Times New Roman"/>
+          <w:sz w:val="28"/>
+          <w:szCs w:val="28"/>
+        </w:rPr>
+        <w:t xml:space="preserve"> </w:t>
+      </w:r>
+      <w:r>
+        <w:rPr>
+          <w:rFonts w:ascii="Times New Roman" w:hAnsi="Times New Roman" w:cs="Times New Roman"/>
+          <w:sz w:val="28"/>
+          <w:szCs w:val="28"/>
+        </w:rPr>
+        <w:t>интереса к</w:t>
+      </w:r>
+      <w:r>
+        <w:rPr>
+          <w:rFonts w:ascii="Times New Roman" w:hAnsi="Times New Roman" w:cs="Times New Roman"/>
+          <w:sz w:val="28"/>
+          <w:szCs w:val="28"/>
+        </w:rPr>
+        <w:t xml:space="preserve"> </w:t>
+      </w:r>
+      <w:r>
+        <w:rPr>
+          <w:rFonts w:ascii="Times New Roman" w:hAnsi="Times New Roman" w:cs="Times New Roman"/>
+          <w:sz w:val="28"/>
+          <w:szCs w:val="28"/>
+        </w:rPr>
+        <w:t>научно-исследовательской деятельности</w:t>
+      </w:r>
+      <w:r>
+        <w:rPr>
+          <w:rFonts w:ascii="Times New Roman" w:hAnsi="Times New Roman" w:cs="Times New Roman"/>
+          <w:sz w:val="28"/>
+          <w:szCs w:val="28"/>
+        </w:rPr>
+        <w:t>;</w:t>
+      </w:r>
+      <w:r>
+        <w:rPr>
+          <w:rFonts w:ascii="Times New Roman" w:hAnsi="Times New Roman" w:cs="Times New Roman"/>
+          <w:sz w:val="28"/>
+          <w:szCs w:val="28"/>
+        </w:rPr>
+        <w:t xml:space="preserve"> </w:t>
+      </w:r>
+    </w:p>
+    <w:p>
+      <w:pPr>
+        <w:spacing w:after="0" w:line="240" w:lineRule="auto"/>
         <w:ind w:firstLine="708"/>
         <w:jc w:val="both"/>
         <w:rPr>
@@ -337,17 +546,40 @@
       </w:pPr>
       <w:r>
         <w:rPr>
-          <w:rFonts w:cs="Times New Roman" w:ascii="Times New Roman" w:hAnsi="Times New Roman"/>
-          <w:sz w:val="28"/>
-          <w:szCs w:val="28"/>
-        </w:rPr>
-        <w:t xml:space="preserve">- создание необходимых условий для поддержки одарённых детей; </w:t>
-      </w:r>
-    </w:p>
-    <w:p>
-      <w:pPr>
-        <w:pStyle w:val="Normal"/>
-        <w:spacing w:lineRule="auto" w:line="240" w:before="0" w:after="0"/>
+          <w:rFonts w:ascii="Times New Roman" w:hAnsi="Times New Roman" w:cs="Times New Roman"/>
+          <w:sz w:val="28"/>
+          <w:szCs w:val="28"/>
+        </w:rPr>
+        <w:t xml:space="preserve">- </w:t>
+      </w:r>
+      <w:r>
+        <w:rPr>
+          <w:rFonts w:ascii="Times New Roman" w:hAnsi="Times New Roman" w:cs="Times New Roman"/>
+          <w:sz w:val="28"/>
+          <w:szCs w:val="28"/>
+        </w:rPr>
+        <w:t>создание необходимых условий для поддержки одарённых детей</w:t>
+      </w:r>
+      <w:r>
+        <w:rPr>
+          <w:rFonts w:ascii="Times New Roman" w:hAnsi="Times New Roman" w:cs="Times New Roman"/>
+          <w:sz w:val="28"/>
+          <w:szCs w:val="28"/>
+        </w:rPr>
+        <w:t>;</w:t>
+      </w:r>
+      <w:r>
+        <w:rPr>
+          <w:rFonts w:ascii="Times New Roman" w:hAnsi="Times New Roman" w:cs="Times New Roman"/>
+          <w:sz w:val="28"/>
+          <w:szCs w:val="28"/>
+        </w:rPr>
+        <w:t xml:space="preserve"> </w:t>
+      </w:r>
+    </w:p>
+    <w:p>
+      <w:pPr>
+        <w:spacing w:after="0" w:line="240" w:lineRule="auto"/>
         <w:ind w:firstLine="708"/>
         <w:jc w:val="both"/>
         <w:rPr>
@@ -358,17 +590,72 @@
       </w:pPr>
       <w:r>
         <w:rPr>
-          <w:rFonts w:cs="Times New Roman" w:ascii="Times New Roman" w:hAnsi="Times New Roman"/>
-          <w:sz w:val="28"/>
-          <w:szCs w:val="28"/>
-        </w:rPr>
-        <w:t xml:space="preserve">- содействие в профессиональной ориентации и продолжении образования школьников; </w:t>
-      </w:r>
-    </w:p>
-    <w:p>
-      <w:pPr>
-        <w:pStyle w:val="Normal"/>
-        <w:spacing w:lineRule="auto" w:line="240" w:before="0" w:after="0"/>
+          <w:rFonts w:ascii="Times New Roman" w:hAnsi="Times New Roman" w:cs="Times New Roman"/>
+          <w:sz w:val="28"/>
+          <w:szCs w:val="28"/>
+        </w:rPr>
+        <w:t xml:space="preserve">- </w:t>
+      </w:r>
+      <w:r>
+        <w:rPr>
+          <w:rFonts w:ascii="Times New Roman" w:hAnsi="Times New Roman" w:cs="Times New Roman"/>
+          <w:sz w:val="28"/>
+          <w:szCs w:val="28"/>
+        </w:rPr>
+        <w:t>содействие в</w:t>
+      </w:r>
+      <w:r>
+        <w:rPr>
+          <w:rFonts w:ascii="Times New Roman" w:hAnsi="Times New Roman" w:cs="Times New Roman"/>
+          <w:sz w:val="28"/>
+          <w:szCs w:val="28"/>
+        </w:rPr>
+        <w:t xml:space="preserve"> </w:t>
+      </w:r>
+      <w:r>
+        <w:rPr>
+          <w:rFonts w:ascii="Times New Roman" w:hAnsi="Times New Roman" w:cs="Times New Roman"/>
+          <w:sz w:val="28"/>
+          <w:szCs w:val="28"/>
+        </w:rPr>
+        <w:t xml:space="preserve">профессиональной ориентации </w:t>
+      </w:r>
+      <w:r>
+        <w:rPr>
+          <w:rFonts w:ascii="Times New Roman" w:hAnsi="Times New Roman" w:cs="Times New Roman"/>
+          <w:sz w:val="28"/>
+          <w:szCs w:val="28"/>
+        </w:rPr>
+        <w:t xml:space="preserve">и продолжении образования </w:t>
+      </w:r>
+      <w:r>
+        <w:rPr>
+          <w:rFonts w:ascii="Times New Roman" w:hAnsi="Times New Roman" w:cs="Times New Roman"/>
+          <w:sz w:val="28"/>
+          <w:szCs w:val="28"/>
+        </w:rPr>
+        <w:t>школьников</w:t>
+      </w:r>
+      <w:r>
+        <w:rPr>
+          <w:rFonts w:ascii="Times New Roman" w:hAnsi="Times New Roman" w:cs="Times New Roman"/>
+          <w:sz w:val="28"/>
+          <w:szCs w:val="28"/>
+        </w:rPr>
+        <w:t>;</w:t>
+      </w:r>
+      <w:r>
+        <w:rPr>
+          <w:rFonts w:ascii="Times New Roman" w:hAnsi="Times New Roman" w:cs="Times New Roman"/>
+          <w:sz w:val="28"/>
+          <w:szCs w:val="28"/>
+        </w:rPr>
+        <w:t xml:space="preserve"> </w:t>
+      </w:r>
+    </w:p>
+    <w:p>
+      <w:pPr>
+        <w:spacing w:after="0" w:line="240" w:lineRule="auto"/>
         <w:ind w:firstLine="708"/>
         <w:jc w:val="both"/>
         <w:rPr>
@@ -379,17 +666,24 @@
       </w:pPr>
       <w:r>
         <w:rPr>
-          <w:rFonts w:cs="Times New Roman" w:ascii="Times New Roman" w:hAnsi="Times New Roman"/>
-          <w:sz w:val="28"/>
-          <w:szCs w:val="28"/>
-        </w:rPr>
-        <w:t>- пропаганда научных знаний.</w:t>
-      </w:r>
-    </w:p>
-    <w:p>
-      <w:pPr>
-        <w:pStyle w:val="Normal"/>
-        <w:spacing w:lineRule="auto" w:line="240" w:before="0" w:after="0"/>
+          <w:rFonts w:ascii="Times New Roman" w:hAnsi="Times New Roman" w:cs="Times New Roman"/>
+          <w:sz w:val="28"/>
+          <w:szCs w:val="28"/>
+        </w:rPr>
+        <w:t xml:space="preserve">- </w:t>
+      </w:r>
+      <w:r>
+        <w:rPr>
+          <w:rFonts w:ascii="Times New Roman" w:hAnsi="Times New Roman" w:cs="Times New Roman"/>
+          <w:sz w:val="28"/>
+          <w:szCs w:val="28"/>
+        </w:rPr>
+        <w:t>пропаганда научных знаний.</w:t>
+      </w:r>
+    </w:p>
+    <w:p>
+      <w:pPr>
+        <w:spacing w:after="0" w:line="240" w:lineRule="auto"/>
         <w:ind w:firstLine="360"/>
         <w:jc w:val="both"/>
         <w:rPr>
@@ -400,17 +694,104 @@
       </w:pPr>
       <w:r>
         <w:rPr>
-          <w:rFonts w:cs="Times New Roman" w:ascii="Times New Roman" w:hAnsi="Times New Roman"/>
-          <w:sz w:val="28"/>
-          <w:szCs w:val="28"/>
-        </w:rPr>
-        <w:t xml:space="preserve">1.3. Конкурс проводится на основе общеобразовательных программ основного общего и среднего общего образования среди обучающихся 5–10 классов образовательных учреждений г. Якутска. </w:t>
-      </w:r>
-    </w:p>
-    <w:p>
-      <w:pPr>
-        <w:pStyle w:val="Normal"/>
-        <w:spacing w:lineRule="auto" w:line="240" w:before="0" w:after="0"/>
+          <w:rFonts w:ascii="Times New Roman" w:hAnsi="Times New Roman" w:cs="Times New Roman"/>
+          <w:sz w:val="28"/>
+          <w:szCs w:val="28"/>
+        </w:rPr>
+        <w:t xml:space="preserve">1.3. </w:t>
+      </w:r>
+      <w:r>
+        <w:rPr>
+          <w:rFonts w:ascii="Times New Roman" w:hAnsi="Times New Roman" w:cs="Times New Roman"/>
+          <w:sz w:val="28"/>
+          <w:szCs w:val="28"/>
+        </w:rPr>
+        <w:t>Конкурс</w:t>
+      </w:r>
+      <w:r>
+        <w:rPr>
+          <w:rFonts w:ascii="Times New Roman" w:hAnsi="Times New Roman" w:cs="Times New Roman"/>
+          <w:sz w:val="28"/>
+          <w:szCs w:val="28"/>
+        </w:rPr>
+        <w:t xml:space="preserve"> проводится на</w:t>
+      </w:r>
+      <w:r>
+        <w:rPr>
+          <w:rFonts w:ascii="Times New Roman" w:hAnsi="Times New Roman" w:cs="Times New Roman"/>
+          <w:sz w:val="28"/>
+          <w:szCs w:val="28"/>
+        </w:rPr>
+        <w:t xml:space="preserve"> </w:t>
+      </w:r>
+      <w:r>
+        <w:rPr>
+          <w:rFonts w:ascii="Times New Roman" w:hAnsi="Times New Roman" w:cs="Times New Roman"/>
+          <w:sz w:val="28"/>
+          <w:szCs w:val="28"/>
+        </w:rPr>
+        <w:t>основе общеобразовательных программ основного общего</w:t>
+      </w:r>
+      <w:r>
+        <w:rPr>
+          <w:rFonts w:ascii="Times New Roman" w:hAnsi="Times New Roman" w:cs="Times New Roman"/>
+          <w:sz w:val="28"/>
+          <w:szCs w:val="28"/>
+        </w:rPr>
+        <w:t xml:space="preserve"> и среднего общего</w:t>
+      </w:r>
+      <w:r>
+        <w:rPr>
+          <w:rFonts w:ascii="Times New Roman" w:hAnsi="Times New Roman" w:cs="Times New Roman"/>
+          <w:sz w:val="28"/>
+          <w:szCs w:val="28"/>
+        </w:rPr>
+        <w:t xml:space="preserve"> образования среди обучающихся </w:t>
+      </w:r>
+      <w:r>
+        <w:rPr>
+          <w:rFonts w:ascii="Times New Roman" w:hAnsi="Times New Roman" w:cs="Times New Roman"/>
+          <w:sz w:val="28"/>
+          <w:szCs w:val="28"/>
+        </w:rPr>
+        <w:t>5</w:t>
+      </w:r>
+      <w:r>
+        <w:rPr>
+          <w:rFonts w:ascii="Times New Roman" w:hAnsi="Times New Roman" w:cs="Times New Roman"/>
+          <w:sz w:val="28"/>
+          <w:szCs w:val="28"/>
+        </w:rPr>
+        <w:t>–1</w:t>
+      </w:r>
+      <w:r>
+        <w:rPr>
+          <w:rFonts w:ascii="Times New Roman" w:hAnsi="Times New Roman" w:cs="Times New Roman"/>
+          <w:sz w:val="28"/>
+          <w:szCs w:val="28"/>
+        </w:rPr>
+        <w:t xml:space="preserve">0 </w:t>
+      </w:r>
+      <w:r>
+        <w:rPr>
+          <w:rFonts w:ascii="Times New Roman" w:hAnsi="Times New Roman" w:cs="Times New Roman"/>
+          <w:sz w:val="28"/>
+          <w:szCs w:val="28"/>
+        </w:rPr>
+        <w:t>классов образовательных учреждений г.</w:t>
+      </w:r>
+      <w:r>
+        <w:rPr>
+          <w:rFonts w:ascii="Times New Roman" w:hAnsi="Times New Roman" w:cs="Times New Roman"/>
+          <w:sz w:val="28"/>
+          <w:szCs w:val="28"/>
+        </w:rPr>
+        <w:t xml:space="preserve"> Якутска. </w:t>
+      </w:r>
+    </w:p>
+    <w:p>
+      <w:pPr>
+        <w:spacing w:after="0" w:line="240" w:lineRule="auto"/>
         <w:ind w:firstLine="360"/>
         <w:jc w:val="both"/>
         <w:rPr>
@@ -421,17 +802,64 @@
       </w:pPr>
       <w:r>
         <w:rPr>
-          <w:rFonts w:cs="Times New Roman" w:ascii="Times New Roman" w:hAnsi="Times New Roman"/>
-          <w:sz w:val="28"/>
-          <w:szCs w:val="28"/>
-        </w:rPr>
-        <w:t xml:space="preserve">1.4. Конкурс проводится в заочном формате, победители выявляются в соответствии с Положением о конкурсе по физике и математике. </w:t>
-      </w:r>
-    </w:p>
-    <w:p>
-      <w:pPr>
-        <w:pStyle w:val="Normal"/>
-        <w:spacing w:lineRule="auto" w:line="240" w:before="0" w:after="0"/>
+          <w:rFonts w:ascii="Times New Roman" w:hAnsi="Times New Roman" w:cs="Times New Roman"/>
+          <w:sz w:val="28"/>
+          <w:szCs w:val="28"/>
+        </w:rPr>
+        <w:t>1.4. Конкурс</w:t>
+      </w:r>
+      <w:r>
+        <w:rPr>
+          <w:rFonts w:ascii="Times New Roman" w:hAnsi="Times New Roman" w:cs="Times New Roman"/>
+          <w:sz w:val="28"/>
+          <w:szCs w:val="28"/>
+        </w:rPr>
+        <w:t xml:space="preserve"> проводится в</w:t>
+      </w:r>
+      <w:r>
+        <w:rPr>
+          <w:rFonts w:ascii="Times New Roman" w:hAnsi="Times New Roman" w:cs="Times New Roman"/>
+          <w:sz w:val="28"/>
+          <w:szCs w:val="28"/>
+        </w:rPr>
+        <w:t xml:space="preserve"> за</w:t>
+      </w:r>
+      <w:r>
+        <w:rPr>
+          <w:rFonts w:ascii="Times New Roman" w:hAnsi="Times New Roman" w:cs="Times New Roman"/>
+          <w:sz w:val="28"/>
+          <w:szCs w:val="28"/>
+        </w:rPr>
+        <w:t xml:space="preserve">очном формате, </w:t>
+      </w:r>
+      <w:r>
+        <w:rPr>
+          <w:rFonts w:ascii="Times New Roman" w:hAnsi="Times New Roman" w:cs="Times New Roman"/>
+          <w:sz w:val="28"/>
+          <w:szCs w:val="28"/>
+        </w:rPr>
+        <w:t xml:space="preserve">победители выявляются в </w:t>
+      </w:r>
+      <w:r>
+        <w:rPr>
+          <w:rFonts w:ascii="Times New Roman" w:hAnsi="Times New Roman" w:cs="Times New Roman"/>
+          <w:sz w:val="28"/>
+          <w:szCs w:val="28"/>
+        </w:rPr>
+        <w:t>соответствии с</w:t>
+      </w:r>
+      <w:r>
+        <w:rPr>
+          <w:rFonts w:ascii="Times New Roman" w:hAnsi="Times New Roman" w:cs="Times New Roman"/>
+          <w:sz w:val="28"/>
+          <w:szCs w:val="28"/>
+        </w:rPr>
+        <w:t xml:space="preserve"> Положением о конкурсе по физике и математике. </w:t>
+      </w:r>
+    </w:p>
+    <w:p>
+      <w:pPr>
+        <w:spacing w:after="0" w:line="240" w:lineRule="auto"/>
         <w:ind w:firstLine="360"/>
         <w:jc w:val="both"/>
         <w:rPr>
@@ -440,23 +868,15 @@
           <w:szCs w:val="28"/>
         </w:rPr>
       </w:pPr>
-      <w:r>
-        <w:rPr>
-          <w:rFonts w:cs="Times New Roman" w:ascii="Times New Roman" w:hAnsi="Times New Roman"/>
-          <w:sz w:val="28"/>
-          <w:szCs w:val="28"/>
-        </w:rPr>
-      </w:r>
-    </w:p>
-    <w:p>
-      <w:pPr>
-        <w:pStyle w:val="ListParagraph"/>
+    </w:p>
+    <w:p>
+      <w:pPr>
+        <w:pStyle w:val="a7"/>
         <w:numPr>
           <w:ilvl w:val="0"/>
-          <w:numId w:val="1"/>
+          <w:numId w:val="4"/>
         </w:numPr>
-        <w:spacing w:lineRule="auto" w:line="240" w:before="0" w:after="0"/>
-        <w:contextualSpacing/>
+        <w:spacing w:after="0" w:line="240" w:lineRule="auto"/>
         <w:jc w:val="center"/>
         <w:rPr>
           <w:rFonts w:ascii="Times New Roman" w:hAnsi="Times New Roman" w:cs="Times New Roman"/>
@@ -468,19 +888,58 @@
       </w:pPr>
       <w:r>
         <w:rPr>
-          <w:rFonts w:cs="Times New Roman" w:ascii="Times New Roman" w:hAnsi="Times New Roman"/>
+          <w:rFonts w:ascii="Times New Roman" w:hAnsi="Times New Roman" w:cs="Times New Roman"/>
           <w:b/>
           <w:bCs/>
           <w:sz w:val="28"/>
           <w:szCs w:val="28"/>
         </w:rPr>
-        <w:t>Порядок организации, проведения и подведения итогов конкурса</w:t>
-      </w:r>
-    </w:p>
-    <w:p>
-      <w:pPr>
-        <w:pStyle w:val="Normal"/>
-        <w:spacing w:lineRule="auto" w:line="240" w:before="0" w:after="0"/>
+        <w:t>Порядок организации</w:t>
+      </w:r>
+      <w:r>
+        <w:rPr>
+          <w:rFonts w:ascii="Times New Roman" w:hAnsi="Times New Roman" w:cs="Times New Roman"/>
+          <w:b/>
+          <w:bCs/>
+          <w:sz w:val="28"/>
+          <w:szCs w:val="28"/>
+        </w:rPr>
+        <w:t>,</w:t>
+      </w:r>
+      <w:r>
+        <w:rPr>
+          <w:rFonts w:ascii="Times New Roman" w:hAnsi="Times New Roman" w:cs="Times New Roman"/>
+          <w:b/>
+          <w:bCs/>
+          <w:sz w:val="28"/>
+          <w:szCs w:val="28"/>
+        </w:rPr>
+        <w:t xml:space="preserve"> проведения </w:t>
+      </w:r>
+      <w:r>
+        <w:rPr>
+          <w:rFonts w:ascii="Times New Roman" w:hAnsi="Times New Roman" w:cs="Times New Roman"/>
+          <w:b/>
+          <w:bCs/>
+          <w:sz w:val="28"/>
+          <w:szCs w:val="28"/>
+        </w:rPr>
+        <w:t xml:space="preserve">и подведения итогов </w:t>
+      </w:r>
+      <w:r>
+        <w:rPr>
+          <w:rFonts w:ascii="Times New Roman" w:hAnsi="Times New Roman" w:cs="Times New Roman"/>
+          <w:b/>
+          <w:bCs/>
+          <w:sz w:val="28"/>
+          <w:szCs w:val="28"/>
+        </w:rPr>
+        <w:t>конкурса</w:t>
+      </w:r>
+    </w:p>
+    <w:p>
+      <w:pPr>
+        <w:spacing w:after="0" w:line="240" w:lineRule="auto"/>
         <w:ind w:firstLine="360"/>
         <w:jc w:val="both"/>
         <w:rPr>
@@ -489,23 +948,15 @@
           <w:szCs w:val="28"/>
         </w:rPr>
       </w:pPr>
-      <w:r>
-        <w:rPr>
-          <w:rFonts w:cs="Times New Roman" w:ascii="Times New Roman" w:hAnsi="Times New Roman"/>
-          <w:sz w:val="28"/>
-          <w:szCs w:val="28"/>
-        </w:rPr>
-      </w:r>
-    </w:p>
-    <w:p>
-      <w:pPr>
-        <w:pStyle w:val="ListParagraph"/>
+    </w:p>
+    <w:p>
+      <w:pPr>
+        <w:pStyle w:val="a7"/>
         <w:numPr>
           <w:ilvl w:val="1"/>
-          <w:numId w:val="1"/>
+          <w:numId w:val="4"/>
         </w:numPr>
-        <w:spacing w:lineRule="auto" w:line="240" w:before="0" w:after="0"/>
-        <w:contextualSpacing/>
+        <w:spacing w:after="0" w:line="240" w:lineRule="auto"/>
         <w:jc w:val="both"/>
         <w:rPr>
           <w:rFonts w:ascii="Times New Roman" w:hAnsi="Times New Roman" w:cs="Times New Roman"/>
@@ -515,22 +966,37 @@
       </w:pPr>
       <w:r>
         <w:rPr>
-          <w:rFonts w:cs="Times New Roman" w:ascii="Times New Roman" w:hAnsi="Times New Roman"/>
-          <w:sz w:val="28"/>
-          <w:szCs w:val="28"/>
-        </w:rPr>
-        <w:t>Конкурс проводится по двум общеобразовательным предметам: физике и математике.</w:t>
-      </w:r>
-    </w:p>
-    <w:p>
-      <w:pPr>
-        <w:pStyle w:val="ListParagraph"/>
+          <w:rFonts w:ascii="Times New Roman" w:hAnsi="Times New Roman" w:cs="Times New Roman"/>
+          <w:sz w:val="28"/>
+          <w:szCs w:val="28"/>
+        </w:rPr>
+        <w:t>Конкурс проводится по двум общеобразовательным предметам: физика и математике</w:t>
+      </w:r>
+      <w:r>
+        <w:rPr>
+          <w:rFonts w:ascii="Times New Roman" w:hAnsi="Times New Roman" w:cs="Times New Roman"/>
+          <w:sz w:val="28"/>
+          <w:szCs w:val="28"/>
+        </w:rPr>
+        <w:t xml:space="preserve"> по 3 группам учащихся, 1 группа – 5-6 классы, 2 группа – 7-8 классы, </w:t>
+      </w:r>
+      <w:r>
+        <w:rPr>
+          <w:rFonts w:ascii="Times New Roman" w:hAnsi="Times New Roman" w:cs="Times New Roman"/>
+          <w:sz w:val="28"/>
+          <w:szCs w:val="28"/>
+        </w:rPr>
+        <w:t>3 группа – 9-10 классы;</w:t>
+      </w:r>
+    </w:p>
+    <w:p>
+      <w:pPr>
+        <w:pStyle w:val="a7"/>
         <w:numPr>
           <w:ilvl w:val="1"/>
-          <w:numId w:val="1"/>
+          <w:numId w:val="4"/>
         </w:numPr>
-        <w:spacing w:lineRule="auto" w:line="240" w:before="0" w:after="0"/>
-        <w:contextualSpacing/>
+        <w:spacing w:after="0" w:line="240" w:lineRule="auto"/>
         <w:jc w:val="both"/>
         <w:rPr>
           <w:rFonts w:ascii="Times New Roman" w:hAnsi="Times New Roman" w:cs="Times New Roman"/>
@@ -540,22 +1006,93 @@
       </w:pPr>
       <w:r>
         <w:rPr>
-          <w:rFonts w:cs="Times New Roman" w:ascii="Times New Roman" w:hAnsi="Times New Roman"/>
-          <w:sz w:val="28"/>
-          <w:szCs w:val="28"/>
-        </w:rPr>
-        <w:t>Участнику необходимо решить 5 задач, в том числе 3 – по физике, 2 – по математике (дать развернутый ответ на вопросы).</w:t>
-      </w:r>
-    </w:p>
-    <w:p>
-      <w:pPr>
-        <w:pStyle w:val="ListParagraph"/>
+          <w:rFonts w:ascii="Times New Roman" w:hAnsi="Times New Roman" w:cs="Times New Roman"/>
+          <w:sz w:val="28"/>
+          <w:szCs w:val="28"/>
+        </w:rPr>
+        <w:t xml:space="preserve">Участнику необходимо решить </w:t>
+      </w:r>
+      <w:r>
+        <w:rPr>
+          <w:rFonts w:ascii="Times New Roman" w:hAnsi="Times New Roman" w:cs="Times New Roman"/>
+          <w:sz w:val="28"/>
+          <w:szCs w:val="28"/>
+        </w:rPr>
+        <w:t xml:space="preserve">5 </w:t>
+      </w:r>
+      <w:r>
+        <w:rPr>
+          <w:rFonts w:ascii="Times New Roman" w:hAnsi="Times New Roman" w:cs="Times New Roman"/>
+          <w:sz w:val="28"/>
+          <w:szCs w:val="28"/>
+        </w:rPr>
+        <w:t>задач</w:t>
+      </w:r>
+      <w:r>
+        <w:rPr>
+          <w:rFonts w:ascii="Times New Roman" w:hAnsi="Times New Roman" w:cs="Times New Roman"/>
+          <w:sz w:val="28"/>
+          <w:szCs w:val="28"/>
+        </w:rPr>
+        <w:t>, в том числе 3 – по физике, 2 – по математике</w:t>
+      </w:r>
+      <w:r>
+        <w:rPr>
+          <w:rFonts w:ascii="Times New Roman" w:hAnsi="Times New Roman" w:cs="Times New Roman"/>
+          <w:sz w:val="28"/>
+          <w:szCs w:val="28"/>
+        </w:rPr>
+        <w:t xml:space="preserve"> (дать развернут</w:t>
+      </w:r>
+      <w:r>
+        <w:rPr>
+          <w:rFonts w:ascii="Times New Roman" w:hAnsi="Times New Roman" w:cs="Times New Roman"/>
+          <w:sz w:val="28"/>
+          <w:szCs w:val="28"/>
+        </w:rPr>
+        <w:t>ое решение с</w:t>
+      </w:r>
+      <w:r>
+        <w:rPr>
+          <w:rFonts w:ascii="Times New Roman" w:hAnsi="Times New Roman" w:cs="Times New Roman"/>
+          <w:sz w:val="28"/>
+          <w:szCs w:val="28"/>
+        </w:rPr>
+        <w:t xml:space="preserve"> ответ</w:t>
+      </w:r>
+      <w:r>
+        <w:rPr>
+          <w:rFonts w:ascii="Times New Roman" w:hAnsi="Times New Roman" w:cs="Times New Roman"/>
+          <w:sz w:val="28"/>
+          <w:szCs w:val="28"/>
+        </w:rPr>
+        <w:t>ом</w:t>
+      </w:r>
+      <w:r>
+        <w:rPr>
+          <w:rFonts w:ascii="Times New Roman" w:hAnsi="Times New Roman" w:cs="Times New Roman"/>
+          <w:sz w:val="28"/>
+          <w:szCs w:val="28"/>
+        </w:rPr>
+        <w:t>)</w:t>
+      </w:r>
+      <w:r>
+        <w:rPr>
+          <w:rFonts w:ascii="Times New Roman" w:hAnsi="Times New Roman" w:cs="Times New Roman"/>
+          <w:sz w:val="28"/>
+          <w:szCs w:val="28"/>
+        </w:rPr>
+        <w:t>.</w:t>
+      </w:r>
+    </w:p>
+    <w:p>
+      <w:pPr>
+        <w:pStyle w:val="a7"/>
         <w:numPr>
           <w:ilvl w:val="1"/>
-          <w:numId w:val="1"/>
+          <w:numId w:val="4"/>
         </w:numPr>
-        <w:spacing w:lineRule="auto" w:line="240" w:before="0" w:after="0"/>
-        <w:contextualSpacing/>
+        <w:spacing w:after="0" w:line="240" w:lineRule="auto"/>
         <w:jc w:val="both"/>
         <w:rPr>
           <w:rFonts w:ascii="Times New Roman" w:hAnsi="Times New Roman" w:cs="Times New Roman"/>
@@ -565,7 +1102,7 @@
       </w:pPr>
       <w:r>
         <w:rPr>
-          <w:rFonts w:cs="Times New Roman" w:ascii="Times New Roman" w:hAnsi="Times New Roman"/>
+          <w:rFonts w:ascii="Times New Roman" w:hAnsi="Times New Roman" w:cs="Times New Roman"/>
           <w:sz w:val="28"/>
           <w:szCs w:val="28"/>
         </w:rPr>
@@ -574,13 +1111,12 @@
     </w:p>
     <w:p>
       <w:pPr>
-        <w:pStyle w:val="ListParagraph"/>
+        <w:pStyle w:val="a7"/>
         <w:numPr>
           <w:ilvl w:val="1"/>
-          <w:numId w:val="1"/>
+          <w:numId w:val="4"/>
         </w:numPr>
-        <w:spacing w:lineRule="auto" w:line="240" w:before="0" w:after="0"/>
-        <w:contextualSpacing/>
+        <w:spacing w:after="0" w:line="240" w:lineRule="auto"/>
         <w:jc w:val="both"/>
         <w:rPr>
           <w:rFonts w:ascii="Times New Roman" w:hAnsi="Times New Roman" w:cs="Times New Roman"/>
@@ -590,22 +1126,37 @@
       </w:pPr>
       <w:r>
         <w:rPr>
-          <w:rFonts w:cs="Times New Roman" w:ascii="Times New Roman" w:hAnsi="Times New Roman"/>
-          <w:sz w:val="28"/>
-          <w:szCs w:val="28"/>
-        </w:rPr>
-        <w:t>Язык проведения конкурса – русский.</w:t>
-      </w:r>
-    </w:p>
-    <w:p>
-      <w:pPr>
-        <w:pStyle w:val="ListParagraph"/>
+          <w:rFonts w:ascii="Times New Roman" w:hAnsi="Times New Roman" w:cs="Times New Roman"/>
+          <w:sz w:val="28"/>
+          <w:szCs w:val="28"/>
+        </w:rPr>
+        <w:t xml:space="preserve">Язык проведения </w:t>
+      </w:r>
+      <w:r>
+        <w:rPr>
+          <w:rFonts w:ascii="Times New Roman" w:hAnsi="Times New Roman" w:cs="Times New Roman"/>
+          <w:sz w:val="28"/>
+          <w:szCs w:val="28"/>
+        </w:rPr>
+        <w:t>конкурса</w:t>
+      </w:r>
+      <w:r>
+        <w:rPr>
+          <w:rFonts w:ascii="Times New Roman" w:hAnsi="Times New Roman" w:cs="Times New Roman"/>
+          <w:sz w:val="28"/>
+          <w:szCs w:val="28"/>
+        </w:rPr>
+        <w:t xml:space="preserve"> – русский.</w:t>
+      </w:r>
+    </w:p>
+    <w:p>
+      <w:pPr>
+        <w:pStyle w:val="a7"/>
         <w:numPr>
           <w:ilvl w:val="1"/>
-          <w:numId w:val="1"/>
+          <w:numId w:val="4"/>
         </w:numPr>
-        <w:spacing w:lineRule="auto" w:line="240" w:before="0" w:after="0"/>
-        <w:contextualSpacing/>
+        <w:spacing w:after="0" w:line="240" w:lineRule="auto"/>
         <w:jc w:val="both"/>
         <w:rPr>
           <w:rFonts w:ascii="Times New Roman" w:hAnsi="Times New Roman" w:cs="Times New Roman"/>
@@ -615,30 +1166,176 @@
       </w:pPr>
       <w:r>
         <w:rPr>
-          <w:rFonts w:cs="Times New Roman" w:ascii="Times New Roman" w:hAnsi="Times New Roman"/>
-          <w:sz w:val="28"/>
-          <w:szCs w:val="28"/>
-        </w:rPr>
-        <w:t xml:space="preserve">Для участия в олимпиаде участникам необходимо срок до 14 апреля 2025 г зарегистрироваться </w:t>
-      </w:r>
-      <w:r>
-        <w:rPr>
-          <w:rFonts w:cs="Times New Roman" w:ascii="Times New Roman" w:hAnsi="Times New Roman"/>
-          <w:sz w:val="28"/>
-          <w:szCs w:val="28"/>
-        </w:rPr>
-        <w:t>на сайте Академии наук Республики Саха (Якутия)</w:t>
-      </w:r>
-    </w:p>
-    <w:p>
-      <w:pPr>
-        <w:pStyle w:val="ListParagraph"/>
+          <w:rFonts w:ascii="Times New Roman" w:hAnsi="Times New Roman" w:cs="Times New Roman"/>
+          <w:sz w:val="28"/>
+          <w:szCs w:val="28"/>
+        </w:rPr>
+        <w:t xml:space="preserve">Для участия </w:t>
+      </w:r>
+      <w:r>
+        <w:rPr>
+          <w:rFonts w:ascii="Times New Roman" w:hAnsi="Times New Roman" w:cs="Times New Roman"/>
+          <w:sz w:val="28"/>
+          <w:szCs w:val="28"/>
+        </w:rPr>
+        <w:t>на</w:t>
+      </w:r>
+      <w:r>
+        <w:rPr>
+          <w:rFonts w:ascii="Times New Roman" w:hAnsi="Times New Roman" w:cs="Times New Roman"/>
+          <w:sz w:val="28"/>
+          <w:szCs w:val="28"/>
+        </w:rPr>
+        <w:t xml:space="preserve"> </w:t>
+      </w:r>
+      <w:r>
+        <w:rPr>
+          <w:rFonts w:ascii="Times New Roman" w:hAnsi="Times New Roman" w:cs="Times New Roman"/>
+          <w:sz w:val="28"/>
+          <w:szCs w:val="28"/>
+        </w:rPr>
+        <w:t>конкурсе</w:t>
+      </w:r>
+      <w:r>
+        <w:rPr>
+          <w:rFonts w:ascii="Times New Roman" w:hAnsi="Times New Roman" w:cs="Times New Roman"/>
+          <w:sz w:val="28"/>
+          <w:szCs w:val="28"/>
+        </w:rPr>
+        <w:t xml:space="preserve"> участникам необходимо</w:t>
+      </w:r>
+      <w:r>
+        <w:rPr>
+          <w:rFonts w:ascii="Times New Roman" w:hAnsi="Times New Roman" w:cs="Times New Roman"/>
+          <w:sz w:val="28"/>
+          <w:szCs w:val="28"/>
+        </w:rPr>
+        <w:t xml:space="preserve"> </w:t>
+      </w:r>
+      <w:r>
+        <w:rPr>
+          <w:rFonts w:ascii="Times New Roman" w:hAnsi="Times New Roman" w:cs="Times New Roman"/>
+          <w:sz w:val="28"/>
+          <w:szCs w:val="28"/>
+        </w:rPr>
+        <w:t xml:space="preserve">в </w:t>
+      </w:r>
+      <w:r>
+        <w:rPr>
+          <w:rFonts w:ascii="Times New Roman" w:hAnsi="Times New Roman" w:cs="Times New Roman"/>
+          <w:sz w:val="28"/>
+          <w:szCs w:val="28"/>
+        </w:rPr>
+        <w:t xml:space="preserve">срок </w:t>
+      </w:r>
+      <w:r>
+        <w:rPr>
+          <w:rFonts w:ascii="Times New Roman" w:hAnsi="Times New Roman" w:cs="Times New Roman"/>
+          <w:sz w:val="28"/>
+          <w:szCs w:val="28"/>
+        </w:rPr>
+        <w:t>с 2</w:t>
+      </w:r>
+      <w:r>
+        <w:rPr>
+          <w:rFonts w:ascii="Times New Roman" w:hAnsi="Times New Roman" w:cs="Times New Roman"/>
+          <w:sz w:val="28"/>
+          <w:szCs w:val="28"/>
+        </w:rPr>
+        <w:t>3</w:t>
+      </w:r>
+      <w:r>
+        <w:rPr>
+          <w:rFonts w:ascii="Times New Roman" w:hAnsi="Times New Roman" w:cs="Times New Roman"/>
+          <w:sz w:val="28"/>
+          <w:szCs w:val="28"/>
+        </w:rPr>
+        <w:t xml:space="preserve"> </w:t>
+      </w:r>
+      <w:r>
+        <w:rPr>
+          <w:rFonts w:ascii="Times New Roman" w:hAnsi="Times New Roman" w:cs="Times New Roman"/>
+          <w:sz w:val="28"/>
+          <w:szCs w:val="28"/>
+        </w:rPr>
+        <w:t xml:space="preserve">до </w:t>
+      </w:r>
+      <w:r>
+        <w:rPr>
+          <w:rFonts w:ascii="Times New Roman" w:hAnsi="Times New Roman" w:cs="Times New Roman"/>
+          <w:sz w:val="28"/>
+          <w:szCs w:val="28"/>
+        </w:rPr>
+        <w:t>28</w:t>
+      </w:r>
+      <w:r>
+        <w:rPr>
+          <w:rFonts w:ascii="Times New Roman" w:hAnsi="Times New Roman" w:cs="Times New Roman"/>
+          <w:sz w:val="28"/>
+          <w:szCs w:val="28"/>
+        </w:rPr>
+        <w:t xml:space="preserve"> апреля 2025 г </w:t>
+      </w:r>
+      <w:r>
+        <w:rPr>
+          <w:rFonts w:ascii="Times New Roman" w:hAnsi="Times New Roman" w:cs="Times New Roman"/>
+          <w:sz w:val="28"/>
+          <w:szCs w:val="28"/>
+        </w:rPr>
+        <w:t>зарегистрироваться</w:t>
+      </w:r>
+      <w:r>
+        <w:rPr>
+          <w:rFonts w:ascii="Times New Roman" w:hAnsi="Times New Roman" w:cs="Times New Roman"/>
+          <w:sz w:val="28"/>
+          <w:szCs w:val="28"/>
+        </w:rPr>
+        <w:t>:</w:t>
+      </w:r>
+      <w:r>
+        <w:rPr>
+          <w:rFonts w:ascii="Times New Roman" w:hAnsi="Times New Roman" w:cs="Times New Roman"/>
+          <w:sz w:val="28"/>
+          <w:szCs w:val="28"/>
+        </w:rPr>
+        <w:t xml:space="preserve"> </w:t>
+      </w:r>
+      <w:hyperlink r:id="rId5" w:history="1">
+        <w:r>
+          <w:rPr>
+            <w:rStyle w:val="ac"/>
+            <w:rFonts w:ascii="Times New Roman" w:hAnsi="Times New Roman" w:cs="Times New Roman"/>
+            <w:sz w:val="28"/>
+            <w:szCs w:val="28"/>
+          </w:rPr>
+          <w:t>http://yakutia.science/konkurs/info</w:t>
+        </w:r>
+      </w:hyperlink>
+      <w:r>
+        <w:rPr>
+          <w:rFonts w:ascii="Times New Roman" w:hAnsi="Times New Roman" w:cs="Times New Roman"/>
+          <w:sz w:val="28"/>
+          <w:szCs w:val="28"/>
+        </w:rPr>
+        <w:t>;</w:t>
+      </w:r>
+      <w:r>
+        <w:rPr>
+          <w:rFonts w:ascii="Times New Roman" w:hAnsi="Times New Roman" w:cs="Times New Roman"/>
+          <w:sz w:val="28"/>
+          <w:szCs w:val="28"/>
+        </w:rPr>
+        <w:t xml:space="preserve"> </w:t>
+      </w:r>
+    </w:p>
+    <w:p>
+      <w:pPr>
+        <w:pStyle w:val="a7"/>
         <w:numPr>
           <w:ilvl w:val="1"/>
-          <w:numId w:val="1"/>
+          <w:numId w:val="4"/>
         </w:numPr>
-        <w:spacing w:lineRule="auto" w:line="240" w:before="0" w:after="0"/>
-        <w:contextualSpacing/>
+        <w:spacing w:after="0" w:line="240" w:lineRule="auto"/>
         <w:jc w:val="both"/>
         <w:rPr>
           <w:rFonts w:ascii="Times New Roman" w:hAnsi="Times New Roman" w:cs="Times New Roman"/>
@@ -648,22 +1345,133 @@
       </w:pPr>
       <w:r>
         <w:rPr>
-          <w:rFonts w:cs="Times New Roman" w:ascii="Times New Roman" w:hAnsi="Times New Roman"/>
-          <w:sz w:val="28"/>
-          <w:szCs w:val="28"/>
-        </w:rPr>
-        <w:t>28 и 29 апреля в 10 ч будет осуществлена рассылка заданий конкурса;</w:t>
-      </w:r>
-    </w:p>
-    <w:p>
-      <w:pPr>
-        <w:pStyle w:val="ListParagraph"/>
+          <w:rFonts w:ascii="Times New Roman" w:hAnsi="Times New Roman" w:cs="Times New Roman"/>
+          <w:sz w:val="28"/>
+          <w:szCs w:val="28"/>
+        </w:rPr>
+        <w:t>Конкурсные з</w:t>
+      </w:r>
+      <w:r>
+        <w:rPr>
+          <w:rFonts w:ascii="Times New Roman" w:hAnsi="Times New Roman" w:cs="Times New Roman"/>
+          <w:sz w:val="28"/>
+          <w:szCs w:val="28"/>
+        </w:rPr>
+        <w:t xml:space="preserve">адания можно скачать </w:t>
+      </w:r>
+      <w:r>
+        <w:rPr>
+          <w:rFonts w:ascii="Times New Roman" w:hAnsi="Times New Roman" w:cs="Times New Roman"/>
+          <w:sz w:val="28"/>
+          <w:szCs w:val="28"/>
+        </w:rPr>
+        <w:t xml:space="preserve">29 апреля </w:t>
+      </w:r>
+      <w:r>
+        <w:rPr>
+          <w:rFonts w:ascii="Times New Roman" w:hAnsi="Times New Roman" w:cs="Times New Roman"/>
+          <w:sz w:val="28"/>
+          <w:szCs w:val="28"/>
+        </w:rPr>
+        <w:t>2025 г с</w:t>
+      </w:r>
+      <w:r>
+        <w:rPr>
+          <w:rFonts w:ascii="Times New Roman" w:hAnsi="Times New Roman" w:cs="Times New Roman"/>
+          <w:sz w:val="28"/>
+          <w:szCs w:val="28"/>
+        </w:rPr>
+        <w:t xml:space="preserve"> 10</w:t>
+      </w:r>
+      <w:r>
+        <w:rPr>
+          <w:rFonts w:ascii="Times New Roman" w:hAnsi="Times New Roman" w:cs="Times New Roman"/>
+          <w:sz w:val="28"/>
+          <w:szCs w:val="28"/>
+        </w:rPr>
+        <w:t>:00</w:t>
+      </w:r>
+      <w:r>
+        <w:rPr>
+          <w:rFonts w:ascii="Times New Roman" w:hAnsi="Times New Roman" w:cs="Times New Roman"/>
+          <w:sz w:val="28"/>
+          <w:szCs w:val="28"/>
+        </w:rPr>
+        <w:t xml:space="preserve"> </w:t>
+      </w:r>
+      <w:r>
+        <w:rPr>
+          <w:rFonts w:ascii="Times New Roman" w:hAnsi="Times New Roman" w:cs="Times New Roman"/>
+          <w:sz w:val="28"/>
+          <w:szCs w:val="28"/>
+        </w:rPr>
+        <w:t xml:space="preserve">утра, решения </w:t>
+      </w:r>
+      <w:r>
+        <w:rPr>
+          <w:rFonts w:ascii="Times New Roman" w:hAnsi="Times New Roman" w:cs="Times New Roman"/>
+          <w:sz w:val="28"/>
+          <w:szCs w:val="28"/>
+        </w:rPr>
+        <w:t xml:space="preserve">необходимо </w:t>
+      </w:r>
+      <w:r>
+        <w:rPr>
+          <w:rFonts w:ascii="Times New Roman" w:hAnsi="Times New Roman" w:cs="Times New Roman"/>
+          <w:sz w:val="28"/>
+          <w:szCs w:val="28"/>
+        </w:rPr>
+        <w:t>о</w:t>
+      </w:r>
+      <w:r>
+        <w:rPr>
+          <w:rFonts w:ascii="Times New Roman" w:hAnsi="Times New Roman" w:cs="Times New Roman"/>
+          <w:sz w:val="28"/>
+          <w:szCs w:val="28"/>
+        </w:rPr>
+        <w:t xml:space="preserve">тправить </w:t>
+      </w:r>
+      <w:r>
+        <w:rPr>
+          <w:rFonts w:ascii="Times New Roman" w:hAnsi="Times New Roman" w:cs="Times New Roman"/>
+          <w:sz w:val="28"/>
+          <w:szCs w:val="28"/>
+        </w:rPr>
+        <w:t xml:space="preserve">в тот же день </w:t>
+      </w:r>
+      <w:r>
+        <w:rPr>
+          <w:rFonts w:ascii="Times New Roman" w:hAnsi="Times New Roman" w:cs="Times New Roman"/>
+          <w:sz w:val="28"/>
+          <w:szCs w:val="28"/>
+        </w:rPr>
+        <w:t>по адресу электронной почты</w:t>
+      </w:r>
+      <w:r>
+        <w:rPr>
+          <w:rFonts w:ascii="Times New Roman" w:hAnsi="Times New Roman" w:cs="Times New Roman"/>
+          <w:sz w:val="28"/>
+          <w:szCs w:val="28"/>
+        </w:rPr>
+        <w:t xml:space="preserve"> Академии наук РС(Я)</w:t>
+      </w:r>
+      <w:r>
+        <w:rPr>
+          <w:rFonts w:ascii="Times New Roman" w:hAnsi="Times New Roman" w:cs="Times New Roman"/>
+          <w:sz w:val="28"/>
+          <w:szCs w:val="28"/>
+        </w:rPr>
+        <w:t>;</w:t>
+      </w:r>
+    </w:p>
+    <w:p>
+      <w:pPr>
+        <w:pStyle w:val="a7"/>
         <w:numPr>
           <w:ilvl w:val="1"/>
-          <w:numId w:val="1"/>
+          <w:numId w:val="4"/>
         </w:numPr>
-        <w:spacing w:lineRule="auto" w:line="240" w:before="0" w:after="0"/>
-        <w:contextualSpacing/>
+        <w:spacing w:after="0" w:line="240" w:lineRule="auto"/>
         <w:jc w:val="both"/>
         <w:rPr>
           <w:rFonts w:ascii="Times New Roman" w:hAnsi="Times New Roman" w:cs="Times New Roman"/>
@@ -673,74 +1481,221 @@
       </w:pPr>
       <w:r>
         <w:rPr>
-          <w:rFonts w:cs="Times New Roman" w:ascii="Times New Roman" w:hAnsi="Times New Roman"/>
-          <w:sz w:val="28"/>
-          <w:szCs w:val="28"/>
-        </w:rPr>
-        <w:t xml:space="preserve">28 и 29 апреля до 17 ч необходимо отправить ответы </w:t>
-      </w:r>
-      <w:r>
-        <w:rPr>
-          <w:rFonts w:cs="Times New Roman" w:ascii="Times New Roman" w:hAnsi="Times New Roman"/>
-          <w:sz w:val="28"/>
-          <w:szCs w:val="28"/>
-        </w:rPr>
-        <w:t>на сайте Академии наук Республики Саха (Якутия)</w:t>
-      </w:r>
-      <w:r>
-        <w:rPr>
-          <w:rFonts w:cs="Times New Roman" w:ascii="Times New Roman" w:hAnsi="Times New Roman"/>
-          <w:color w:val="FF0000"/>
-          <w:sz w:val="28"/>
-          <w:szCs w:val="28"/>
-        </w:rPr>
-        <w:t xml:space="preserve"> </w:t>
-      </w:r>
-    </w:p>
-    <w:p>
-      <w:pPr>
-        <w:pStyle w:val="ListParagraph"/>
+          <w:rFonts w:ascii="Times New Roman" w:hAnsi="Times New Roman" w:cs="Times New Roman"/>
+          <w:sz w:val="28"/>
+          <w:szCs w:val="28"/>
+        </w:rPr>
+        <w:lastRenderedPageBreak/>
+        <w:t xml:space="preserve">29 апреля </w:t>
+      </w:r>
+      <w:r>
+        <w:rPr>
+          <w:rFonts w:ascii="Times New Roman" w:hAnsi="Times New Roman" w:cs="Times New Roman"/>
+          <w:sz w:val="28"/>
+          <w:szCs w:val="28"/>
+        </w:rPr>
+        <w:t xml:space="preserve">2025 г </w:t>
+      </w:r>
+      <w:r>
+        <w:rPr>
+          <w:rFonts w:ascii="Times New Roman" w:hAnsi="Times New Roman" w:cs="Times New Roman"/>
+          <w:sz w:val="28"/>
+          <w:szCs w:val="28"/>
+        </w:rPr>
+        <w:t>до 1</w:t>
+      </w:r>
+      <w:r>
+        <w:rPr>
+          <w:rFonts w:ascii="Times New Roman" w:hAnsi="Times New Roman" w:cs="Times New Roman"/>
+          <w:sz w:val="28"/>
+          <w:szCs w:val="28"/>
+        </w:rPr>
+        <w:t>9:00</w:t>
+      </w:r>
+      <w:r>
+        <w:rPr>
+          <w:rFonts w:ascii="Times New Roman" w:hAnsi="Times New Roman" w:cs="Times New Roman"/>
+          <w:sz w:val="28"/>
+          <w:szCs w:val="28"/>
+        </w:rPr>
+        <w:t xml:space="preserve"> необходимо отправить </w:t>
+      </w:r>
+      <w:r>
+        <w:rPr>
+          <w:rFonts w:ascii="Times New Roman" w:hAnsi="Times New Roman" w:cs="Times New Roman"/>
+          <w:sz w:val="28"/>
+          <w:szCs w:val="28"/>
+        </w:rPr>
+        <w:t xml:space="preserve">решения </w:t>
+      </w:r>
+      <w:r>
+        <w:rPr>
+          <w:rFonts w:ascii="Times New Roman" w:hAnsi="Times New Roman" w:cs="Times New Roman"/>
+          <w:sz w:val="28"/>
+          <w:szCs w:val="28"/>
+        </w:rPr>
+        <w:t>на электронную почту</w:t>
+      </w:r>
+      <w:r>
+        <w:rPr>
+          <w:rFonts w:ascii="Times New Roman" w:hAnsi="Times New Roman" w:cs="Times New Roman"/>
+          <w:sz w:val="28"/>
+          <w:szCs w:val="28"/>
+        </w:rPr>
+        <w:t xml:space="preserve"> Академии наук РС(Я) </w:t>
+      </w:r>
+      <w:hyperlink r:id="rId6" w:history="1">
+        <w:r>
+          <w:rPr>
+            <w:rStyle w:val="ac"/>
+            <w:rFonts w:ascii="Times New Roman" w:hAnsi="Times New Roman" w:cs="Times New Roman"/>
+            <w:sz w:val="28"/>
+            <w:szCs w:val="28"/>
+            <w:lang w:val="en-US"/>
+          </w:rPr>
+          <w:t>anrsya</w:t>
+        </w:r>
+        <w:r>
+          <w:rPr>
+            <w:rStyle w:val="ac"/>
+            <w:rFonts w:ascii="Times New Roman" w:hAnsi="Times New Roman" w:cs="Times New Roman"/>
+            <w:sz w:val="28"/>
+            <w:szCs w:val="28"/>
+          </w:rPr>
+          <w:t>@</w:t>
+        </w:r>
+        <w:r>
+          <w:rPr>
+            <w:rStyle w:val="ac"/>
+            <w:rFonts w:ascii="Times New Roman" w:hAnsi="Times New Roman" w:cs="Times New Roman"/>
+            <w:sz w:val="28"/>
+            <w:szCs w:val="28"/>
+            <w:lang w:val="en-US"/>
+          </w:rPr>
+          <w:t>mail</w:t>
+        </w:r>
+        <w:r>
+          <w:rPr>
+            <w:rStyle w:val="ac"/>
+            <w:rFonts w:ascii="Times New Roman" w:hAnsi="Times New Roman" w:cs="Times New Roman"/>
+            <w:sz w:val="28"/>
+            <w:szCs w:val="28"/>
+          </w:rPr>
+          <w:t>.</w:t>
+        </w:r>
+        <w:proofErr w:type="spellStart"/>
+        <w:r>
+          <w:rPr>
+            <w:rStyle w:val="ac"/>
+            <w:rFonts w:ascii="Times New Roman" w:hAnsi="Times New Roman" w:cs="Times New Roman"/>
+            <w:sz w:val="28"/>
+            <w:szCs w:val="28"/>
+            <w:lang w:val="en-US"/>
+          </w:rPr>
+          <w:t>ru</w:t>
+        </w:r>
+        <w:proofErr w:type="spellEnd"/>
+      </w:hyperlink>
+      <w:r>
+        <w:rPr>
+          <w:rFonts w:ascii="Times New Roman" w:hAnsi="Times New Roman" w:cs="Times New Roman"/>
+          <w:sz w:val="28"/>
+          <w:szCs w:val="28"/>
+        </w:rPr>
+        <w:t>;</w:t>
+      </w:r>
+    </w:p>
+    <w:p>
+      <w:pPr>
+        <w:pStyle w:val="a7"/>
         <w:numPr>
           <w:ilvl w:val="1"/>
-          <w:numId w:val="1"/>
+          <w:numId w:val="4"/>
         </w:numPr>
-        <w:spacing w:lineRule="auto" w:line="240" w:before="0" w:after="0"/>
-        <w:contextualSpacing/>
+        <w:spacing w:after="0" w:line="240" w:lineRule="auto"/>
         <w:jc w:val="both"/>
         <w:rPr>
           <w:rFonts w:ascii="Times New Roman" w:hAnsi="Times New Roman" w:cs="Times New Roman"/>
-          <w:color w:val="FF0000"/>
-          <w:sz w:val="28"/>
-          <w:szCs w:val="28"/>
-        </w:rPr>
-      </w:pPr>
-      <w:r>
-        <w:rPr>
-          <w:rFonts w:cs="Times New Roman" w:ascii="Times New Roman" w:hAnsi="Times New Roman"/>
-          <w:sz w:val="28"/>
-          <w:szCs w:val="28"/>
-        </w:rPr>
-        <w:t xml:space="preserve">Итоги участия в конкурсе будут направлены индивидуально до </w:t>
-      </w:r>
-      <w:r>
-        <w:rPr>
-          <w:rFonts w:cs="Times New Roman" w:ascii="Times New Roman" w:hAnsi="Times New Roman"/>
-          <w:color w:val="FF0000"/>
-          <w:sz w:val="28"/>
-          <w:szCs w:val="28"/>
-        </w:rPr>
-        <w:t>?? мая.</w:t>
-      </w:r>
-    </w:p>
-    <w:p>
-      <w:pPr>
-        <w:pStyle w:val="ListParagraph"/>
+          <w:sz w:val="28"/>
+          <w:szCs w:val="28"/>
+        </w:rPr>
+      </w:pPr>
+      <w:r>
+        <w:rPr>
+          <w:rFonts w:ascii="Times New Roman" w:hAnsi="Times New Roman" w:cs="Times New Roman"/>
+          <w:sz w:val="28"/>
+          <w:szCs w:val="28"/>
+        </w:rPr>
+        <w:t xml:space="preserve">Победители и призеры будут объявлены до </w:t>
+      </w:r>
+      <w:r>
+        <w:rPr>
+          <w:rFonts w:ascii="Times New Roman" w:hAnsi="Times New Roman" w:cs="Times New Roman"/>
+          <w:sz w:val="28"/>
+          <w:szCs w:val="28"/>
+        </w:rPr>
+        <w:t>22</w:t>
+      </w:r>
+      <w:r>
+        <w:rPr>
+          <w:rFonts w:ascii="Times New Roman" w:hAnsi="Times New Roman" w:cs="Times New Roman"/>
+          <w:sz w:val="28"/>
+          <w:szCs w:val="28"/>
+        </w:rPr>
+        <w:t xml:space="preserve"> мая </w:t>
+      </w:r>
+      <w:r>
+        <w:rPr>
+          <w:rFonts w:ascii="Times New Roman" w:hAnsi="Times New Roman" w:cs="Times New Roman"/>
+          <w:sz w:val="28"/>
+          <w:szCs w:val="28"/>
+        </w:rPr>
+        <w:t xml:space="preserve">2025 г </w:t>
+      </w:r>
+      <w:r>
+        <w:rPr>
+          <w:rFonts w:ascii="Times New Roman" w:hAnsi="Times New Roman" w:cs="Times New Roman"/>
+          <w:sz w:val="28"/>
+          <w:szCs w:val="28"/>
+        </w:rPr>
+        <w:t>на сайте Академии наук РС(Я)</w:t>
+      </w:r>
+      <w:r>
+        <w:rPr>
+          <w:rFonts w:ascii="Times New Roman" w:hAnsi="Times New Roman" w:cs="Times New Roman"/>
+          <w:sz w:val="28"/>
+          <w:szCs w:val="28"/>
+        </w:rPr>
+        <w:t xml:space="preserve"> </w:t>
+      </w:r>
+      <w:hyperlink r:id="rId7" w:history="1">
+        <w:r>
+          <w:rPr>
+            <w:rStyle w:val="ac"/>
+            <w:rFonts w:ascii="Times New Roman" w:hAnsi="Times New Roman" w:cs="Times New Roman"/>
+            <w:sz w:val="28"/>
+            <w:szCs w:val="28"/>
+          </w:rPr>
+          <w:t>http://yakutia.science/konkurs/info</w:t>
+        </w:r>
+      </w:hyperlink>
+      <w:r>
+        <w:rPr>
+          <w:rFonts w:ascii="Times New Roman" w:hAnsi="Times New Roman" w:cs="Times New Roman"/>
+          <w:sz w:val="28"/>
+          <w:szCs w:val="28"/>
+        </w:rPr>
+        <w:t xml:space="preserve">; </w:t>
+      </w:r>
+    </w:p>
+    <w:p>
+      <w:pPr>
+        <w:pStyle w:val="a7"/>
         <w:numPr>
           <w:ilvl w:val="1"/>
-          <w:numId w:val="1"/>
+          <w:numId w:val="4"/>
         </w:numPr>
-        <w:spacing w:lineRule="auto" w:line="240" w:before="0" w:after="0"/>
-        <w:contextualSpacing/>
+        <w:spacing w:after="0" w:line="240" w:lineRule="auto"/>
         <w:jc w:val="both"/>
         <w:rPr>
           <w:rFonts w:ascii="Times New Roman" w:hAnsi="Times New Roman" w:cs="Times New Roman"/>
@@ -750,22 +1705,61 @@
       </w:pPr>
       <w:r>
         <w:rPr>
-          <w:rFonts w:cs="Times New Roman" w:ascii="Times New Roman" w:hAnsi="Times New Roman"/>
-          <w:sz w:val="28"/>
-          <w:szCs w:val="28"/>
-        </w:rPr>
-        <w:t>Победители и призеры будут объявлены до ?? мая на сайте Академии наук РС(Я).</w:t>
-      </w:r>
-    </w:p>
-    <w:p>
-      <w:pPr>
-        <w:pStyle w:val="ListParagraph"/>
+          <w:rFonts w:ascii="Times New Roman" w:hAnsi="Times New Roman" w:cs="Times New Roman"/>
+          <w:sz w:val="28"/>
+          <w:szCs w:val="28"/>
+        </w:rPr>
+        <w:t xml:space="preserve">Победители и призеры конкурса </w:t>
+      </w:r>
+      <w:r>
+        <w:rPr>
+          <w:rFonts w:ascii="Times New Roman" w:hAnsi="Times New Roman" w:cs="Times New Roman"/>
+          <w:sz w:val="28"/>
+          <w:szCs w:val="28"/>
+        </w:rPr>
+        <w:t>02</w:t>
+      </w:r>
+      <w:r>
+        <w:rPr>
+          <w:rFonts w:ascii="Times New Roman" w:hAnsi="Times New Roman" w:cs="Times New Roman"/>
+          <w:sz w:val="28"/>
+          <w:szCs w:val="28"/>
+        </w:rPr>
+        <w:t xml:space="preserve"> июня 2025 г будут приглашены в </w:t>
+      </w:r>
+      <w:r>
+        <w:rPr>
+          <w:rFonts w:ascii="Times New Roman" w:hAnsi="Times New Roman" w:cs="Times New Roman"/>
+          <w:sz w:val="28"/>
+          <w:szCs w:val="28"/>
+        </w:rPr>
+        <w:t>Академию наук Республики Саха (Якутия)</w:t>
+      </w:r>
+      <w:r>
+        <w:rPr>
+          <w:rFonts w:ascii="Times New Roman" w:hAnsi="Times New Roman" w:cs="Times New Roman"/>
+          <w:sz w:val="28"/>
+          <w:szCs w:val="28"/>
+        </w:rPr>
+        <w:t xml:space="preserve"> на торжественное вручение призов</w:t>
+      </w:r>
+      <w:r>
+        <w:rPr>
+          <w:rFonts w:ascii="Times New Roman" w:hAnsi="Times New Roman" w:cs="Times New Roman"/>
+          <w:sz w:val="28"/>
+          <w:szCs w:val="28"/>
+        </w:rPr>
+        <w:t>.</w:t>
+      </w:r>
+    </w:p>
+    <w:p>
+      <w:pPr>
+        <w:pStyle w:val="a7"/>
         <w:numPr>
           <w:ilvl w:val="1"/>
-          <w:numId w:val="1"/>
+          <w:numId w:val="4"/>
         </w:numPr>
-        <w:spacing w:lineRule="auto" w:line="240" w:before="0" w:after="0"/>
-        <w:contextualSpacing/>
+        <w:spacing w:after="0" w:line="240" w:lineRule="auto"/>
         <w:jc w:val="both"/>
         <w:rPr>
           <w:rFonts w:ascii="Times New Roman" w:hAnsi="Times New Roman" w:cs="Times New Roman"/>
@@ -775,27 +1769,18 @@
       </w:pPr>
       <w:r>
         <w:rPr>
-          <w:rFonts w:cs="Times New Roman" w:ascii="Times New Roman" w:hAnsi="Times New Roman"/>
-          <w:sz w:val="28"/>
-          <w:szCs w:val="28"/>
-        </w:rPr>
-        <w:t xml:space="preserve"> </w:t>
-      </w:r>
-      <w:r>
-        <w:rPr>
-          <w:rFonts w:cs="Times New Roman" w:ascii="Times New Roman" w:hAnsi="Times New Roman"/>
-          <w:sz w:val="28"/>
-          <w:szCs w:val="28"/>
-        </w:rPr>
-        <w:t>Победители и призеры конкурса 1 июня 2025 г будут приглашены в Академию наук Республики Саха (Якутия) на торжественное вручение призов.</w:t>
-      </w:r>
-    </w:p>
-    <w:p>
-      <w:pPr>
-        <w:pStyle w:val="ListParagraph"/>
-        <w:spacing w:lineRule="auto" w:line="240" w:before="0" w:after="0"/>
-        <w:ind w:left="1080" w:hanging="0"/>
-        <w:contextualSpacing/>
+          <w:rFonts w:ascii="Times New Roman" w:hAnsi="Times New Roman" w:cs="Times New Roman"/>
+          <w:sz w:val="28"/>
+          <w:szCs w:val="28"/>
+        </w:rPr>
+        <w:t>Для победителей и призеров конкурса с 02 по 11 июня 2025 г будут организованы летние физико-математические курсы с чтением научно-популярных лекций ведущих ученых и академиков АН РС(Я).</w:t>
+      </w:r>
+    </w:p>
+    <w:p>
+      <w:pPr>
+        <w:pStyle w:val="a7"/>
+        <w:spacing w:after="0" w:line="240" w:lineRule="auto"/>
+        <w:ind w:left="1080"/>
         <w:jc w:val="both"/>
         <w:rPr>
           <w:rFonts w:ascii="Times New Roman" w:hAnsi="Times New Roman" w:cs="Times New Roman"/>
@@ -803,23 +1788,15 @@
           <w:szCs w:val="28"/>
         </w:rPr>
       </w:pPr>
-      <w:r>
-        <w:rPr>
-          <w:rFonts w:cs="Times New Roman" w:ascii="Times New Roman" w:hAnsi="Times New Roman"/>
-          <w:sz w:val="28"/>
-          <w:szCs w:val="28"/>
-        </w:rPr>
-      </w:r>
-    </w:p>
-    <w:p>
-      <w:pPr>
-        <w:pStyle w:val="ListParagraph"/>
+    </w:p>
+    <w:p>
+      <w:pPr>
+        <w:pStyle w:val="a7"/>
         <w:numPr>
           <w:ilvl w:val="0"/>
-          <w:numId w:val="1"/>
+          <w:numId w:val="4"/>
         </w:numPr>
-        <w:spacing w:lineRule="auto" w:line="240" w:before="0" w:after="0"/>
-        <w:contextualSpacing/>
+        <w:spacing w:after="0" w:line="240" w:lineRule="auto"/>
         <w:jc w:val="center"/>
         <w:rPr>
           <w:rFonts w:ascii="Times New Roman" w:hAnsi="Times New Roman" w:cs="Times New Roman"/>
@@ -831,7 +1808,7 @@
       </w:pPr>
       <w:r>
         <w:rPr>
-          <w:rFonts w:cs="Times New Roman" w:ascii="Times New Roman" w:hAnsi="Times New Roman"/>
+          <w:rFonts w:ascii="Times New Roman" w:hAnsi="Times New Roman" w:cs="Times New Roman"/>
           <w:b/>
           <w:bCs/>
           <w:sz w:val="28"/>
@@ -842,9 +1819,8 @@
     </w:p>
     <w:p>
       <w:pPr>
-        <w:pStyle w:val="ListParagraph"/>
-        <w:spacing w:lineRule="auto" w:line="240" w:before="0" w:after="0"/>
-        <w:contextualSpacing/>
+        <w:pStyle w:val="a7"/>
+        <w:spacing w:after="0" w:line="240" w:lineRule="auto"/>
         <w:rPr>
           <w:rFonts w:ascii="Times New Roman" w:hAnsi="Times New Roman" w:cs="Times New Roman"/>
           <w:b/>
@@ -853,25 +1829,15 @@
           <w:szCs w:val="28"/>
         </w:rPr>
       </w:pPr>
-      <w:r>
-        <w:rPr>
-          <w:rFonts w:cs="Times New Roman" w:ascii="Times New Roman" w:hAnsi="Times New Roman"/>
-          <w:b/>
-          <w:bCs/>
-          <w:sz w:val="28"/>
-          <w:szCs w:val="28"/>
-        </w:rPr>
-      </w:r>
-    </w:p>
-    <w:p>
-      <w:pPr>
-        <w:pStyle w:val="ListParagraph"/>
+    </w:p>
+    <w:p>
+      <w:pPr>
+        <w:pStyle w:val="a7"/>
         <w:numPr>
           <w:ilvl w:val="1"/>
-          <w:numId w:val="1"/>
+          <w:numId w:val="4"/>
         </w:numPr>
-        <w:spacing w:lineRule="auto" w:line="240" w:before="0" w:after="0"/>
-        <w:contextualSpacing/>
+        <w:spacing w:after="0" w:line="240" w:lineRule="auto"/>
         <w:jc w:val="both"/>
         <w:rPr>
           <w:rFonts w:ascii="Times New Roman" w:hAnsi="Times New Roman" w:cs="Times New Roman"/>
@@ -881,22 +1847,53 @@
       </w:pPr>
       <w:r>
         <w:rPr>
-          <w:rFonts w:cs="Times New Roman" w:ascii="Times New Roman" w:hAnsi="Times New Roman"/>
-          <w:sz w:val="28"/>
-          <w:szCs w:val="28"/>
-        </w:rPr>
-        <w:t>Для организационно-методического обеспечения проведения Конкурса создаётся организационный комитет конкурса (далее – Оргкомитет)</w:t>
-      </w:r>
-    </w:p>
-    <w:p>
-      <w:pPr>
-        <w:pStyle w:val="ListParagraph"/>
+          <w:rFonts w:ascii="Times New Roman" w:hAnsi="Times New Roman" w:cs="Times New Roman"/>
+          <w:sz w:val="28"/>
+          <w:szCs w:val="28"/>
+        </w:rPr>
+        <w:t xml:space="preserve">Для организационно-методического обеспечения проведения </w:t>
+      </w:r>
+      <w:r>
+        <w:rPr>
+          <w:rFonts w:ascii="Times New Roman" w:hAnsi="Times New Roman" w:cs="Times New Roman"/>
+          <w:sz w:val="28"/>
+          <w:szCs w:val="28"/>
+        </w:rPr>
+        <w:t>Конкурса</w:t>
+      </w:r>
+      <w:r>
+        <w:rPr>
+          <w:rFonts w:ascii="Times New Roman" w:hAnsi="Times New Roman" w:cs="Times New Roman"/>
+          <w:sz w:val="28"/>
+          <w:szCs w:val="28"/>
+        </w:rPr>
+        <w:t xml:space="preserve"> создаётся организационный комитет </w:t>
+      </w:r>
+      <w:r>
+        <w:rPr>
+          <w:rFonts w:ascii="Times New Roman" w:hAnsi="Times New Roman" w:cs="Times New Roman"/>
+          <w:sz w:val="28"/>
+          <w:szCs w:val="28"/>
+        </w:rPr>
+        <w:t>конкурса</w:t>
+      </w:r>
+      <w:r>
+        <w:rPr>
+          <w:rFonts w:ascii="Times New Roman" w:hAnsi="Times New Roman" w:cs="Times New Roman"/>
+          <w:sz w:val="28"/>
+          <w:szCs w:val="28"/>
+        </w:rPr>
+        <w:t xml:space="preserve"> (далее – Оргкомитет)</w:t>
+      </w:r>
+    </w:p>
+    <w:p>
+      <w:pPr>
+        <w:pStyle w:val="a7"/>
         <w:numPr>
           <w:ilvl w:val="1"/>
-          <w:numId w:val="1"/>
+          <w:numId w:val="4"/>
         </w:numPr>
-        <w:spacing w:lineRule="auto" w:line="240" w:before="0" w:after="0"/>
-        <w:contextualSpacing/>
+        <w:spacing w:after="0" w:line="240" w:lineRule="auto"/>
         <w:jc w:val="both"/>
         <w:rPr>
           <w:rFonts w:ascii="Times New Roman" w:hAnsi="Times New Roman" w:cs="Times New Roman"/>
@@ -906,22 +1903,85 @@
       </w:pPr>
       <w:r>
         <w:rPr>
-          <w:rFonts w:cs="Times New Roman" w:ascii="Times New Roman" w:hAnsi="Times New Roman"/>
-          <w:sz w:val="28"/>
-          <w:szCs w:val="28"/>
-        </w:rPr>
-        <w:t xml:space="preserve">В состав Оргкомитета Конкурса входят действительные члены Академии наук РС(Я), руководители вузов, ведущие ученые и педагоги, являющиеся специалистами в области математики и физики, а также представители вузов соорганизаторов, других образовательных учреждений. </w:t>
-      </w:r>
-    </w:p>
-    <w:p>
-      <w:pPr>
-        <w:pStyle w:val="ListParagraph"/>
+          <w:rFonts w:ascii="Times New Roman" w:hAnsi="Times New Roman" w:cs="Times New Roman"/>
+          <w:sz w:val="28"/>
+          <w:szCs w:val="28"/>
+        </w:rPr>
+        <w:t xml:space="preserve">В состав Оргкомитета </w:t>
+      </w:r>
+      <w:r>
+        <w:rPr>
+          <w:rFonts w:ascii="Times New Roman" w:hAnsi="Times New Roman" w:cs="Times New Roman"/>
+          <w:sz w:val="28"/>
+          <w:szCs w:val="28"/>
+        </w:rPr>
+        <w:t>Конкурса</w:t>
+      </w:r>
+      <w:r>
+        <w:rPr>
+          <w:rFonts w:ascii="Times New Roman" w:hAnsi="Times New Roman" w:cs="Times New Roman"/>
+          <w:sz w:val="28"/>
+          <w:szCs w:val="28"/>
+        </w:rPr>
+        <w:t xml:space="preserve"> входят </w:t>
+      </w:r>
+      <w:r>
+        <w:rPr>
+          <w:rFonts w:ascii="Times New Roman" w:hAnsi="Times New Roman" w:cs="Times New Roman"/>
+          <w:sz w:val="28"/>
+          <w:szCs w:val="28"/>
+        </w:rPr>
+        <w:t xml:space="preserve">действительные </w:t>
+      </w:r>
+      <w:r>
+        <w:rPr>
+          <w:rFonts w:ascii="Times New Roman" w:hAnsi="Times New Roman" w:cs="Times New Roman"/>
+          <w:sz w:val="28"/>
+          <w:szCs w:val="28"/>
+        </w:rPr>
+        <w:t>члены</w:t>
+      </w:r>
+      <w:r>
+        <w:rPr>
+          <w:rFonts w:ascii="Times New Roman" w:hAnsi="Times New Roman" w:cs="Times New Roman"/>
+          <w:sz w:val="28"/>
+          <w:szCs w:val="28"/>
+        </w:rPr>
+        <w:t xml:space="preserve"> А</w:t>
+      </w:r>
+      <w:r>
+        <w:rPr>
+          <w:rFonts w:ascii="Times New Roman" w:hAnsi="Times New Roman" w:cs="Times New Roman"/>
+          <w:sz w:val="28"/>
+          <w:szCs w:val="28"/>
+        </w:rPr>
+        <w:t>кадемии наук</w:t>
+      </w:r>
+      <w:r>
+        <w:rPr>
+          <w:rFonts w:ascii="Times New Roman" w:hAnsi="Times New Roman" w:cs="Times New Roman"/>
+          <w:sz w:val="28"/>
+          <w:szCs w:val="28"/>
+        </w:rPr>
+        <w:t xml:space="preserve"> РС(Я)</w:t>
+      </w:r>
+      <w:r>
+        <w:rPr>
+          <w:rFonts w:ascii="Times New Roman" w:hAnsi="Times New Roman" w:cs="Times New Roman"/>
+          <w:sz w:val="28"/>
+          <w:szCs w:val="28"/>
+        </w:rPr>
+        <w:t xml:space="preserve">, руководители вузов, ведущие ученые и педагоги, являющиеся специалистами в области математики и физики, а также представители вузов соорганизаторов, других образовательных учреждений. </w:t>
+      </w:r>
+    </w:p>
+    <w:p>
+      <w:pPr>
+        <w:pStyle w:val="a7"/>
         <w:numPr>
           <w:ilvl w:val="1"/>
-          <w:numId w:val="1"/>
+          <w:numId w:val="4"/>
         </w:numPr>
-        <w:spacing w:lineRule="auto" w:line="240" w:before="0" w:after="0"/>
-        <w:contextualSpacing/>
+        <w:spacing w:after="0" w:line="240" w:lineRule="auto"/>
         <w:jc w:val="both"/>
         <w:rPr>
           <w:rFonts w:ascii="Times New Roman" w:hAnsi="Times New Roman" w:cs="Times New Roman"/>
@@ -931,21 +1991,36 @@
       </w:pPr>
       <w:r>
         <w:rPr>
-          <w:rFonts w:cs="Times New Roman" w:ascii="Times New Roman" w:hAnsi="Times New Roman"/>
-          <w:sz w:val="28"/>
-          <w:szCs w:val="28"/>
-        </w:rPr>
-        <w:t>Методическая комиссия Конкурса выполняет следующие функции:</w:t>
-      </w:r>
-    </w:p>
-    <w:p>
-      <w:pPr>
-        <w:pStyle w:val="Normal"/>
+          <w:rFonts w:ascii="Times New Roman" w:hAnsi="Times New Roman" w:cs="Times New Roman"/>
+          <w:sz w:val="28"/>
+          <w:szCs w:val="28"/>
+        </w:rPr>
+        <w:t xml:space="preserve">Методическая комиссия </w:t>
+      </w:r>
+      <w:r>
+        <w:rPr>
+          <w:rFonts w:ascii="Times New Roman" w:hAnsi="Times New Roman" w:cs="Times New Roman"/>
+          <w:sz w:val="28"/>
+          <w:szCs w:val="28"/>
+        </w:rPr>
+        <w:t>Конкурса</w:t>
+      </w:r>
+      <w:r>
+        <w:rPr>
+          <w:rFonts w:ascii="Times New Roman" w:hAnsi="Times New Roman" w:cs="Times New Roman"/>
+          <w:sz w:val="28"/>
+          <w:szCs w:val="28"/>
+        </w:rPr>
+        <w:t xml:space="preserve"> выполняет следующие функции:</w:t>
+      </w:r>
+    </w:p>
+    <w:p>
+      <w:pPr>
         <w:numPr>
           <w:ilvl w:val="0"/>
-          <w:numId w:val="2"/>
+          <w:numId w:val="6"/>
         </w:numPr>
-        <w:spacing w:lineRule="auto" w:line="240" w:before="0" w:after="0"/>
+        <w:spacing w:after="0" w:line="240" w:lineRule="auto"/>
         <w:jc w:val="both"/>
         <w:rPr>
           <w:rFonts w:ascii="Times New Roman" w:hAnsi="Times New Roman" w:cs="Times New Roman"/>
@@ -955,21 +2030,36 @@
       </w:pPr>
       <w:r>
         <w:rPr>
-          <w:rFonts w:cs="Times New Roman" w:ascii="Times New Roman" w:hAnsi="Times New Roman"/>
-          <w:sz w:val="28"/>
-          <w:szCs w:val="28"/>
-        </w:rPr>
-        <w:t>разрабатывает материалы конкурсных заданий;</w:t>
-      </w:r>
-    </w:p>
-    <w:p>
-      <w:pPr>
-        <w:pStyle w:val="Normal"/>
+          <w:rFonts w:ascii="Times New Roman" w:hAnsi="Times New Roman" w:cs="Times New Roman"/>
+          <w:sz w:val="28"/>
+          <w:szCs w:val="28"/>
+        </w:rPr>
+        <w:t xml:space="preserve">разрабатывает материалы </w:t>
+      </w:r>
+      <w:r>
+        <w:rPr>
+          <w:rFonts w:ascii="Times New Roman" w:hAnsi="Times New Roman" w:cs="Times New Roman"/>
+          <w:sz w:val="28"/>
+          <w:szCs w:val="28"/>
+        </w:rPr>
+        <w:t>конкурсных</w:t>
+      </w:r>
+      <w:r>
+        <w:rPr>
+          <w:rFonts w:ascii="Times New Roman" w:hAnsi="Times New Roman" w:cs="Times New Roman"/>
+          <w:sz w:val="28"/>
+          <w:szCs w:val="28"/>
+        </w:rPr>
+        <w:t xml:space="preserve"> заданий;</w:t>
+      </w:r>
+    </w:p>
+    <w:p>
+      <w:pPr>
         <w:numPr>
           <w:ilvl w:val="0"/>
-          <w:numId w:val="2"/>
+          <w:numId w:val="6"/>
         </w:numPr>
-        <w:spacing w:lineRule="auto" w:line="240" w:before="0" w:after="0"/>
+        <w:spacing w:after="0" w:line="240" w:lineRule="auto"/>
         <w:jc w:val="both"/>
         <w:rPr>
           <w:rFonts w:ascii="Times New Roman" w:hAnsi="Times New Roman" w:cs="Times New Roman"/>
@@ -979,21 +2069,36 @@
       </w:pPr>
       <w:r>
         <w:rPr>
-          <w:rFonts w:cs="Times New Roman" w:ascii="Times New Roman" w:hAnsi="Times New Roman"/>
-          <w:sz w:val="28"/>
-          <w:szCs w:val="28"/>
-        </w:rPr>
-        <w:t>разрабатывает критерии и методики оценки выполненных конкурсных заданий;</w:t>
-      </w:r>
-    </w:p>
-    <w:p>
-      <w:pPr>
-        <w:pStyle w:val="Normal"/>
+          <w:rFonts w:ascii="Times New Roman" w:hAnsi="Times New Roman" w:cs="Times New Roman"/>
+          <w:sz w:val="28"/>
+          <w:szCs w:val="28"/>
+        </w:rPr>
+        <w:t xml:space="preserve">разрабатывает критерии и методики оценки выполненных </w:t>
+      </w:r>
+      <w:r>
+        <w:rPr>
+          <w:rFonts w:ascii="Times New Roman" w:hAnsi="Times New Roman" w:cs="Times New Roman"/>
+          <w:sz w:val="28"/>
+          <w:szCs w:val="28"/>
+        </w:rPr>
+        <w:t>конкурсных</w:t>
+      </w:r>
+      <w:r>
+        <w:rPr>
+          <w:rFonts w:ascii="Times New Roman" w:hAnsi="Times New Roman" w:cs="Times New Roman"/>
+          <w:sz w:val="28"/>
+          <w:szCs w:val="28"/>
+        </w:rPr>
+        <w:t xml:space="preserve"> заданий;</w:t>
+      </w:r>
+    </w:p>
+    <w:p>
+      <w:pPr>
         <w:numPr>
           <w:ilvl w:val="0"/>
-          <w:numId w:val="2"/>
+          <w:numId w:val="6"/>
         </w:numPr>
-        <w:spacing w:lineRule="auto" w:line="240" w:before="0" w:after="0"/>
+        <w:spacing w:after="0" w:line="240" w:lineRule="auto"/>
         <w:jc w:val="both"/>
         <w:rPr>
           <w:rFonts w:ascii="Times New Roman" w:hAnsi="Times New Roman" w:cs="Times New Roman"/>
@@ -1003,22 +2108,53 @@
       </w:pPr>
       <w:r>
         <w:rPr>
-          <w:rFonts w:cs="Times New Roman" w:ascii="Times New Roman" w:hAnsi="Times New Roman"/>
-          <w:sz w:val="28"/>
-          <w:szCs w:val="28"/>
-        </w:rPr>
-        <w:t>представляет в оргкомитет Конкурса предложения по вопросам, связанным с совершенствованием организации проведения Конкурса.</w:t>
-      </w:r>
-    </w:p>
-    <w:p>
-      <w:pPr>
-        <w:pStyle w:val="ListParagraph"/>
+          <w:rFonts w:ascii="Times New Roman" w:hAnsi="Times New Roman" w:cs="Times New Roman"/>
+          <w:sz w:val="28"/>
+          <w:szCs w:val="28"/>
+        </w:rPr>
+        <w:t xml:space="preserve">представляет в оргкомитет </w:t>
+      </w:r>
+      <w:r>
+        <w:rPr>
+          <w:rFonts w:ascii="Times New Roman" w:hAnsi="Times New Roman" w:cs="Times New Roman"/>
+          <w:sz w:val="28"/>
+          <w:szCs w:val="28"/>
+        </w:rPr>
+        <w:t>Конкурса</w:t>
+      </w:r>
+      <w:r>
+        <w:rPr>
+          <w:rFonts w:ascii="Times New Roman" w:hAnsi="Times New Roman" w:cs="Times New Roman"/>
+          <w:sz w:val="28"/>
+          <w:szCs w:val="28"/>
+        </w:rPr>
+        <w:t xml:space="preserve"> предложения по вопросам, связанным с совершенствованием организации проведения </w:t>
+      </w:r>
+      <w:r>
+        <w:rPr>
+          <w:rFonts w:ascii="Times New Roman" w:hAnsi="Times New Roman" w:cs="Times New Roman"/>
+          <w:sz w:val="28"/>
+          <w:szCs w:val="28"/>
+        </w:rPr>
+        <w:t>Конкурса</w:t>
+      </w:r>
+      <w:r>
+        <w:rPr>
+          <w:rFonts w:ascii="Times New Roman" w:hAnsi="Times New Roman" w:cs="Times New Roman"/>
+          <w:sz w:val="28"/>
+          <w:szCs w:val="28"/>
+        </w:rPr>
+        <w:t>;</w:t>
+      </w:r>
+    </w:p>
+    <w:p>
+      <w:pPr>
+        <w:pStyle w:val="a7"/>
         <w:numPr>
           <w:ilvl w:val="1"/>
-          <w:numId w:val="1"/>
+          <w:numId w:val="4"/>
         </w:numPr>
-        <w:spacing w:lineRule="auto" w:line="240" w:before="0" w:after="0"/>
-        <w:contextualSpacing/>
+        <w:spacing w:after="0" w:line="240" w:lineRule="auto"/>
         <w:jc w:val="both"/>
         <w:rPr>
           <w:rFonts w:ascii="Times New Roman" w:hAnsi="Times New Roman" w:cs="Times New Roman"/>
@@ -1028,21 +2164,36 @@
       </w:pPr>
       <w:r>
         <w:rPr>
-          <w:rFonts w:cs="Times New Roman" w:ascii="Times New Roman" w:hAnsi="Times New Roman"/>
-          <w:sz w:val="28"/>
-          <w:szCs w:val="28"/>
-        </w:rPr>
-        <w:t>Жюри Конкурса выполняет следующие функции:</w:t>
-      </w:r>
-    </w:p>
-    <w:p>
-      <w:pPr>
-        <w:pStyle w:val="Normal"/>
+          <w:rFonts w:ascii="Times New Roman" w:hAnsi="Times New Roman" w:cs="Times New Roman"/>
+          <w:sz w:val="28"/>
+          <w:szCs w:val="28"/>
+        </w:rPr>
+        <w:t xml:space="preserve">Жюри </w:t>
+      </w:r>
+      <w:r>
+        <w:rPr>
+          <w:rFonts w:ascii="Times New Roman" w:hAnsi="Times New Roman" w:cs="Times New Roman"/>
+          <w:sz w:val="28"/>
+          <w:szCs w:val="28"/>
+        </w:rPr>
+        <w:t>Конкурса</w:t>
+      </w:r>
+      <w:r>
+        <w:rPr>
+          <w:rFonts w:ascii="Times New Roman" w:hAnsi="Times New Roman" w:cs="Times New Roman"/>
+          <w:sz w:val="28"/>
+          <w:szCs w:val="28"/>
+        </w:rPr>
+        <w:t xml:space="preserve"> выполняет следующие функции:</w:t>
+      </w:r>
+    </w:p>
+    <w:p>
+      <w:pPr>
         <w:numPr>
           <w:ilvl w:val="0"/>
-          <w:numId w:val="3"/>
+          <w:numId w:val="7"/>
         </w:numPr>
-        <w:spacing w:lineRule="auto" w:line="240" w:before="0" w:after="0"/>
+        <w:spacing w:after="0" w:line="240" w:lineRule="auto"/>
         <w:jc w:val="both"/>
         <w:rPr>
           <w:rFonts w:ascii="Times New Roman" w:hAnsi="Times New Roman" w:cs="Times New Roman"/>
@@ -1052,21 +2203,52 @@
       </w:pPr>
       <w:r>
         <w:rPr>
-          <w:rFonts w:cs="Times New Roman" w:ascii="Times New Roman" w:hAnsi="Times New Roman"/>
-          <w:sz w:val="28"/>
-          <w:szCs w:val="28"/>
-        </w:rPr>
-        <w:t>проверяет и оценивает результаты выполнения участниками Конкурса конкурсных заданий;</w:t>
-      </w:r>
-    </w:p>
-    <w:p>
-      <w:pPr>
-        <w:pStyle w:val="Normal"/>
+          <w:rFonts w:ascii="Times New Roman" w:hAnsi="Times New Roman" w:cs="Times New Roman"/>
+          <w:sz w:val="28"/>
+          <w:szCs w:val="28"/>
+        </w:rPr>
+        <w:t xml:space="preserve">проверяет и оценивает результаты выполнения участниками </w:t>
+      </w:r>
+      <w:r>
+        <w:rPr>
+          <w:rFonts w:ascii="Times New Roman" w:hAnsi="Times New Roman" w:cs="Times New Roman"/>
+          <w:sz w:val="28"/>
+          <w:szCs w:val="28"/>
+        </w:rPr>
+        <w:t>Конкурса</w:t>
+      </w:r>
+      <w:r>
+        <w:rPr>
+          <w:rFonts w:ascii="Times New Roman" w:hAnsi="Times New Roman" w:cs="Times New Roman"/>
+          <w:sz w:val="28"/>
+          <w:szCs w:val="28"/>
+        </w:rPr>
+        <w:t xml:space="preserve"> </w:t>
+      </w:r>
+      <w:r>
+        <w:rPr>
+          <w:rFonts w:ascii="Times New Roman" w:hAnsi="Times New Roman" w:cs="Times New Roman"/>
+          <w:sz w:val="28"/>
+          <w:szCs w:val="28"/>
+        </w:rPr>
+        <w:t xml:space="preserve">конкурсных </w:t>
+      </w:r>
+      <w:r>
+        <w:rPr>
+          <w:rFonts w:ascii="Times New Roman" w:hAnsi="Times New Roman" w:cs="Times New Roman"/>
+          <w:sz w:val="28"/>
+          <w:szCs w:val="28"/>
+        </w:rPr>
+        <w:t>заданий;</w:t>
+      </w:r>
+    </w:p>
+    <w:p>
+      <w:pPr>
         <w:numPr>
           <w:ilvl w:val="0"/>
-          <w:numId w:val="3"/>
+          <w:numId w:val="7"/>
         </w:numPr>
-        <w:spacing w:lineRule="auto" w:line="240" w:before="0" w:after="0"/>
+        <w:spacing w:after="0" w:line="240" w:lineRule="auto"/>
         <w:jc w:val="both"/>
         <w:rPr>
           <w:rFonts w:ascii="Times New Roman" w:hAnsi="Times New Roman" w:cs="Times New Roman"/>
@@ -1076,21 +2258,36 @@
       </w:pPr>
       <w:r>
         <w:rPr>
-          <w:rFonts w:cs="Times New Roman" w:ascii="Times New Roman" w:hAnsi="Times New Roman"/>
-          <w:sz w:val="28"/>
-          <w:szCs w:val="28"/>
-        </w:rPr>
-        <w:t>определяет кандидатуры победителей и призеров Конкурса на основании рейтинга ее участников;</w:t>
-      </w:r>
-    </w:p>
-    <w:p>
-      <w:pPr>
-        <w:pStyle w:val="Normal"/>
+          <w:rFonts w:ascii="Times New Roman" w:hAnsi="Times New Roman" w:cs="Times New Roman"/>
+          <w:sz w:val="28"/>
+          <w:szCs w:val="28"/>
+        </w:rPr>
+        <w:t xml:space="preserve">определяет кандидатуры победителей и призеров </w:t>
+      </w:r>
+      <w:r>
+        <w:rPr>
+          <w:rFonts w:ascii="Times New Roman" w:hAnsi="Times New Roman" w:cs="Times New Roman"/>
+          <w:sz w:val="28"/>
+          <w:szCs w:val="28"/>
+        </w:rPr>
+        <w:t>Конкурса</w:t>
+      </w:r>
+      <w:r>
+        <w:rPr>
+          <w:rFonts w:ascii="Times New Roman" w:hAnsi="Times New Roman" w:cs="Times New Roman"/>
+          <w:sz w:val="28"/>
+          <w:szCs w:val="28"/>
+        </w:rPr>
+        <w:t xml:space="preserve"> на основании рейтинга ее участников;</w:t>
+      </w:r>
+    </w:p>
+    <w:p>
+      <w:pPr>
         <w:numPr>
           <w:ilvl w:val="0"/>
-          <w:numId w:val="3"/>
+          <w:numId w:val="7"/>
         </w:numPr>
-        <w:spacing w:lineRule="auto" w:line="240" w:before="0" w:after="0"/>
+        <w:spacing w:after="0" w:line="240" w:lineRule="auto"/>
         <w:jc w:val="both"/>
         <w:rPr>
           <w:rFonts w:ascii="Times New Roman" w:hAnsi="Times New Roman" w:cs="Times New Roman"/>
@@ -1100,22 +2297,37 @@
       </w:pPr>
       <w:r>
         <w:rPr>
-          <w:rFonts w:cs="Times New Roman" w:ascii="Times New Roman" w:hAnsi="Times New Roman"/>
-          <w:sz w:val="28"/>
-          <w:szCs w:val="28"/>
-        </w:rPr>
-        <w:t>осуществляет иные функции в соответствии с Положением о Конкурсе.</w:t>
-      </w:r>
-    </w:p>
-    <w:p>
-      <w:pPr>
-        <w:pStyle w:val="ListParagraph"/>
+          <w:rFonts w:ascii="Times New Roman" w:hAnsi="Times New Roman" w:cs="Times New Roman"/>
+          <w:sz w:val="28"/>
+          <w:szCs w:val="28"/>
+        </w:rPr>
+        <w:t>осуществляет иные функции в соответствии с Положением о</w:t>
+      </w:r>
+      <w:r>
+        <w:rPr>
+          <w:rFonts w:ascii="Times New Roman" w:hAnsi="Times New Roman" w:cs="Times New Roman"/>
+          <w:sz w:val="28"/>
+          <w:szCs w:val="28"/>
+        </w:rPr>
+        <w:t xml:space="preserve"> Конкурсе</w:t>
+      </w:r>
+      <w:r>
+        <w:rPr>
+          <w:rFonts w:ascii="Times New Roman" w:hAnsi="Times New Roman" w:cs="Times New Roman"/>
+          <w:sz w:val="28"/>
+          <w:szCs w:val="28"/>
+        </w:rPr>
+        <w:t>.</w:t>
+      </w:r>
+    </w:p>
+    <w:p>
+      <w:pPr>
+        <w:pStyle w:val="a7"/>
         <w:numPr>
           <w:ilvl w:val="1"/>
-          <w:numId w:val="1"/>
+          <w:numId w:val="4"/>
         </w:numPr>
-        <w:spacing w:lineRule="auto" w:line="240" w:before="0" w:after="0"/>
-        <w:contextualSpacing/>
+        <w:spacing w:after="0" w:line="240" w:lineRule="auto"/>
         <w:jc w:val="both"/>
         <w:rPr>
           <w:rFonts w:ascii="Times New Roman" w:hAnsi="Times New Roman" w:cs="Times New Roman"/>
@@ -1125,21 +2337,28 @@
       </w:pPr>
       <w:r>
         <w:rPr>
-          <w:rFonts w:cs="Times New Roman" w:ascii="Times New Roman" w:hAnsi="Times New Roman"/>
-          <w:sz w:val="28"/>
-          <w:szCs w:val="28"/>
-        </w:rPr>
-        <w:t>В целях популяризации научных знаний и привлечения обучающихся общеобразовательных учреждений республики к проектно-исследовательской деятельности для победителей и призеров конкурса будут организованы:</w:t>
-      </w:r>
-    </w:p>
-    <w:p>
-      <w:pPr>
-        <w:pStyle w:val="Normal"/>
+          <w:rFonts w:ascii="Times New Roman" w:hAnsi="Times New Roman" w:cs="Times New Roman"/>
+          <w:sz w:val="28"/>
+          <w:szCs w:val="28"/>
+        </w:rPr>
+        <w:t>В целях популяризации научных знаний и привлечения обучающихся общеобразовательных учреждений республики к проектно-исследовательской деятельности для победителей и призеров конкурса будут организованы</w:t>
+      </w:r>
+      <w:r>
+        <w:rPr>
+          <w:rFonts w:ascii="Times New Roman" w:hAnsi="Times New Roman" w:cs="Times New Roman"/>
+          <w:sz w:val="28"/>
+          <w:szCs w:val="28"/>
+        </w:rPr>
+        <w:t>:</w:t>
+      </w:r>
+    </w:p>
+    <w:p>
+      <w:pPr>
         <w:numPr>
           <w:ilvl w:val="0"/>
-          <w:numId w:val="3"/>
+          <w:numId w:val="7"/>
         </w:numPr>
-        <w:spacing w:lineRule="auto" w:line="240" w:before="0" w:after="0"/>
+        <w:spacing w:after="0" w:line="240" w:lineRule="auto"/>
         <w:jc w:val="both"/>
         <w:rPr>
           <w:rFonts w:ascii="Times New Roman" w:hAnsi="Times New Roman" w:cs="Times New Roman"/>
@@ -1149,29 +2368,20 @@
       </w:pPr>
       <w:r>
         <w:rPr>
-          <w:rFonts w:cs="Times New Roman" w:ascii="Times New Roman" w:hAnsi="Times New Roman"/>
-          <w:sz w:val="28"/>
-          <w:szCs w:val="28"/>
-        </w:rPr>
-        <w:t xml:space="preserve"> </w:t>
-      </w:r>
-      <w:r>
-        <w:rPr>
-          <w:rFonts w:cs="Times New Roman" w:ascii="Times New Roman" w:hAnsi="Times New Roman"/>
-          <w:sz w:val="28"/>
-          <w:szCs w:val="28"/>
-        </w:rPr>
-        <w:t xml:space="preserve">научно-популярные лекции академиков АН РС(Я); </w:t>
-      </w:r>
-    </w:p>
-    <w:p>
-      <w:pPr>
-        <w:pStyle w:val="Normal"/>
+          <w:rFonts w:ascii="Times New Roman" w:hAnsi="Times New Roman" w:cs="Times New Roman"/>
+          <w:sz w:val="28"/>
+          <w:szCs w:val="28"/>
+        </w:rPr>
+        <w:t xml:space="preserve"> научно-популярные лекции академиков АН РС(Я), </w:t>
+      </w:r>
+    </w:p>
+    <w:p>
+      <w:pPr>
         <w:numPr>
           <w:ilvl w:val="0"/>
-          <w:numId w:val="3"/>
+          <w:numId w:val="7"/>
         </w:numPr>
-        <w:spacing w:lineRule="auto" w:line="240" w:before="0" w:after="0"/>
+        <w:spacing w:after="0" w:line="240" w:lineRule="auto"/>
         <w:jc w:val="both"/>
         <w:rPr>
           <w:rFonts w:ascii="Times New Roman" w:hAnsi="Times New Roman" w:cs="Times New Roman"/>
@@ -1181,7 +2391,7 @@
       </w:pPr>
       <w:r>
         <w:rPr>
-          <w:rFonts w:cs="Times New Roman" w:ascii="Times New Roman" w:hAnsi="Times New Roman"/>
+          <w:rFonts w:ascii="Times New Roman" w:hAnsi="Times New Roman" w:cs="Times New Roman"/>
           <w:sz w:val="28"/>
           <w:szCs w:val="28"/>
         </w:rPr>
@@ -1190,13 +2400,11 @@
     </w:p>
     <w:p>
       <w:pPr>
-        <w:pStyle w:val="Normal"/>
         <w:numPr>
           <w:ilvl w:val="0"/>
-          <w:numId w:val="3"/>
+          <w:numId w:val="7"/>
         </w:numPr>
-        <w:spacing w:lineRule="auto" w:line="240" w:before="0" w:after="0"/>
-        <w:ind w:left="360" w:hanging="360"/>
+        <w:spacing w:after="0" w:line="240" w:lineRule="auto"/>
         <w:jc w:val="both"/>
         <w:rPr>
           <w:rFonts w:ascii="Times New Roman" w:hAnsi="Times New Roman" w:cs="Times New Roman"/>
@@ -1206,7 +2414,7 @@
       </w:pPr>
       <w:r>
         <w:rPr>
-          <w:rFonts w:cs="Times New Roman" w:ascii="Times New Roman" w:hAnsi="Times New Roman"/>
+          <w:rFonts w:ascii="Times New Roman" w:hAnsi="Times New Roman" w:cs="Times New Roman"/>
           <w:sz w:val="28"/>
           <w:szCs w:val="28"/>
         </w:rPr>
@@ -1215,8 +2423,7 @@
     </w:p>
     <w:p>
       <w:pPr>
-        <w:pStyle w:val="Normal"/>
-        <w:spacing w:lineRule="auto" w:line="240" w:before="0" w:after="0"/>
+        <w:spacing w:after="0" w:line="240" w:lineRule="auto"/>
         <w:jc w:val="center"/>
         <w:rPr>
           <w:rFonts w:ascii="Times New Roman" w:hAnsi="Times New Roman" w:cs="Times New Roman"/>
@@ -1224,149 +2431,294 @@
           <w:szCs w:val="28"/>
         </w:rPr>
       </w:pPr>
-      <w:r>
-        <w:rPr>
-          <w:rFonts w:cs="Times New Roman" w:ascii="Times New Roman" w:hAnsi="Times New Roman"/>
-          <w:sz w:val="28"/>
-          <w:szCs w:val="28"/>
-        </w:rPr>
-      </w:r>
     </w:p>
     <w:sectPr>
-      <w:type w:val="nextPage"/>
       <w:pgSz w:w="11906" w:h="16838"/>
-      <w:pgMar w:left="1701" w:right="850" w:gutter="0" w:header="0" w:top="1134" w:footer="0" w:bottom="1134"/>
-      <w:pgNumType w:fmt="decimal"/>
-      <w:formProt w:val="false"/>
-      <w:textDirection w:val="lrTb"/>
-      <w:docGrid w:type="default" w:linePitch="360" w:charSpace="4096"/>
+      <w:pgMar w:top="709" w:right="850" w:bottom="993" w:left="1701" w:header="708" w:footer="708" w:gutter="0"/>
+      <w:cols w:space="708"/>
+      <w:docGrid w:linePitch="360"/>
     </w:sectPr>
   </w:body>
 </w:document>
 </file>
 
 <file path=word/numbering.xml><?xml version="1.0" encoding="utf-8"?>
-<w:numbering xmlns:w="http://schemas.openxmlformats.org/wordprocessingml/2006/main" xmlns:o="urn:schemas-microsoft-com:office:office" xmlns:r="http://schemas.openxmlformats.org/officeDocument/2006/relationships" xmlns:v="urn:schemas-microsoft-com:vml" xmlns:mc="http://schemas.openxmlformats.org/markup-compatibility/2006" xmlns:w14="http://schemas.microsoft.com/office/word/2010/wordml" mc:Ignorable="w14">
-  <w:abstractNum w:abstractNumId="1">
+<w:numbering xmlns:wpc="http://schemas.microsoft.com/office/word/2010/wordprocessingCanvas" xmlns:cx="http://schemas.microsoft.com/office/drawing/2014/chartex" xmlns:cx1="http://schemas.microsoft.com/office/drawing/2015/9/8/chartex" xmlns:cx2="http://schemas.microsoft.com/office/drawing/2015/10/21/chartex" xmlns:cx3="http://schemas.microsoft.com/office/drawing/2016/5/9/chartex" xmlns:cx4="http://schemas.microsoft.com/office/drawing/2016/5/10/chartex" xmlns:cx5="http://schemas.microsoft.com/office/drawing/2016/5/11/chartex" xmlns:cx6="http://schemas.microsoft.com/office/drawing/2016/5/12/chartex" xmlns:cx7="http://schemas.microsoft.com/office/drawing/2016/5/13/chartex" xmlns:cx8="http://schemas.microsoft.com/office/drawing/2016/5/14/chartex" xmlns:mc="http://schemas.openxmlformats.org/markup-compatibility/2006" xmlns:aink="http://schemas.microsoft.com/office/drawing/2016/ink" xmlns:am3d="http://schemas.microsoft.com/office/drawing/2017/model3d" xmlns:o="urn:schemas-microsoft-com:office:office" xmlns:oel="http://schemas.microsoft.com/office/2019/extlst" xmlns:r="http://schemas.openxmlformats.org/officeDocument/2006/relationships" xmlns:m="http://schemas.openxmlformats.org/officeDocument/2006/math" xmlns:v="urn:schemas-microsoft-com:vml" xmlns:wp14="http://schemas.microsoft.com/office/word/2010/wordprocessingDrawing" xmlns:wp="http://schemas.openxmlformats.org/drawingml/2006/wordprocessingDrawing" xmlns:w10="urn:schemas-microsoft-com:office:word" xmlns:w="http://schemas.openxmlformats.org/wordprocessingml/2006/main" xmlns:w14="http://schemas.microsoft.com/office/word/2010/wordml" xmlns:w15="http://schemas.microsoft.com/office/word/2012/wordml" xmlns:w16cex="http://schemas.microsoft.com/office/word/2018/wordml/cex" xmlns:w16cid="http://schemas.microsoft.com/office/word/2016/wordml/cid" xmlns:w16="http://schemas.microsoft.com/office/word/2018/wordml" xmlns:w16du="http://schemas.microsoft.com/office/word/2023/wordml/word16du" xmlns:w16sdtdh="http://schemas.microsoft.com/office/word/2020/wordml/sdtdatahash" xmlns:w16sdtfl="http://schemas.microsoft.com/office/word/2024/wordml/sdtformatlock" xmlns:w16se="http://schemas.microsoft.com/office/word/2015/wordml/symex" xmlns:wpg="http://schemas.microsoft.com/office/word/2010/wordprocessingGroup" xmlns:wpi="http://schemas.microsoft.com/office/word/2010/wordprocessingInk" xmlns:wne="http://schemas.microsoft.com/office/word/2006/wordml" xmlns:wps="http://schemas.microsoft.com/office/word/2010/wordprocessingShape" mc:Ignorable="w14 w15 w16se w16cid w16 w16cex w16sdtdh w16sdtfl w16du wp14">
+  <w:abstractNum w:abstractNumId="0" w15:restartNumberingAfterBreak="0">
+    <w:nsid w:val="058747D1"/>
+    <w:multiLevelType w:val="multilevel"/>
+    <w:tmpl w:val="AEA8F276"/>
+    <w:lvl w:ilvl="0">
+      <w:start w:val="1"/>
+      <w:numFmt w:val="bullet"/>
+      <w:lvlText w:val=""/>
+      <w:lvlJc w:val="left"/>
+      <w:pPr>
+        <w:tabs>
+          <w:tab w:val="num" w:pos="720"/>
+        </w:tabs>
+        <w:ind w:left="720" w:hanging="360"/>
+      </w:pPr>
+      <w:rPr>
+        <w:rFonts w:ascii="Symbol" w:hAnsi="Symbol" w:hint="default"/>
+        <w:sz w:val="20"/>
+      </w:rPr>
+    </w:lvl>
+    <w:lvl w:ilvl="1" w:tentative="1">
+      <w:start w:val="1"/>
+      <w:numFmt w:val="bullet"/>
+      <w:lvlText w:val="o"/>
+      <w:lvlJc w:val="left"/>
+      <w:pPr>
+        <w:tabs>
+          <w:tab w:val="num" w:pos="1440"/>
+        </w:tabs>
+        <w:ind w:left="1440" w:hanging="360"/>
+      </w:pPr>
+      <w:rPr>
+        <w:rFonts w:ascii="Courier New" w:hAnsi="Courier New" w:hint="default"/>
+        <w:sz w:val="20"/>
+      </w:rPr>
+    </w:lvl>
+    <w:lvl w:ilvl="2" w:tentative="1">
+      <w:start w:val="1"/>
+      <w:numFmt w:val="bullet"/>
+      <w:lvlText w:val=""/>
+      <w:lvlJc w:val="left"/>
+      <w:pPr>
+        <w:tabs>
+          <w:tab w:val="num" w:pos="2160"/>
+        </w:tabs>
+        <w:ind w:left="2160" w:hanging="360"/>
+      </w:pPr>
+      <w:rPr>
+        <w:rFonts w:ascii="Wingdings" w:hAnsi="Wingdings" w:hint="default"/>
+        <w:sz w:val="20"/>
+      </w:rPr>
+    </w:lvl>
+    <w:lvl w:ilvl="3" w:tentative="1">
+      <w:start w:val="1"/>
+      <w:numFmt w:val="bullet"/>
+      <w:lvlText w:val=""/>
+      <w:lvlJc w:val="left"/>
+      <w:pPr>
+        <w:tabs>
+          <w:tab w:val="num" w:pos="2880"/>
+        </w:tabs>
+        <w:ind w:left="2880" w:hanging="360"/>
+      </w:pPr>
+      <w:rPr>
+        <w:rFonts w:ascii="Wingdings" w:hAnsi="Wingdings" w:hint="default"/>
+        <w:sz w:val="20"/>
+      </w:rPr>
+    </w:lvl>
+    <w:lvl w:ilvl="4" w:tentative="1">
+      <w:start w:val="1"/>
+      <w:numFmt w:val="bullet"/>
+      <w:lvlText w:val=""/>
+      <w:lvlJc w:val="left"/>
+      <w:pPr>
+        <w:tabs>
+          <w:tab w:val="num" w:pos="3600"/>
+        </w:tabs>
+        <w:ind w:left="3600" w:hanging="360"/>
+      </w:pPr>
+      <w:rPr>
+        <w:rFonts w:ascii="Wingdings" w:hAnsi="Wingdings" w:hint="default"/>
+        <w:sz w:val="20"/>
+      </w:rPr>
+    </w:lvl>
+    <w:lvl w:ilvl="5" w:tentative="1">
+      <w:start w:val="1"/>
+      <w:numFmt w:val="bullet"/>
+      <w:lvlText w:val=""/>
+      <w:lvlJc w:val="left"/>
+      <w:pPr>
+        <w:tabs>
+          <w:tab w:val="num" w:pos="4320"/>
+        </w:tabs>
+        <w:ind w:left="4320" w:hanging="360"/>
+      </w:pPr>
+      <w:rPr>
+        <w:rFonts w:ascii="Wingdings" w:hAnsi="Wingdings" w:hint="default"/>
+        <w:sz w:val="20"/>
+      </w:rPr>
+    </w:lvl>
+    <w:lvl w:ilvl="6" w:tentative="1">
+      <w:start w:val="1"/>
+      <w:numFmt w:val="bullet"/>
+      <w:lvlText w:val=""/>
+      <w:lvlJc w:val="left"/>
+      <w:pPr>
+        <w:tabs>
+          <w:tab w:val="num" w:pos="5040"/>
+        </w:tabs>
+        <w:ind w:left="5040" w:hanging="360"/>
+      </w:pPr>
+      <w:rPr>
+        <w:rFonts w:ascii="Wingdings" w:hAnsi="Wingdings" w:hint="default"/>
+        <w:sz w:val="20"/>
+      </w:rPr>
+    </w:lvl>
+    <w:lvl w:ilvl="7" w:tentative="1">
+      <w:start w:val="1"/>
+      <w:numFmt w:val="bullet"/>
+      <w:lvlText w:val=""/>
+      <w:lvlJc w:val="left"/>
+      <w:pPr>
+        <w:tabs>
+          <w:tab w:val="num" w:pos="5760"/>
+        </w:tabs>
+        <w:ind w:left="5760" w:hanging="360"/>
+      </w:pPr>
+      <w:rPr>
+        <w:rFonts w:ascii="Wingdings" w:hAnsi="Wingdings" w:hint="default"/>
+        <w:sz w:val="20"/>
+      </w:rPr>
+    </w:lvl>
+    <w:lvl w:ilvl="8" w:tentative="1">
+      <w:start w:val="1"/>
+      <w:numFmt w:val="bullet"/>
+      <w:lvlText w:val=""/>
+      <w:lvlJc w:val="left"/>
+      <w:pPr>
+        <w:tabs>
+          <w:tab w:val="num" w:pos="6480"/>
+        </w:tabs>
+        <w:ind w:left="6480" w:hanging="360"/>
+      </w:pPr>
+      <w:rPr>
+        <w:rFonts w:ascii="Wingdings" w:hAnsi="Wingdings" w:hint="default"/>
+        <w:sz w:val="20"/>
+      </w:rPr>
+    </w:lvl>
+  </w:abstractNum>
+  <w:abstractNum w:abstractNumId="1" w15:restartNumberingAfterBreak="0">
+    <w:nsid w:val="0D441B1D"/>
+    <w:multiLevelType w:val="multilevel"/>
+    <w:tmpl w:val="C78C0364"/>
     <w:lvl w:ilvl="0">
       <w:start w:val="1"/>
       <w:numFmt w:val="decimal"/>
       <w:lvlText w:val="%1."/>
       <w:lvlJc w:val="left"/>
       <w:pPr>
-        <w:tabs>
-          <w:tab w:val="num" w:pos="0"/>
-        </w:tabs>
         <w:ind w:left="720" w:hanging="360"/>
       </w:pPr>
-      <w:rPr/>
+      <w:rPr>
+        <w:rFonts w:hint="default"/>
+      </w:rPr>
     </w:lvl>
     <w:lvl w:ilvl="1">
       <w:start w:val="1"/>
       <w:numFmt w:val="decimal"/>
+      <w:isLgl/>
       <w:lvlText w:val="%1.%2."/>
       <w:lvlJc w:val="left"/>
       <w:pPr>
-        <w:tabs>
-          <w:tab w:val="num" w:pos="0"/>
-        </w:tabs>
         <w:ind w:left="1080" w:hanging="720"/>
       </w:pPr>
-      <w:rPr/>
+      <w:rPr>
+        <w:rFonts w:hint="default"/>
+        <w:color w:val="auto"/>
+      </w:rPr>
     </w:lvl>
     <w:lvl w:ilvl="2">
       <w:start w:val="1"/>
       <w:numFmt w:val="decimal"/>
+      <w:isLgl/>
       <w:lvlText w:val="%1.%2.%3."/>
       <w:lvlJc w:val="left"/>
       <w:pPr>
-        <w:tabs>
-          <w:tab w:val="num" w:pos="0"/>
-        </w:tabs>
         <w:ind w:left="1080" w:hanging="720"/>
       </w:pPr>
-      <w:rPr/>
+      <w:rPr>
+        <w:rFonts w:hint="default"/>
+      </w:rPr>
     </w:lvl>
     <w:lvl w:ilvl="3">
       <w:start w:val="1"/>
       <w:numFmt w:val="decimal"/>
+      <w:isLgl/>
       <w:lvlText w:val="%1.%2.%3.%4."/>
       <w:lvlJc w:val="left"/>
       <w:pPr>
-        <w:tabs>
-          <w:tab w:val="num" w:pos="0"/>
-        </w:tabs>
         <w:ind w:left="1440" w:hanging="1080"/>
       </w:pPr>
-      <w:rPr/>
+      <w:rPr>
+        <w:rFonts w:hint="default"/>
+      </w:rPr>
     </w:lvl>
     <w:lvl w:ilvl="4">
       <w:start w:val="1"/>
       <w:numFmt w:val="decimal"/>
+      <w:isLgl/>
       <w:lvlText w:val="%1.%2.%3.%4.%5."/>
       <w:lvlJc w:val="left"/>
       <w:pPr>
-        <w:tabs>
-          <w:tab w:val="num" w:pos="0"/>
-        </w:tabs>
         <w:ind w:left="1440" w:hanging="1080"/>
       </w:pPr>
-      <w:rPr/>
+      <w:rPr>
+        <w:rFonts w:hint="default"/>
+      </w:rPr>
     </w:lvl>
     <w:lvl w:ilvl="5">
       <w:start w:val="1"/>
       <w:numFmt w:val="decimal"/>
+      <w:isLgl/>
       <w:lvlText w:val="%1.%2.%3.%4.%5.%6."/>
       <w:lvlJc w:val="left"/>
       <w:pPr>
-        <w:tabs>
-          <w:tab w:val="num" w:pos="0"/>
-        </w:tabs>
         <w:ind w:left="1800" w:hanging="1440"/>
       </w:pPr>
-      <w:rPr/>
+      <w:rPr>
+        <w:rFonts w:hint="default"/>
+      </w:rPr>
     </w:lvl>
     <w:lvl w:ilvl="6">
       <w:start w:val="1"/>
       <w:numFmt w:val="decimal"/>
+      <w:isLgl/>
       <w:lvlText w:val="%1.%2.%3.%4.%5.%6.%7."/>
       <w:lvlJc w:val="left"/>
       <w:pPr>
-        <w:tabs>
-          <w:tab w:val="num" w:pos="0"/>
-        </w:tabs>
         <w:ind w:left="2160" w:hanging="1800"/>
       </w:pPr>
-      <w:rPr/>
+      <w:rPr>
+        <w:rFonts w:hint="default"/>
+      </w:rPr>
     </w:lvl>
     <w:lvl w:ilvl="7">
       <w:start w:val="1"/>
       <w:numFmt w:val="decimal"/>
+      <w:isLgl/>
       <w:lvlText w:val="%1.%2.%3.%4.%5.%6.%7.%8."/>
       <w:lvlJc w:val="left"/>
       <w:pPr>
-        <w:tabs>
-          <w:tab w:val="num" w:pos="0"/>
-        </w:tabs>
         <w:ind w:left="2160" w:hanging="1800"/>
       </w:pPr>
-      <w:rPr/>
+      <w:rPr>
+        <w:rFonts w:hint="default"/>
+      </w:rPr>
     </w:lvl>
     <w:lvl w:ilvl="8">
       <w:start w:val="1"/>
       <w:numFmt w:val="decimal"/>
+      <w:isLgl/>
       <w:lvlText w:val="%1.%2.%3.%4.%5.%6.%7.%8.%9."/>
       <w:lvlJc w:val="left"/>
       <w:pPr>
-        <w:tabs>
-          <w:tab w:val="num" w:pos="0"/>
-        </w:tabs>
         <w:ind w:left="2520" w:hanging="2160"/>
       </w:pPr>
-      <w:rPr/>
+      <w:rPr>
+        <w:rFonts w:hint="default"/>
+      </w:rPr>
     </w:lvl>
   </w:abstractNum>
-  <w:abstractNum w:abstractNumId="2">
+  <w:abstractNum w:abstractNumId="2" w15:restartNumberingAfterBreak="0">
+    <w:nsid w:val="418B232C"/>
+    <w:multiLevelType w:val="multilevel"/>
+    <w:tmpl w:val="111EED7A"/>
     <w:lvl w:ilvl="0">
       <w:start w:val="1"/>
       <w:numFmt w:val="bullet"/>
@@ -1379,11 +2731,11 @@
         <w:ind w:left="720" w:hanging="360"/>
       </w:pPr>
       <w:rPr>
-        <w:rFonts w:ascii="Symbol" w:hAnsi="Symbol" w:cs="Symbol" w:hint="default"/>
-        <w:sz w:val="20"/>
-      </w:rPr>
-    </w:lvl>
-    <w:lvl w:ilvl="1">
+        <w:rFonts w:ascii="Symbol" w:hAnsi="Symbol" w:hint="default"/>
+        <w:sz w:val="20"/>
+      </w:rPr>
+    </w:lvl>
+    <w:lvl w:ilvl="1" w:tentative="1">
       <w:start w:val="1"/>
       <w:numFmt w:val="bullet"/>
       <w:lvlText w:val="o"/>
@@ -1395,11 +2747,11 @@
         <w:ind w:left="1440" w:hanging="360"/>
       </w:pPr>
       <w:rPr>
-        <w:rFonts w:ascii="Courier New" w:hAnsi="Courier New" w:cs="Courier New" w:hint="default"/>
-        <w:sz w:val="20"/>
-      </w:rPr>
-    </w:lvl>
-    <w:lvl w:ilvl="2">
+        <w:rFonts w:ascii="Courier New" w:hAnsi="Courier New" w:hint="default"/>
+        <w:sz w:val="20"/>
+      </w:rPr>
+    </w:lvl>
+    <w:lvl w:ilvl="2" w:tentative="1">
       <w:start w:val="1"/>
       <w:numFmt w:val="bullet"/>
       <w:lvlText w:val=""/>
@@ -1411,11 +2763,11 @@
         <w:ind w:left="2160" w:hanging="360"/>
       </w:pPr>
       <w:rPr>
-        <w:rFonts w:ascii="Wingdings" w:hAnsi="Wingdings" w:cs="Wingdings" w:hint="default"/>
-        <w:sz w:val="20"/>
-      </w:rPr>
-    </w:lvl>
-    <w:lvl w:ilvl="3">
+        <w:rFonts w:ascii="Wingdings" w:hAnsi="Wingdings" w:hint="default"/>
+        <w:sz w:val="20"/>
+      </w:rPr>
+    </w:lvl>
+    <w:lvl w:ilvl="3" w:tentative="1">
       <w:start w:val="1"/>
       <w:numFmt w:val="bullet"/>
       <w:lvlText w:val=""/>
@@ -1427,11 +2779,11 @@
         <w:ind w:left="2880" w:hanging="360"/>
       </w:pPr>
       <w:rPr>
-        <w:rFonts w:ascii="Wingdings" w:hAnsi="Wingdings" w:cs="Wingdings" w:hint="default"/>
-        <w:sz w:val="20"/>
-      </w:rPr>
-    </w:lvl>
-    <w:lvl w:ilvl="4">
+        <w:rFonts w:ascii="Wingdings" w:hAnsi="Wingdings" w:hint="default"/>
+        <w:sz w:val="20"/>
+      </w:rPr>
+    </w:lvl>
+    <w:lvl w:ilvl="4" w:tentative="1">
       <w:start w:val="1"/>
       <w:numFmt w:val="bullet"/>
       <w:lvlText w:val=""/>
@@ -1443,11 +2795,11 @@
         <w:ind w:left="3600" w:hanging="360"/>
       </w:pPr>
       <w:rPr>
-        <w:rFonts w:ascii="Wingdings" w:hAnsi="Wingdings" w:cs="Wingdings" w:hint="default"/>
-        <w:sz w:val="20"/>
-      </w:rPr>
-    </w:lvl>
-    <w:lvl w:ilvl="5">
+        <w:rFonts w:ascii="Wingdings" w:hAnsi="Wingdings" w:hint="default"/>
+        <w:sz w:val="20"/>
+      </w:rPr>
+    </w:lvl>
+    <w:lvl w:ilvl="5" w:tentative="1">
       <w:start w:val="1"/>
       <w:numFmt w:val="bullet"/>
       <w:lvlText w:val=""/>
@@ -1459,11 +2811,11 @@
         <w:ind w:left="4320" w:hanging="360"/>
       </w:pPr>
       <w:rPr>
-        <w:rFonts w:ascii="Wingdings" w:hAnsi="Wingdings" w:cs="Wingdings" w:hint="default"/>
-        <w:sz w:val="20"/>
-      </w:rPr>
-    </w:lvl>
-    <w:lvl w:ilvl="6">
+        <w:rFonts w:ascii="Wingdings" w:hAnsi="Wingdings" w:hint="default"/>
+        <w:sz w:val="20"/>
+      </w:rPr>
+    </w:lvl>
+    <w:lvl w:ilvl="6" w:tentative="1">
       <w:start w:val="1"/>
       <w:numFmt w:val="bullet"/>
       <w:lvlText w:val=""/>
@@ -1475,11 +2827,11 @@
         <w:ind w:left="5040" w:hanging="360"/>
       </w:pPr>
       <w:rPr>
-        <w:rFonts w:ascii="Wingdings" w:hAnsi="Wingdings" w:cs="Wingdings" w:hint="default"/>
-        <w:sz w:val="20"/>
-      </w:rPr>
-    </w:lvl>
-    <w:lvl w:ilvl="7">
+        <w:rFonts w:ascii="Wingdings" w:hAnsi="Wingdings" w:hint="default"/>
+        <w:sz w:val="20"/>
+      </w:rPr>
+    </w:lvl>
+    <w:lvl w:ilvl="7" w:tentative="1">
       <w:start w:val="1"/>
       <w:numFmt w:val="bullet"/>
       <w:lvlText w:val=""/>
@@ -1491,11 +2843,11 @@
         <w:ind w:left="5760" w:hanging="360"/>
       </w:pPr>
       <w:rPr>
-        <w:rFonts w:ascii="Wingdings" w:hAnsi="Wingdings" w:cs="Wingdings" w:hint="default"/>
-        <w:sz w:val="20"/>
-      </w:rPr>
-    </w:lvl>
-    <w:lvl w:ilvl="8">
+        <w:rFonts w:ascii="Wingdings" w:hAnsi="Wingdings" w:hint="default"/>
+        <w:sz w:val="20"/>
+      </w:rPr>
+    </w:lvl>
+    <w:lvl w:ilvl="8" w:tentative="1">
       <w:start w:val="1"/>
       <w:numFmt w:val="bullet"/>
       <w:lvlText w:val=""/>
@@ -1507,12 +2859,15 @@
         <w:ind w:left="6480" w:hanging="360"/>
       </w:pPr>
       <w:rPr>
-        <w:rFonts w:ascii="Wingdings" w:hAnsi="Wingdings" w:cs="Wingdings" w:hint="default"/>
+        <w:rFonts w:ascii="Wingdings" w:hAnsi="Wingdings" w:hint="default"/>
         <w:sz w:val="20"/>
       </w:rPr>
     </w:lvl>
   </w:abstractNum>
-  <w:abstractNum w:abstractNumId="3">
+  <w:abstractNum w:abstractNumId="3" w15:restartNumberingAfterBreak="0">
+    <w:nsid w:val="531B671B"/>
+    <w:multiLevelType w:val="multilevel"/>
+    <w:tmpl w:val="64CEB8CA"/>
     <w:lvl w:ilvl="0">
       <w:start w:val="1"/>
       <w:numFmt w:val="bullet"/>
@@ -1525,11 +2880,11 @@
         <w:ind w:left="720" w:hanging="360"/>
       </w:pPr>
       <w:rPr>
-        <w:rFonts w:ascii="Symbol" w:hAnsi="Symbol" w:cs="Symbol" w:hint="default"/>
-        <w:sz w:val="20"/>
-      </w:rPr>
-    </w:lvl>
-    <w:lvl w:ilvl="1">
+        <w:rFonts w:ascii="Symbol" w:hAnsi="Symbol" w:hint="default"/>
+        <w:sz w:val="20"/>
+      </w:rPr>
+    </w:lvl>
+    <w:lvl w:ilvl="1" w:tentative="1">
       <w:start w:val="1"/>
       <w:numFmt w:val="bullet"/>
       <w:lvlText w:val="o"/>
@@ -1541,11 +2896,11 @@
         <w:ind w:left="1440" w:hanging="360"/>
       </w:pPr>
       <w:rPr>
-        <w:rFonts w:ascii="Courier New" w:hAnsi="Courier New" w:cs="Courier New" w:hint="default"/>
-        <w:sz w:val="20"/>
-      </w:rPr>
-    </w:lvl>
-    <w:lvl w:ilvl="2">
+        <w:rFonts w:ascii="Courier New" w:hAnsi="Courier New" w:hint="default"/>
+        <w:sz w:val="20"/>
+      </w:rPr>
+    </w:lvl>
+    <w:lvl w:ilvl="2" w:tentative="1">
       <w:start w:val="1"/>
       <w:numFmt w:val="bullet"/>
       <w:lvlText w:val=""/>
@@ -1557,11 +2912,11 @@
         <w:ind w:left="2160" w:hanging="360"/>
       </w:pPr>
       <w:rPr>
-        <w:rFonts w:ascii="Wingdings" w:hAnsi="Wingdings" w:cs="Wingdings" w:hint="default"/>
-        <w:sz w:val="20"/>
-      </w:rPr>
-    </w:lvl>
-    <w:lvl w:ilvl="3">
+        <w:rFonts w:ascii="Wingdings" w:hAnsi="Wingdings" w:hint="default"/>
+        <w:sz w:val="20"/>
+      </w:rPr>
+    </w:lvl>
+    <w:lvl w:ilvl="3" w:tentative="1">
       <w:start w:val="1"/>
       <w:numFmt w:val="bullet"/>
       <w:lvlText w:val=""/>
@@ -1573,11 +2928,11 @@
         <w:ind w:left="2880" w:hanging="360"/>
       </w:pPr>
       <w:rPr>
-        <w:rFonts w:ascii="Wingdings" w:hAnsi="Wingdings" w:cs="Wingdings" w:hint="default"/>
-        <w:sz w:val="20"/>
-      </w:rPr>
-    </w:lvl>
-    <w:lvl w:ilvl="4">
+        <w:rFonts w:ascii="Wingdings" w:hAnsi="Wingdings" w:hint="default"/>
+        <w:sz w:val="20"/>
+      </w:rPr>
+    </w:lvl>
+    <w:lvl w:ilvl="4" w:tentative="1">
       <w:start w:val="1"/>
       <w:numFmt w:val="bullet"/>
       <w:lvlText w:val=""/>
@@ -1589,11 +2944,11 @@
         <w:ind w:left="3600" w:hanging="360"/>
       </w:pPr>
       <w:rPr>
-        <w:rFonts w:ascii="Wingdings" w:hAnsi="Wingdings" w:cs="Wingdings" w:hint="default"/>
-        <w:sz w:val="20"/>
-      </w:rPr>
-    </w:lvl>
-    <w:lvl w:ilvl="5">
+        <w:rFonts w:ascii="Wingdings" w:hAnsi="Wingdings" w:hint="default"/>
+        <w:sz w:val="20"/>
+      </w:rPr>
+    </w:lvl>
+    <w:lvl w:ilvl="5" w:tentative="1">
       <w:start w:val="1"/>
       <w:numFmt w:val="bullet"/>
       <w:lvlText w:val=""/>
@@ -1605,11 +2960,11 @@
         <w:ind w:left="4320" w:hanging="360"/>
       </w:pPr>
       <w:rPr>
-        <w:rFonts w:ascii="Wingdings" w:hAnsi="Wingdings" w:cs="Wingdings" w:hint="default"/>
-        <w:sz w:val="20"/>
-      </w:rPr>
-    </w:lvl>
-    <w:lvl w:ilvl="6">
+        <w:rFonts w:ascii="Wingdings" w:hAnsi="Wingdings" w:hint="default"/>
+        <w:sz w:val="20"/>
+      </w:rPr>
+    </w:lvl>
+    <w:lvl w:ilvl="6" w:tentative="1">
       <w:start w:val="1"/>
       <w:numFmt w:val="bullet"/>
       <w:lvlText w:val=""/>
@@ -1621,11 +2976,11 @@
         <w:ind w:left="5040" w:hanging="360"/>
       </w:pPr>
       <w:rPr>
-        <w:rFonts w:ascii="Wingdings" w:hAnsi="Wingdings" w:cs="Wingdings" w:hint="default"/>
-        <w:sz w:val="20"/>
-      </w:rPr>
-    </w:lvl>
-    <w:lvl w:ilvl="7">
+        <w:rFonts w:ascii="Wingdings" w:hAnsi="Wingdings" w:hint="default"/>
+        <w:sz w:val="20"/>
+      </w:rPr>
+    </w:lvl>
+    <w:lvl w:ilvl="7" w:tentative="1">
       <w:start w:val="1"/>
       <w:numFmt w:val="bullet"/>
       <w:lvlText w:val=""/>
@@ -1637,11 +2992,11 @@
         <w:ind w:left="5760" w:hanging="360"/>
       </w:pPr>
       <w:rPr>
-        <w:rFonts w:ascii="Wingdings" w:hAnsi="Wingdings" w:cs="Wingdings" w:hint="default"/>
-        <w:sz w:val="20"/>
-      </w:rPr>
-    </w:lvl>
-    <w:lvl w:ilvl="8">
+        <w:rFonts w:ascii="Wingdings" w:hAnsi="Wingdings" w:hint="default"/>
+        <w:sz w:val="20"/>
+      </w:rPr>
+    </w:lvl>
+    <w:lvl w:ilvl="8" w:tentative="1">
       <w:start w:val="1"/>
       <w:numFmt w:val="bullet"/>
       <w:lvlText w:val=""/>
@@ -1653,151 +3008,640 @@
         <w:ind w:left="6480" w:hanging="360"/>
       </w:pPr>
       <w:rPr>
-        <w:rFonts w:ascii="Wingdings" w:hAnsi="Wingdings" w:cs="Wingdings" w:hint="default"/>
+        <w:rFonts w:ascii="Wingdings" w:hAnsi="Wingdings" w:hint="default"/>
         <w:sz w:val="20"/>
       </w:rPr>
     </w:lvl>
   </w:abstractNum>
-  <w:abstractNum w:abstractNumId="4">
+  <w:abstractNum w:abstractNumId="4" w15:restartNumberingAfterBreak="0">
+    <w:nsid w:val="66BF7571"/>
+    <w:multiLevelType w:val="multilevel"/>
+    <w:tmpl w:val="88C0AE2E"/>
     <w:lvl w:ilvl="0">
       <w:start w:val="1"/>
-      <w:numFmt w:val="none"/>
-      <w:suff w:val="nothing"/>
-      <w:lvlText w:val=""/>
-      <w:lvlJc w:val="left"/>
-      <w:pPr>
-        <w:tabs>
-          <w:tab w:val="num" w:pos="0"/>
-        </w:tabs>
-        <w:ind w:left="0" w:hanging="0"/>
-      </w:pPr>
-    </w:lvl>
-    <w:lvl w:ilvl="1">
-      <w:start w:val="1"/>
-      <w:numFmt w:val="none"/>
-      <w:suff w:val="nothing"/>
-      <w:lvlText w:val=""/>
-      <w:lvlJc w:val="left"/>
-      <w:pPr>
-        <w:tabs>
-          <w:tab w:val="num" w:pos="0"/>
-        </w:tabs>
-        <w:ind w:left="0" w:hanging="0"/>
-      </w:pPr>
-    </w:lvl>
-    <w:lvl w:ilvl="2">
-      <w:start w:val="1"/>
-      <w:numFmt w:val="none"/>
-      <w:suff w:val="nothing"/>
-      <w:lvlText w:val=""/>
-      <w:lvlJc w:val="left"/>
-      <w:pPr>
-        <w:tabs>
-          <w:tab w:val="num" w:pos="0"/>
-        </w:tabs>
-        <w:ind w:left="0" w:hanging="0"/>
-      </w:pPr>
-    </w:lvl>
-    <w:lvl w:ilvl="3">
-      <w:start w:val="1"/>
-      <w:numFmt w:val="none"/>
-      <w:suff w:val="nothing"/>
-      <w:lvlText w:val=""/>
-      <w:lvlJc w:val="left"/>
-      <w:pPr>
-        <w:tabs>
-          <w:tab w:val="num" w:pos="0"/>
-        </w:tabs>
-        <w:ind w:left="0" w:hanging="0"/>
-      </w:pPr>
-    </w:lvl>
-    <w:lvl w:ilvl="4">
-      <w:start w:val="1"/>
-      <w:numFmt w:val="none"/>
-      <w:suff w:val="nothing"/>
-      <w:lvlText w:val=""/>
-      <w:lvlJc w:val="left"/>
-      <w:pPr>
-        <w:tabs>
-          <w:tab w:val="num" w:pos="0"/>
-        </w:tabs>
-        <w:ind w:left="0" w:hanging="0"/>
-      </w:pPr>
-    </w:lvl>
-    <w:lvl w:ilvl="5">
-      <w:start w:val="1"/>
-      <w:numFmt w:val="none"/>
-      <w:suff w:val="nothing"/>
-      <w:lvlText w:val=""/>
-      <w:lvlJc w:val="left"/>
-      <w:pPr>
-        <w:tabs>
-          <w:tab w:val="num" w:pos="0"/>
-        </w:tabs>
-        <w:ind w:left="0" w:hanging="0"/>
-      </w:pPr>
-    </w:lvl>
-    <w:lvl w:ilvl="6">
-      <w:start w:val="1"/>
-      <w:numFmt w:val="none"/>
-      <w:suff w:val="nothing"/>
-      <w:lvlText w:val=""/>
-      <w:lvlJc w:val="left"/>
-      <w:pPr>
-        <w:tabs>
-          <w:tab w:val="num" w:pos="0"/>
-        </w:tabs>
-        <w:ind w:left="0" w:hanging="0"/>
-      </w:pPr>
-    </w:lvl>
-    <w:lvl w:ilvl="7">
-      <w:start w:val="1"/>
-      <w:numFmt w:val="none"/>
-      <w:suff w:val="nothing"/>
-      <w:lvlText w:val=""/>
-      <w:lvlJc w:val="left"/>
-      <w:pPr>
-        <w:tabs>
-          <w:tab w:val="num" w:pos="0"/>
-        </w:tabs>
-        <w:ind w:left="0" w:hanging="0"/>
-      </w:pPr>
-    </w:lvl>
-    <w:lvl w:ilvl="8">
-      <w:start w:val="1"/>
-      <w:numFmt w:val="none"/>
-      <w:suff w:val="nothing"/>
-      <w:lvlText w:val=""/>
-      <w:lvlJc w:val="left"/>
-      <w:pPr>
-        <w:tabs>
-          <w:tab w:val="num" w:pos="0"/>
-        </w:tabs>
-        <w:ind w:left="0" w:hanging="0"/>
-      </w:pPr>
+      <w:numFmt w:val="bullet"/>
+      <w:lvlText w:val=""/>
+      <w:lvlJc w:val="left"/>
+      <w:pPr>
+        <w:tabs>
+          <w:tab w:val="num" w:pos="720"/>
+        </w:tabs>
+        <w:ind w:left="720" w:hanging="360"/>
+      </w:pPr>
+      <w:rPr>
+        <w:rFonts w:ascii="Symbol" w:hAnsi="Symbol" w:hint="default"/>
+        <w:sz w:val="20"/>
+      </w:rPr>
+    </w:lvl>
+    <w:lvl w:ilvl="1" w:tentative="1">
+      <w:start w:val="1"/>
+      <w:numFmt w:val="bullet"/>
+      <w:lvlText w:val="o"/>
+      <w:lvlJc w:val="left"/>
+      <w:pPr>
+        <w:tabs>
+          <w:tab w:val="num" w:pos="1440"/>
+        </w:tabs>
+        <w:ind w:left="1440" w:hanging="360"/>
+      </w:pPr>
+      <w:rPr>
+        <w:rFonts w:ascii="Courier New" w:hAnsi="Courier New" w:hint="default"/>
+        <w:sz w:val="20"/>
+      </w:rPr>
+    </w:lvl>
+    <w:lvl w:ilvl="2" w:tentative="1">
+      <w:start w:val="1"/>
+      <w:numFmt w:val="bullet"/>
+      <w:lvlText w:val=""/>
+      <w:lvlJc w:val="left"/>
+      <w:pPr>
+        <w:tabs>
+          <w:tab w:val="num" w:pos="2160"/>
+        </w:tabs>
+        <w:ind w:left="2160" w:hanging="360"/>
+      </w:pPr>
+      <w:rPr>
+        <w:rFonts w:ascii="Wingdings" w:hAnsi="Wingdings" w:hint="default"/>
+        <w:sz w:val="20"/>
+      </w:rPr>
+    </w:lvl>
+    <w:lvl w:ilvl="3" w:tentative="1">
+      <w:start w:val="1"/>
+      <w:numFmt w:val="bullet"/>
+      <w:lvlText w:val=""/>
+      <w:lvlJc w:val="left"/>
+      <w:pPr>
+        <w:tabs>
+          <w:tab w:val="num" w:pos="2880"/>
+        </w:tabs>
+        <w:ind w:left="2880" w:hanging="360"/>
+      </w:pPr>
+      <w:rPr>
+        <w:rFonts w:ascii="Wingdings" w:hAnsi="Wingdings" w:hint="default"/>
+        <w:sz w:val="20"/>
+      </w:rPr>
+    </w:lvl>
+    <w:lvl w:ilvl="4" w:tentative="1">
+      <w:start w:val="1"/>
+      <w:numFmt w:val="bullet"/>
+      <w:lvlText w:val=""/>
+      <w:lvlJc w:val="left"/>
+      <w:pPr>
+        <w:tabs>
+          <w:tab w:val="num" w:pos="3600"/>
+        </w:tabs>
+        <w:ind w:left="3600" w:hanging="360"/>
+      </w:pPr>
+      <w:rPr>
+        <w:rFonts w:ascii="Wingdings" w:hAnsi="Wingdings" w:hint="default"/>
+        <w:sz w:val="20"/>
+      </w:rPr>
+    </w:lvl>
+    <w:lvl w:ilvl="5" w:tentative="1">
+      <w:start w:val="1"/>
+      <w:numFmt w:val="bullet"/>
+      <w:lvlText w:val=""/>
+      <w:lvlJc w:val="left"/>
+      <w:pPr>
+        <w:tabs>
+          <w:tab w:val="num" w:pos="4320"/>
+        </w:tabs>
+        <w:ind w:left="4320" w:hanging="360"/>
+      </w:pPr>
+      <w:rPr>
+        <w:rFonts w:ascii="Wingdings" w:hAnsi="Wingdings" w:hint="default"/>
+        <w:sz w:val="20"/>
+      </w:rPr>
+    </w:lvl>
+    <w:lvl w:ilvl="6" w:tentative="1">
+      <w:start w:val="1"/>
+      <w:numFmt w:val="bullet"/>
+      <w:lvlText w:val=""/>
+      <w:lvlJc w:val="left"/>
+      <w:pPr>
+        <w:tabs>
+          <w:tab w:val="num" w:pos="5040"/>
+        </w:tabs>
+        <w:ind w:left="5040" w:hanging="360"/>
+      </w:pPr>
+      <w:rPr>
+        <w:rFonts w:ascii="Wingdings" w:hAnsi="Wingdings" w:hint="default"/>
+        <w:sz w:val="20"/>
+      </w:rPr>
+    </w:lvl>
+    <w:lvl w:ilvl="7" w:tentative="1">
+      <w:start w:val="1"/>
+      <w:numFmt w:val="bullet"/>
+      <w:lvlText w:val=""/>
+      <w:lvlJc w:val="left"/>
+      <w:pPr>
+        <w:tabs>
+          <w:tab w:val="num" w:pos="5760"/>
+        </w:tabs>
+        <w:ind w:left="5760" w:hanging="360"/>
+      </w:pPr>
+      <w:rPr>
+        <w:rFonts w:ascii="Wingdings" w:hAnsi="Wingdings" w:hint="default"/>
+        <w:sz w:val="20"/>
+      </w:rPr>
+    </w:lvl>
+    <w:lvl w:ilvl="8" w:tentative="1">
+      <w:start w:val="1"/>
+      <w:numFmt w:val="bullet"/>
+      <w:lvlText w:val=""/>
+      <w:lvlJc w:val="left"/>
+      <w:pPr>
+        <w:tabs>
+          <w:tab w:val="num" w:pos="6480"/>
+        </w:tabs>
+        <w:ind w:left="6480" w:hanging="360"/>
+      </w:pPr>
+      <w:rPr>
+        <w:rFonts w:ascii="Wingdings" w:hAnsi="Wingdings" w:hint="default"/>
+        <w:sz w:val="20"/>
+      </w:rPr>
     </w:lvl>
   </w:abstractNum>
-  <w:num w:numId="1">
+  <w:abstractNum w:abstractNumId="5" w15:restartNumberingAfterBreak="0">
+    <w:nsid w:val="6E741B1D"/>
+    <w:multiLevelType w:val="multilevel"/>
+    <w:tmpl w:val="BA8055D4"/>
+    <w:lvl w:ilvl="0">
+      <w:start w:val="1"/>
+      <w:numFmt w:val="bullet"/>
+      <w:lvlText w:val=""/>
+      <w:lvlJc w:val="left"/>
+      <w:pPr>
+        <w:tabs>
+          <w:tab w:val="num" w:pos="720"/>
+        </w:tabs>
+        <w:ind w:left="720" w:hanging="360"/>
+      </w:pPr>
+      <w:rPr>
+        <w:rFonts w:ascii="Symbol" w:hAnsi="Symbol" w:hint="default"/>
+        <w:sz w:val="20"/>
+      </w:rPr>
+    </w:lvl>
+    <w:lvl w:ilvl="1" w:tentative="1">
+      <w:start w:val="1"/>
+      <w:numFmt w:val="bullet"/>
+      <w:lvlText w:val="o"/>
+      <w:lvlJc w:val="left"/>
+      <w:pPr>
+        <w:tabs>
+          <w:tab w:val="num" w:pos="1440"/>
+        </w:tabs>
+        <w:ind w:left="1440" w:hanging="360"/>
+      </w:pPr>
+      <w:rPr>
+        <w:rFonts w:ascii="Courier New" w:hAnsi="Courier New" w:hint="default"/>
+        <w:sz w:val="20"/>
+      </w:rPr>
+    </w:lvl>
+    <w:lvl w:ilvl="2" w:tentative="1">
+      <w:start w:val="1"/>
+      <w:numFmt w:val="bullet"/>
+      <w:lvlText w:val=""/>
+      <w:lvlJc w:val="left"/>
+      <w:pPr>
+        <w:tabs>
+          <w:tab w:val="num" w:pos="2160"/>
+        </w:tabs>
+        <w:ind w:left="2160" w:hanging="360"/>
+      </w:pPr>
+      <w:rPr>
+        <w:rFonts w:ascii="Wingdings" w:hAnsi="Wingdings" w:hint="default"/>
+        <w:sz w:val="20"/>
+      </w:rPr>
+    </w:lvl>
+    <w:lvl w:ilvl="3" w:tentative="1">
+      <w:start w:val="1"/>
+      <w:numFmt w:val="bullet"/>
+      <w:lvlText w:val=""/>
+      <w:lvlJc w:val="left"/>
+      <w:pPr>
+        <w:tabs>
+          <w:tab w:val="num" w:pos="2880"/>
+        </w:tabs>
+        <w:ind w:left="2880" w:hanging="360"/>
+      </w:pPr>
+      <w:rPr>
+        <w:rFonts w:ascii="Wingdings" w:hAnsi="Wingdings" w:hint="default"/>
+        <w:sz w:val="20"/>
+      </w:rPr>
+    </w:lvl>
+    <w:lvl w:ilvl="4" w:tentative="1">
+      <w:start w:val="1"/>
+      <w:numFmt w:val="bullet"/>
+      <w:lvlText w:val=""/>
+      <w:lvlJc w:val="left"/>
+      <w:pPr>
+        <w:tabs>
+          <w:tab w:val="num" w:pos="3600"/>
+        </w:tabs>
+        <w:ind w:left="3600" w:hanging="360"/>
+      </w:pPr>
+      <w:rPr>
+        <w:rFonts w:ascii="Wingdings" w:hAnsi="Wingdings" w:hint="default"/>
+        <w:sz w:val="20"/>
+      </w:rPr>
+    </w:lvl>
+    <w:lvl w:ilvl="5" w:tentative="1">
+      <w:start w:val="1"/>
+      <w:numFmt w:val="bullet"/>
+      <w:lvlText w:val=""/>
+      <w:lvlJc w:val="left"/>
+      <w:pPr>
+        <w:tabs>
+          <w:tab w:val="num" w:pos="4320"/>
+        </w:tabs>
+        <w:ind w:left="4320" w:hanging="360"/>
+      </w:pPr>
+      <w:rPr>
+        <w:rFonts w:ascii="Wingdings" w:hAnsi="Wingdings" w:hint="default"/>
+        <w:sz w:val="20"/>
+      </w:rPr>
+    </w:lvl>
+    <w:lvl w:ilvl="6" w:tentative="1">
+      <w:start w:val="1"/>
+      <w:numFmt w:val="bullet"/>
+      <w:lvlText w:val=""/>
+      <w:lvlJc w:val="left"/>
+      <w:pPr>
+        <w:tabs>
+          <w:tab w:val="num" w:pos="5040"/>
+        </w:tabs>
+        <w:ind w:left="5040" w:hanging="360"/>
+      </w:pPr>
+      <w:rPr>
+        <w:rFonts w:ascii="Wingdings" w:hAnsi="Wingdings" w:hint="default"/>
+        <w:sz w:val="20"/>
+      </w:rPr>
+    </w:lvl>
+    <w:lvl w:ilvl="7" w:tentative="1">
+      <w:start w:val="1"/>
+      <w:numFmt w:val="bullet"/>
+      <w:lvlText w:val=""/>
+      <w:lvlJc w:val="left"/>
+      <w:pPr>
+        <w:tabs>
+          <w:tab w:val="num" w:pos="5760"/>
+        </w:tabs>
+        <w:ind w:left="5760" w:hanging="360"/>
+      </w:pPr>
+      <w:rPr>
+        <w:rFonts w:ascii="Wingdings" w:hAnsi="Wingdings" w:hint="default"/>
+        <w:sz w:val="20"/>
+      </w:rPr>
+    </w:lvl>
+    <w:lvl w:ilvl="8" w:tentative="1">
+      <w:start w:val="1"/>
+      <w:numFmt w:val="bullet"/>
+      <w:lvlText w:val=""/>
+      <w:lvlJc w:val="left"/>
+      <w:pPr>
+        <w:tabs>
+          <w:tab w:val="num" w:pos="6480"/>
+        </w:tabs>
+        <w:ind w:left="6480" w:hanging="360"/>
+      </w:pPr>
+      <w:rPr>
+        <w:rFonts w:ascii="Wingdings" w:hAnsi="Wingdings" w:hint="default"/>
+        <w:sz w:val="20"/>
+      </w:rPr>
+    </w:lvl>
+  </w:abstractNum>
+  <w:abstractNum w:abstractNumId="6" w15:restartNumberingAfterBreak="0">
+    <w:nsid w:val="77EF5ACF"/>
+    <w:multiLevelType w:val="multilevel"/>
+    <w:tmpl w:val="FFC61ACA"/>
+    <w:lvl w:ilvl="0">
+      <w:start w:val="1"/>
+      <w:numFmt w:val="bullet"/>
+      <w:lvlText w:val=""/>
+      <w:lvlJc w:val="left"/>
+      <w:pPr>
+        <w:tabs>
+          <w:tab w:val="num" w:pos="720"/>
+        </w:tabs>
+        <w:ind w:left="720" w:hanging="360"/>
+      </w:pPr>
+      <w:rPr>
+        <w:rFonts w:ascii="Symbol" w:hAnsi="Symbol" w:hint="default"/>
+        <w:sz w:val="20"/>
+      </w:rPr>
+    </w:lvl>
+    <w:lvl w:ilvl="1" w:tentative="1">
+      <w:start w:val="1"/>
+      <w:numFmt w:val="bullet"/>
+      <w:lvlText w:val="o"/>
+      <w:lvlJc w:val="left"/>
+      <w:pPr>
+        <w:tabs>
+          <w:tab w:val="num" w:pos="1440"/>
+        </w:tabs>
+        <w:ind w:left="1440" w:hanging="360"/>
+      </w:pPr>
+      <w:rPr>
+        <w:rFonts w:ascii="Courier New" w:hAnsi="Courier New" w:hint="default"/>
+        <w:sz w:val="20"/>
+      </w:rPr>
+    </w:lvl>
+    <w:lvl w:ilvl="2" w:tentative="1">
+      <w:start w:val="1"/>
+      <w:numFmt w:val="bullet"/>
+      <w:lvlText w:val=""/>
+      <w:lvlJc w:val="left"/>
+      <w:pPr>
+        <w:tabs>
+          <w:tab w:val="num" w:pos="2160"/>
+        </w:tabs>
+        <w:ind w:left="2160" w:hanging="360"/>
+      </w:pPr>
+      <w:rPr>
+        <w:rFonts w:ascii="Wingdings" w:hAnsi="Wingdings" w:hint="default"/>
+        <w:sz w:val="20"/>
+      </w:rPr>
+    </w:lvl>
+    <w:lvl w:ilvl="3" w:tentative="1">
+      <w:start w:val="1"/>
+      <w:numFmt w:val="bullet"/>
+      <w:lvlText w:val=""/>
+      <w:lvlJc w:val="left"/>
+      <w:pPr>
+        <w:tabs>
+          <w:tab w:val="num" w:pos="2880"/>
+        </w:tabs>
+        <w:ind w:left="2880" w:hanging="360"/>
+      </w:pPr>
+      <w:rPr>
+        <w:rFonts w:ascii="Wingdings" w:hAnsi="Wingdings" w:hint="default"/>
+        <w:sz w:val="20"/>
+      </w:rPr>
+    </w:lvl>
+    <w:lvl w:ilvl="4" w:tentative="1">
+      <w:start w:val="1"/>
+      <w:numFmt w:val="bullet"/>
+      <w:lvlText w:val=""/>
+      <w:lvlJc w:val="left"/>
+      <w:pPr>
+        <w:tabs>
+          <w:tab w:val="num" w:pos="3600"/>
+        </w:tabs>
+        <w:ind w:left="3600" w:hanging="360"/>
+      </w:pPr>
+      <w:rPr>
+        <w:rFonts w:ascii="Wingdings" w:hAnsi="Wingdings" w:hint="default"/>
+        <w:sz w:val="20"/>
+      </w:rPr>
+    </w:lvl>
+    <w:lvl w:ilvl="5" w:tentative="1">
+      <w:start w:val="1"/>
+      <w:numFmt w:val="bullet"/>
+      <w:lvlText w:val=""/>
+      <w:lvlJc w:val="left"/>
+      <w:pPr>
+        <w:tabs>
+          <w:tab w:val="num" w:pos="4320"/>
+        </w:tabs>
+        <w:ind w:left="4320" w:hanging="360"/>
+      </w:pPr>
+      <w:rPr>
+        <w:rFonts w:ascii="Wingdings" w:hAnsi="Wingdings" w:hint="default"/>
+        <w:sz w:val="20"/>
+      </w:rPr>
+    </w:lvl>
+    <w:lvl w:ilvl="6" w:tentative="1">
+      <w:start w:val="1"/>
+      <w:numFmt w:val="bullet"/>
+      <w:lvlText w:val=""/>
+      <w:lvlJc w:val="left"/>
+      <w:pPr>
+        <w:tabs>
+          <w:tab w:val="num" w:pos="5040"/>
+        </w:tabs>
+        <w:ind w:left="5040" w:hanging="360"/>
+      </w:pPr>
+      <w:rPr>
+        <w:rFonts w:ascii="Wingdings" w:hAnsi="Wingdings" w:hint="default"/>
+        <w:sz w:val="20"/>
+      </w:rPr>
+    </w:lvl>
+    <w:lvl w:ilvl="7" w:tentative="1">
+      <w:start w:val="1"/>
+      <w:numFmt w:val="bullet"/>
+      <w:lvlText w:val=""/>
+      <w:lvlJc w:val="left"/>
+      <w:pPr>
+        <w:tabs>
+          <w:tab w:val="num" w:pos="5760"/>
+        </w:tabs>
+        <w:ind w:left="5760" w:hanging="360"/>
+      </w:pPr>
+      <w:rPr>
+        <w:rFonts w:ascii="Wingdings" w:hAnsi="Wingdings" w:hint="default"/>
+        <w:sz w:val="20"/>
+      </w:rPr>
+    </w:lvl>
+    <w:lvl w:ilvl="8" w:tentative="1">
+      <w:start w:val="1"/>
+      <w:numFmt w:val="bullet"/>
+      <w:lvlText w:val=""/>
+      <w:lvlJc w:val="left"/>
+      <w:pPr>
+        <w:tabs>
+          <w:tab w:val="num" w:pos="6480"/>
+        </w:tabs>
+        <w:ind w:left="6480" w:hanging="360"/>
+      </w:pPr>
+      <w:rPr>
+        <w:rFonts w:ascii="Wingdings" w:hAnsi="Wingdings" w:hint="default"/>
+        <w:sz w:val="20"/>
+      </w:rPr>
+    </w:lvl>
+  </w:abstractNum>
+  <w:abstractNum w:abstractNumId="7" w15:restartNumberingAfterBreak="0">
+    <w:nsid w:val="7BD60E27"/>
+    <w:multiLevelType w:val="multilevel"/>
+    <w:tmpl w:val="5AA83208"/>
+    <w:lvl w:ilvl="0">
+      <w:start w:val="1"/>
+      <w:numFmt w:val="bullet"/>
+      <w:lvlText w:val=""/>
+      <w:lvlJc w:val="left"/>
+      <w:pPr>
+        <w:tabs>
+          <w:tab w:val="num" w:pos="720"/>
+        </w:tabs>
+        <w:ind w:left="720" w:hanging="360"/>
+      </w:pPr>
+      <w:rPr>
+        <w:rFonts w:ascii="Symbol" w:hAnsi="Symbol" w:hint="default"/>
+        <w:sz w:val="20"/>
+      </w:rPr>
+    </w:lvl>
+    <w:lvl w:ilvl="1" w:tentative="1">
+      <w:start w:val="1"/>
+      <w:numFmt w:val="bullet"/>
+      <w:lvlText w:val="o"/>
+      <w:lvlJc w:val="left"/>
+      <w:pPr>
+        <w:tabs>
+          <w:tab w:val="num" w:pos="1440"/>
+        </w:tabs>
+        <w:ind w:left="1440" w:hanging="360"/>
+      </w:pPr>
+      <w:rPr>
+        <w:rFonts w:ascii="Courier New" w:hAnsi="Courier New" w:hint="default"/>
+        <w:sz w:val="20"/>
+      </w:rPr>
+    </w:lvl>
+    <w:lvl w:ilvl="2" w:tentative="1">
+      <w:start w:val="1"/>
+      <w:numFmt w:val="bullet"/>
+      <w:lvlText w:val=""/>
+      <w:lvlJc w:val="left"/>
+      <w:pPr>
+        <w:tabs>
+          <w:tab w:val="num" w:pos="2160"/>
+        </w:tabs>
+        <w:ind w:left="2160" w:hanging="360"/>
+      </w:pPr>
+      <w:rPr>
+        <w:rFonts w:ascii="Wingdings" w:hAnsi="Wingdings" w:hint="default"/>
+        <w:sz w:val="20"/>
+      </w:rPr>
+    </w:lvl>
+    <w:lvl w:ilvl="3" w:tentative="1">
+      <w:start w:val="1"/>
+      <w:numFmt w:val="bullet"/>
+      <w:lvlText w:val=""/>
+      <w:lvlJc w:val="left"/>
+      <w:pPr>
+        <w:tabs>
+          <w:tab w:val="num" w:pos="2880"/>
+        </w:tabs>
+        <w:ind w:left="2880" w:hanging="360"/>
+      </w:pPr>
+      <w:rPr>
+        <w:rFonts w:ascii="Wingdings" w:hAnsi="Wingdings" w:hint="default"/>
+        <w:sz w:val="20"/>
+      </w:rPr>
+    </w:lvl>
+    <w:lvl w:ilvl="4" w:tentative="1">
+      <w:start w:val="1"/>
+      <w:numFmt w:val="bullet"/>
+      <w:lvlText w:val=""/>
+      <w:lvlJc w:val="left"/>
+      <w:pPr>
+        <w:tabs>
+          <w:tab w:val="num" w:pos="3600"/>
+        </w:tabs>
+        <w:ind w:left="3600" w:hanging="360"/>
+      </w:pPr>
+      <w:rPr>
+        <w:rFonts w:ascii="Wingdings" w:hAnsi="Wingdings" w:hint="default"/>
+        <w:sz w:val="20"/>
+      </w:rPr>
+    </w:lvl>
+    <w:lvl w:ilvl="5" w:tentative="1">
+      <w:start w:val="1"/>
+      <w:numFmt w:val="bullet"/>
+      <w:lvlText w:val=""/>
+      <w:lvlJc w:val="left"/>
+      <w:pPr>
+        <w:tabs>
+          <w:tab w:val="num" w:pos="4320"/>
+        </w:tabs>
+        <w:ind w:left="4320" w:hanging="360"/>
+      </w:pPr>
+      <w:rPr>
+        <w:rFonts w:ascii="Wingdings" w:hAnsi="Wingdings" w:hint="default"/>
+        <w:sz w:val="20"/>
+      </w:rPr>
+    </w:lvl>
+    <w:lvl w:ilvl="6" w:tentative="1">
+      <w:start w:val="1"/>
+      <w:numFmt w:val="bullet"/>
+      <w:lvlText w:val=""/>
+      <w:lvlJc w:val="left"/>
+      <w:pPr>
+        <w:tabs>
+          <w:tab w:val="num" w:pos="5040"/>
+        </w:tabs>
+        <w:ind w:left="5040" w:hanging="360"/>
+      </w:pPr>
+      <w:rPr>
+        <w:rFonts w:ascii="Wingdings" w:hAnsi="Wingdings" w:hint="default"/>
+        <w:sz w:val="20"/>
+      </w:rPr>
+    </w:lvl>
+    <w:lvl w:ilvl="7" w:tentative="1">
+      <w:start w:val="1"/>
+      <w:numFmt w:val="bullet"/>
+      <w:lvlText w:val=""/>
+      <w:lvlJc w:val="left"/>
+      <w:pPr>
+        <w:tabs>
+          <w:tab w:val="num" w:pos="5760"/>
+        </w:tabs>
+        <w:ind w:left="5760" w:hanging="360"/>
+      </w:pPr>
+      <w:rPr>
+        <w:rFonts w:ascii="Wingdings" w:hAnsi="Wingdings" w:hint="default"/>
+        <w:sz w:val="20"/>
+      </w:rPr>
+    </w:lvl>
+    <w:lvl w:ilvl="8" w:tentative="1">
+      <w:start w:val="1"/>
+      <w:numFmt w:val="bullet"/>
+      <w:lvlText w:val=""/>
+      <w:lvlJc w:val="left"/>
+      <w:pPr>
+        <w:tabs>
+          <w:tab w:val="num" w:pos="6480"/>
+        </w:tabs>
+        <w:ind w:left="6480" w:hanging="360"/>
+      </w:pPr>
+      <w:rPr>
+        <w:rFonts w:ascii="Wingdings" w:hAnsi="Wingdings" w:hint="default"/>
+        <w:sz w:val="20"/>
+      </w:rPr>
+    </w:lvl>
+  </w:abstractNum>
+  <w:num w:numId="1" w16cid:durableId="230968410">
+    <w:abstractNumId w:val="5"/>
+  </w:num>
+  <w:num w:numId="2" w16cid:durableId="1738241550">
+    <w:abstractNumId w:val="4"/>
+  </w:num>
+  <w:num w:numId="3" w16cid:durableId="1456171204">
+    <w:abstractNumId w:val="3"/>
+  </w:num>
+  <w:num w:numId="4" w16cid:durableId="1167399408">
     <w:abstractNumId w:val="1"/>
   </w:num>
-  <w:num w:numId="2">
+  <w:num w:numId="5" w16cid:durableId="128254338">
+    <w:abstractNumId w:val="6"/>
+  </w:num>
+  <w:num w:numId="6" w16cid:durableId="1627007603">
+    <w:abstractNumId w:val="7"/>
+  </w:num>
+  <w:num w:numId="7" w16cid:durableId="41248918">
     <w:abstractNumId w:val="2"/>
   </w:num>
-  <w:num w:numId="3">
-    <w:abstractNumId w:val="3"/>
-  </w:num>
-  <w:num w:numId="4">
-    <w:abstractNumId w:val="4"/>
+  <w:num w:numId="8" w16cid:durableId="563637356">
+    <w:abstractNumId w:val="0"/>
   </w:num>
 </w:numbering>
 </file>
 
 <file path=word/styles.xml><?xml version="1.0" encoding="utf-8"?>
-<w:styles xmlns:w="http://schemas.openxmlformats.org/wordprocessingml/2006/main" xmlns:w14="http://schemas.microsoft.com/office/word/2010/wordml" xmlns:mc="http://schemas.openxmlformats.org/markup-compatibility/2006" mc:Ignorable="w14">
+<w:styles xmlns:mc="http://schemas.openxmlformats.org/markup-compatibility/2006" xmlns:r="http://schemas.openxmlformats.org/officeDocument/2006/relationships" xmlns:w="http://schemas.openxmlformats.org/wordprocessingml/2006/main" xmlns:w14="http://schemas.microsoft.com/office/word/2010/wordml" xmlns:w15="http://schemas.microsoft.com/office/word/2012/wordml" xmlns:w16cex="http://schemas.microsoft.com/office/word/2018/wordml/cex" xmlns:w16cid="http://schemas.microsoft.com/office/word/2016/wordml/cid" xmlns:w16="http://schemas.microsoft.com/office/word/2018/wordml" xmlns:w16du="http://schemas.microsoft.com/office/word/2023/wordml/word16du" xmlns:w16sdtdh="http://schemas.microsoft.com/office/word/2020/wordml/sdtdatahash" xmlns:w16sdtfl="http://schemas.microsoft.com/office/word/2024/wordml/sdtformatlock" xmlns:w16se="http://schemas.microsoft.com/office/word/2015/wordml/symex" mc:Ignorable="w14 w15 w16se w16cid w16 w16cex w16sdtdh w16sdtfl w16du">
   <w:docDefaults>
     <w:rPrDefault>
       <w:rPr>
-        <w:rFonts w:ascii="Calibri" w:hAnsi="Calibri" w:eastAsia="Calibri" w:cs="" w:asciiTheme="minorHAnsi" w:cstheme="minorBidi" w:eastAsiaTheme="minorHAnsi" w:hAnsiTheme="minorHAnsi"/>
+        <w:rFonts w:asciiTheme="minorHAnsi" w:eastAsiaTheme="minorHAnsi" w:hAnsiTheme="minorHAnsi" w:cstheme="minorBidi"/>
         <w:kern w:val="2"/>
         <w:sz w:val="22"/>
         <w:szCs w:val="22"/>
@@ -1807,21 +3651,21 @@
     </w:rPrDefault>
     <w:pPrDefault>
       <w:pPr>
-        <w:suppressAutoHyphens w:val="true"/>
+        <w:spacing w:after="160" w:line="259" w:lineRule="auto"/>
       </w:pPr>
     </w:pPrDefault>
   </w:docDefaults>
   <w:latentStyles w:defLockedState="0" w:defUIPriority="99" w:defSemiHidden="0" w:defUnhideWhenUsed="0" w:defQFormat="0" w:count="376">
     <w:lsdException w:name="Normal" w:uiPriority="0" w:qFormat="1"/>
     <w:lsdException w:name="heading 1" w:uiPriority="9" w:qFormat="1"/>
-    <w:lsdException w:name="heading 2" w:uiPriority="9" w:semiHidden="1" w:unhideWhenUsed="1" w:qFormat="1"/>
-    <w:lsdException w:name="heading 3" w:uiPriority="9" w:semiHidden="1" w:unhideWhenUsed="1" w:qFormat="1"/>
-    <w:lsdException w:name="heading 4" w:uiPriority="9" w:semiHidden="1" w:unhideWhenUsed="1" w:qFormat="1"/>
-    <w:lsdException w:name="heading 5" w:uiPriority="9" w:semiHidden="1" w:unhideWhenUsed="1" w:qFormat="1"/>
-    <w:lsdException w:name="heading 6" w:uiPriority="9" w:semiHidden="1" w:unhideWhenUsed="1" w:qFormat="1"/>
-    <w:lsdException w:name="heading 7" w:uiPriority="9" w:semiHidden="1" w:unhideWhenUsed="1" w:qFormat="1"/>
-    <w:lsdException w:name="heading 8" w:uiPriority="9" w:semiHidden="1" w:unhideWhenUsed="1" w:qFormat="1"/>
-    <w:lsdException w:name="heading 9" w:uiPriority="9" w:semiHidden="1" w:unhideWhenUsed="1" w:qFormat="1"/>
+    <w:lsdException w:name="heading 2" w:semiHidden="1" w:uiPriority="9" w:unhideWhenUsed="1" w:qFormat="1"/>
+    <w:lsdException w:name="heading 3" w:semiHidden="1" w:uiPriority="9" w:unhideWhenUsed="1" w:qFormat="1"/>
+    <w:lsdException w:name="heading 4" w:semiHidden="1" w:uiPriority="9" w:unhideWhenUsed="1" w:qFormat="1"/>
+    <w:lsdException w:name="heading 5" w:semiHidden="1" w:uiPriority="9" w:unhideWhenUsed="1" w:qFormat="1"/>
+    <w:lsdException w:name="heading 6" w:semiHidden="1" w:uiPriority="9" w:unhideWhenUsed="1" w:qFormat="1"/>
+    <w:lsdException w:name="heading 7" w:semiHidden="1" w:uiPriority="9" w:unhideWhenUsed="1" w:qFormat="1"/>
+    <w:lsdException w:name="heading 8" w:semiHidden="1" w:uiPriority="9" w:unhideWhenUsed="1" w:qFormat="1"/>
+    <w:lsdException w:name="heading 9" w:semiHidden="1" w:uiPriority="9" w:unhideWhenUsed="1" w:qFormat="1"/>
     <w:lsdException w:name="index 1" w:semiHidden="1" w:unhideWhenUsed="1"/>
     <w:lsdException w:name="index 2" w:semiHidden="1" w:unhideWhenUsed="1"/>
     <w:lsdException w:name="index 3" w:semiHidden="1" w:unhideWhenUsed="1"/>
@@ -1831,22 +3675,22 @@
     <w:lsdException w:name="index 7" w:semiHidden="1" w:unhideWhenUsed="1"/>
     <w:lsdException w:name="index 8" w:semiHidden="1" w:unhideWhenUsed="1"/>
     <w:lsdException w:name="index 9" w:semiHidden="1" w:unhideWhenUsed="1"/>
-    <w:lsdException w:name="toc 1" w:uiPriority="39" w:semiHidden="1" w:unhideWhenUsed="1"/>
-    <w:lsdException w:name="toc 2" w:uiPriority="39" w:semiHidden="1" w:unhideWhenUsed="1"/>
-    <w:lsdException w:name="toc 3" w:uiPriority="39" w:semiHidden="1" w:unhideWhenUsed="1"/>
-    <w:lsdException w:name="toc 4" w:uiPriority="39" w:semiHidden="1" w:unhideWhenUsed="1"/>
-    <w:lsdException w:name="toc 5" w:uiPriority="39" w:semiHidden="1" w:unhideWhenUsed="1"/>
-    <w:lsdException w:name="toc 6" w:uiPriority="39" w:semiHidden="1" w:unhideWhenUsed="1"/>
-    <w:lsdException w:name="toc 7" w:uiPriority="39" w:semiHidden="1" w:unhideWhenUsed="1"/>
-    <w:lsdException w:name="toc 8" w:uiPriority="39" w:semiHidden="1" w:unhideWhenUsed="1"/>
-    <w:lsdException w:name="toc 9" w:uiPriority="39" w:semiHidden="1" w:unhideWhenUsed="1"/>
+    <w:lsdException w:name="toc 1" w:semiHidden="1" w:uiPriority="39" w:unhideWhenUsed="1"/>
+    <w:lsdException w:name="toc 2" w:semiHidden="1" w:uiPriority="39" w:unhideWhenUsed="1"/>
+    <w:lsdException w:name="toc 3" w:semiHidden="1" w:uiPriority="39" w:unhideWhenUsed="1"/>
+    <w:lsdException w:name="toc 4" w:semiHidden="1" w:uiPriority="39" w:unhideWhenUsed="1"/>
+    <w:lsdException w:name="toc 5" w:semiHidden="1" w:uiPriority="39" w:unhideWhenUsed="1"/>
+    <w:lsdException w:name="toc 6" w:semiHidden="1" w:uiPriority="39" w:unhideWhenUsed="1"/>
+    <w:lsdException w:name="toc 7" w:semiHidden="1" w:uiPriority="39" w:unhideWhenUsed="1"/>
+    <w:lsdException w:name="toc 8" w:semiHidden="1" w:uiPriority="39" w:unhideWhenUsed="1"/>
+    <w:lsdException w:name="toc 9" w:semiHidden="1" w:uiPriority="39" w:unhideWhenUsed="1"/>
     <w:lsdException w:name="Normal Indent" w:semiHidden="1" w:unhideWhenUsed="1"/>
     <w:lsdException w:name="footnote text" w:semiHidden="1" w:unhideWhenUsed="1"/>
     <w:lsdException w:name="annotation text" w:semiHidden="1" w:unhideWhenUsed="1"/>
     <w:lsdException w:name="header" w:semiHidden="1" w:unhideWhenUsed="1"/>
     <w:lsdException w:name="footer" w:semiHidden="1" w:unhideWhenUsed="1"/>
     <w:lsdException w:name="index heading" w:semiHidden="1" w:unhideWhenUsed="1"/>
-    <w:lsdException w:name="caption" w:uiPriority="35" w:semiHidden="1" w:unhideWhenUsed="1" w:qFormat="1"/>
+    <w:lsdException w:name="caption" w:semiHidden="1" w:uiPriority="35" w:unhideWhenUsed="1" w:qFormat="1"/>
     <w:lsdException w:name="table of figures" w:semiHidden="1" w:unhideWhenUsed="1"/>
     <w:lsdException w:name="envelope address" w:semiHidden="1" w:unhideWhenUsed="1"/>
     <w:lsdException w:name="envelope return" w:semiHidden="1" w:unhideWhenUsed="1"/>
@@ -1877,7 +3721,7 @@
     <w:lsdException w:name="Title" w:uiPriority="10" w:qFormat="1"/>
     <w:lsdException w:name="Closing" w:semiHidden="1" w:unhideWhenUsed="1"/>
     <w:lsdException w:name="Signature" w:semiHidden="1" w:unhideWhenUsed="1"/>
-    <w:lsdException w:name="Default Paragraph Font" w:uiPriority="1" w:semiHidden="1" w:unhideWhenUsed="1"/>
+    <w:lsdException w:name="Default Paragraph Font" w:semiHidden="1" w:uiPriority="1" w:unhideWhenUsed="1"/>
     <w:lsdException w:name="Body Text" w:semiHidden="1" w:unhideWhenUsed="1"/>
     <w:lsdException w:name="Body Text Indent" w:semiHidden="1" w:unhideWhenUsed="1"/>
     <w:lsdException w:name="List Continue" w:semiHidden="1" w:unhideWhenUsed="1"/>
@@ -2077,8 +3921,8 @@
     <w:lsdException w:name="Subtle Reference" w:uiPriority="31" w:qFormat="1"/>
     <w:lsdException w:name="Intense Reference" w:uiPriority="32" w:qFormat="1"/>
     <w:lsdException w:name="Book Title" w:uiPriority="33" w:qFormat="1"/>
-    <w:lsdException w:name="Bibliography" w:uiPriority="37" w:semiHidden="1" w:unhideWhenUsed="1"/>
-    <w:lsdException w:name="TOC Heading" w:uiPriority="39" w:semiHidden="1" w:unhideWhenUsed="1" w:qFormat="1"/>
+    <w:lsdException w:name="Bibliography" w:semiHidden="1" w:uiPriority="37" w:unhideWhenUsed="1"/>
+    <w:lsdException w:name="TOC Heading" w:semiHidden="1" w:uiPriority="39" w:unhideWhenUsed="1" w:qFormat="1"/>
     <w:lsdException w:name="Plain Table 1" w:uiPriority="41"/>
     <w:lsdException w:name="Plain Table 2" w:uiPriority="42"/>
     <w:lsdException w:name="Plain Table 3" w:uiPriority="43"/>
@@ -2189,628 +4033,561 @@
     <w:lsdException w:name="Unresolved Mention" w:semiHidden="1" w:unhideWhenUsed="1"/>
     <w:lsdException w:name="Smart Link" w:semiHidden="1" w:unhideWhenUsed="1"/>
   </w:latentStyles>
-  <w:style w:type="paragraph" w:styleId="Normal" w:default="1">
+  <w:style w:type="paragraph" w:default="1" w:styleId="a">
     <w:name w:val="Normal"/>
     <w:qFormat/>
-    <w:pPr>
-      <w:widowControl/>
-      <w:bidi w:val="0"/>
-      <w:spacing w:lineRule="auto" w:line="259" w:before="0" w:after="160"/>
-      <w:jc w:val="left"/>
-    </w:pPr>
-    <w:rPr>
-      <w:rFonts w:ascii="Calibri" w:hAnsi="Calibri" w:eastAsia="Calibri" w:cs="" w:asciiTheme="minorHAnsi" w:cstheme="minorBidi" w:eastAsiaTheme="minorHAnsi" w:hAnsiTheme="minorHAnsi"/>
-      <w:color w:val="auto"/>
-      <w:kern w:val="2"/>
-      <w:sz w:val="22"/>
-      <w:szCs w:val="22"/>
-      <w:lang w:val="ru-RU" w:eastAsia="en-US" w:bidi="ar-SA"/>
-      <w14:ligatures w14:val="standardContextual"/>
-    </w:rPr>
   </w:style>
-  <w:style w:type="paragraph" w:styleId="Heading1">
-    <w:name w:val="Heading 1"/>
-    <w:basedOn w:val="Normal"/>
-    <w:next w:val="Normal"/>
-    <w:link w:val="1"/>
+  <w:style w:type="paragraph" w:styleId="1">
+    <w:name w:val="heading 1"/>
+    <w:basedOn w:val="a"/>
+    <w:next w:val="a"/>
+    <w:link w:val="10"/>
     <w:uiPriority w:val="9"/>
     <w:qFormat/>
-    <w:rsid w:val="00da4739"/>
+    <w:rsid w:val="00DA4739"/>
     <w:pPr>
-      <w:keepNext w:val="true"/>
+      <w:keepNext/>
       <w:keepLines/>
       <w:spacing w:before="360" w:after="80"/>
       <w:outlineLvl w:val="0"/>
     </w:pPr>
     <w:rPr>
-      <w:rFonts w:ascii="Calibri Light" w:hAnsi="Calibri Light" w:eastAsia="" w:cs="" w:asciiTheme="majorHAnsi" w:cstheme="majorBidi" w:eastAsiaTheme="majorEastAsia" w:hAnsiTheme="majorHAnsi"/>
-      <w:color w:val="2F5496" w:themeColor="accent1" w:themeShade="bf"/>
+      <w:rFonts w:asciiTheme="majorHAnsi" w:eastAsiaTheme="majorEastAsia" w:hAnsiTheme="majorHAnsi" w:cstheme="majorBidi"/>
+      <w:color w:val="2F5496" w:themeColor="accent1" w:themeShade="BF"/>
       <w:sz w:val="40"/>
       <w:szCs w:val="40"/>
     </w:rPr>
   </w:style>
-  <w:style w:type="paragraph" w:styleId="Heading2">
-    <w:name w:val="Heading 2"/>
-    <w:basedOn w:val="Normal"/>
-    <w:next w:val="Normal"/>
-    <w:link w:val="2"/>
+  <w:style w:type="paragraph" w:styleId="2">
+    <w:name w:val="heading 2"/>
+    <w:basedOn w:val="a"/>
+    <w:next w:val="a"/>
+    <w:link w:val="20"/>
     <w:uiPriority w:val="9"/>
     <w:semiHidden/>
     <w:unhideWhenUsed/>
     <w:qFormat/>
-    <w:rsid w:val="00da4739"/>
+    <w:rsid w:val="00DA4739"/>
     <w:pPr>
-      <w:keepNext w:val="true"/>
+      <w:keepNext/>
       <w:keepLines/>
       <w:spacing w:before="160" w:after="80"/>
       <w:outlineLvl w:val="1"/>
     </w:pPr>
     <w:rPr>
-      <w:rFonts w:ascii="Calibri Light" w:hAnsi="Calibri Light" w:eastAsia="" w:cs="" w:asciiTheme="majorHAnsi" w:cstheme="majorBidi" w:eastAsiaTheme="majorEastAsia" w:hAnsiTheme="majorHAnsi"/>
-      <w:color w:val="2F5496" w:themeColor="accent1" w:themeShade="bf"/>
+      <w:rFonts w:asciiTheme="majorHAnsi" w:eastAsiaTheme="majorEastAsia" w:hAnsiTheme="majorHAnsi" w:cstheme="majorBidi"/>
+      <w:color w:val="2F5496" w:themeColor="accent1" w:themeShade="BF"/>
       <w:sz w:val="32"/>
       <w:szCs w:val="32"/>
     </w:rPr>
   </w:style>
-  <w:style w:type="paragraph" w:styleId="Heading3">
-    <w:name w:val="Heading 3"/>
-    <w:basedOn w:val="Normal"/>
-    <w:next w:val="Normal"/>
-    <w:link w:val="3"/>
+  <w:style w:type="paragraph" w:styleId="3">
+    <w:name w:val="heading 3"/>
+    <w:basedOn w:val="a"/>
+    <w:next w:val="a"/>
+    <w:link w:val="30"/>
     <w:uiPriority w:val="9"/>
     <w:semiHidden/>
     <w:unhideWhenUsed/>
     <w:qFormat/>
-    <w:rsid w:val="00da4739"/>
+    <w:rsid w:val="00DA4739"/>
     <w:pPr>
-      <w:keepNext w:val="true"/>
+      <w:keepNext/>
       <w:keepLines/>
       <w:spacing w:before="160" w:after="80"/>
       <w:outlineLvl w:val="2"/>
     </w:pPr>
     <w:rPr>
-      <w:rFonts w:eastAsia="" w:cs="" w:cstheme="majorBidi" w:eastAsiaTheme="majorEastAsia"/>
-      <w:color w:val="2F5496" w:themeColor="accent1" w:themeShade="bf"/>
+      <w:rFonts w:eastAsiaTheme="majorEastAsia" w:cstheme="majorBidi"/>
+      <w:color w:val="2F5496" w:themeColor="accent1" w:themeShade="BF"/>
       <w:sz w:val="28"/>
       <w:szCs w:val="28"/>
     </w:rPr>
   </w:style>
-  <w:style w:type="paragraph" w:styleId="Heading4">
-    <w:name w:val="Heading 4"/>
-    <w:basedOn w:val="Normal"/>
-    <w:next w:val="Normal"/>
-    <w:link w:val="4"/>
+  <w:style w:type="paragraph" w:styleId="4">
+    <w:name w:val="heading 4"/>
+    <w:basedOn w:val="a"/>
+    <w:next w:val="a"/>
+    <w:link w:val="40"/>
     <w:uiPriority w:val="9"/>
     <w:semiHidden/>
     <w:unhideWhenUsed/>
     <w:qFormat/>
-    <w:rsid w:val="00da4739"/>
+    <w:rsid w:val="00DA4739"/>
     <w:pPr>
-      <w:keepNext w:val="true"/>
+      <w:keepNext/>
       <w:keepLines/>
       <w:spacing w:before="80" w:after="40"/>
       <w:outlineLvl w:val="3"/>
     </w:pPr>
     <w:rPr>
-      <w:rFonts w:eastAsia="" w:cs="" w:cstheme="majorBidi" w:eastAsiaTheme="majorEastAsia"/>
+      <w:rFonts w:eastAsiaTheme="majorEastAsia" w:cstheme="majorBidi"/>
       <w:i/>
       <w:iCs/>
-      <w:color w:val="2F5496" w:themeColor="accent1" w:themeShade="bf"/>
+      <w:color w:val="2F5496" w:themeColor="accent1" w:themeShade="BF"/>
     </w:rPr>
   </w:style>
-  <w:style w:type="paragraph" w:styleId="Heading5">
-    <w:name w:val="Heading 5"/>
-    <w:basedOn w:val="Normal"/>
-    <w:next w:val="Normal"/>
-    <w:link w:val="5"/>
+  <w:style w:type="paragraph" w:styleId="5">
+    <w:name w:val="heading 5"/>
+    <w:basedOn w:val="a"/>
+    <w:next w:val="a"/>
+    <w:link w:val="50"/>
     <w:uiPriority w:val="9"/>
     <w:semiHidden/>
     <w:unhideWhenUsed/>
     <w:qFormat/>
-    <w:rsid w:val="00da4739"/>
+    <w:rsid w:val="00DA4739"/>
     <w:pPr>
-      <w:keepNext w:val="true"/>
+      <w:keepNext/>
       <w:keepLines/>
       <w:spacing w:before="80" w:after="40"/>
       <w:outlineLvl w:val="4"/>
     </w:pPr>
     <w:rPr>
-      <w:rFonts w:eastAsia="" w:cs="" w:cstheme="majorBidi" w:eastAsiaTheme="majorEastAsia"/>
-      <w:color w:val="2F5496" w:themeColor="accent1" w:themeShade="bf"/>
+      <w:rFonts w:eastAsiaTheme="majorEastAsia" w:cstheme="majorBidi"/>
+      <w:color w:val="2F5496" w:themeColor="accent1" w:themeShade="BF"/>
     </w:rPr>
   </w:style>
-  <w:style w:type="paragraph" w:styleId="Heading6">
-    <w:name w:val="Heading 6"/>
-    <w:basedOn w:val="Normal"/>
-    <w:next w:val="Normal"/>
-    <w:link w:val="6"/>
+  <w:style w:type="paragraph" w:styleId="6">
+    <w:name w:val="heading 6"/>
+    <w:basedOn w:val="a"/>
+    <w:next w:val="a"/>
+    <w:link w:val="60"/>
     <w:uiPriority w:val="9"/>
     <w:semiHidden/>
     <w:unhideWhenUsed/>
     <w:qFormat/>
-    <w:rsid w:val="00da4739"/>
+    <w:rsid w:val="00DA4739"/>
     <w:pPr>
-      <w:keepNext w:val="true"/>
+      <w:keepNext/>
       <w:keepLines/>
       <w:spacing w:before="40" w:after="0"/>
       <w:outlineLvl w:val="5"/>
     </w:pPr>
     <w:rPr>
-      <w:rFonts w:eastAsia="" w:cs="" w:cstheme="majorBidi" w:eastAsiaTheme="majorEastAsia"/>
+      <w:rFonts w:eastAsiaTheme="majorEastAsia" w:cstheme="majorBidi"/>
       <w:i/>
       <w:iCs/>
-      <w:color w:val="595959" w:themeColor="text1" w:themeTint="a6"/>
+      <w:color w:val="595959" w:themeColor="text1" w:themeTint="A6"/>
     </w:rPr>
   </w:style>
-  <w:style w:type="paragraph" w:styleId="Heading7">
-    <w:name w:val="Heading 7"/>
-    <w:basedOn w:val="Normal"/>
-    <w:next w:val="Normal"/>
-    <w:link w:val="7"/>
+  <w:style w:type="paragraph" w:styleId="7">
+    <w:name w:val="heading 7"/>
+    <w:basedOn w:val="a"/>
+    <w:next w:val="a"/>
+    <w:link w:val="70"/>
     <w:uiPriority w:val="9"/>
     <w:semiHidden/>
     <w:unhideWhenUsed/>
     <w:qFormat/>
-    <w:rsid w:val="00da4739"/>
+    <w:rsid w:val="00DA4739"/>
     <w:pPr>
-      <w:keepNext w:val="true"/>
+      <w:keepNext/>
       <w:keepLines/>
       <w:spacing w:before="40" w:after="0"/>
       <w:outlineLvl w:val="6"/>
     </w:pPr>
     <w:rPr>
-      <w:rFonts w:eastAsia="" w:cs="" w:cstheme="majorBidi" w:eastAsiaTheme="majorEastAsia"/>
-      <w:color w:val="595959" w:themeColor="text1" w:themeTint="a6"/>
+      <w:rFonts w:eastAsiaTheme="majorEastAsia" w:cstheme="majorBidi"/>
+      <w:color w:val="595959" w:themeColor="text1" w:themeTint="A6"/>
     </w:rPr>
   </w:style>
-  <w:style w:type="paragraph" w:styleId="Heading8">
-    <w:name w:val="Heading 8"/>
-    <w:basedOn w:val="Normal"/>
-    <w:next w:val="Normal"/>
-    <w:link w:val="8"/>
+  <w:style w:type="paragraph" w:styleId="8">
+    <w:name w:val="heading 8"/>
+    <w:basedOn w:val="a"/>
+    <w:next w:val="a"/>
+    <w:link w:val="80"/>
     <w:uiPriority w:val="9"/>
     <w:semiHidden/>
     <w:unhideWhenUsed/>
     <w:qFormat/>
-    <w:rsid w:val="00da4739"/>
+    <w:rsid w:val="00DA4739"/>
     <w:pPr>
-      <w:keepNext w:val="true"/>
+      <w:keepNext/>
       <w:keepLines/>
-      <w:spacing w:before="0" w:after="0"/>
+      <w:spacing w:after="0"/>
       <w:outlineLvl w:val="7"/>
     </w:pPr>
     <w:rPr>
-      <w:rFonts w:eastAsia="" w:cs="" w:cstheme="majorBidi" w:eastAsiaTheme="majorEastAsia"/>
+      <w:rFonts w:eastAsiaTheme="majorEastAsia" w:cstheme="majorBidi"/>
       <w:i/>
       <w:iCs/>
-      <w:color w:val="272727" w:themeColor="text1" w:themeTint="d8"/>
+      <w:color w:val="272727" w:themeColor="text1" w:themeTint="D8"/>
     </w:rPr>
   </w:style>
-  <w:style w:type="paragraph" w:styleId="Heading9">
-    <w:name w:val="Heading 9"/>
-    <w:basedOn w:val="Normal"/>
-    <w:next w:val="Normal"/>
-    <w:link w:val="9"/>
+  <w:style w:type="paragraph" w:styleId="9">
+    <w:name w:val="heading 9"/>
+    <w:basedOn w:val="a"/>
+    <w:next w:val="a"/>
+    <w:link w:val="90"/>
     <w:uiPriority w:val="9"/>
     <w:semiHidden/>
     <w:unhideWhenUsed/>
     <w:qFormat/>
-    <w:rsid w:val="00da4739"/>
+    <w:rsid w:val="00DA4739"/>
     <w:pPr>
-      <w:keepNext w:val="true"/>
+      <w:keepNext/>
       <w:keepLines/>
-      <w:spacing w:before="0" w:after="0"/>
+      <w:spacing w:after="0"/>
       <w:outlineLvl w:val="8"/>
     </w:pPr>
     <w:rPr>
-      <w:rFonts w:eastAsia="" w:cs="" w:cstheme="majorBidi" w:eastAsiaTheme="majorEastAsia"/>
-      <w:color w:val="272727" w:themeColor="text1" w:themeTint="d8"/>
+      <w:rFonts w:eastAsiaTheme="majorEastAsia" w:cstheme="majorBidi"/>
+      <w:color w:val="272727" w:themeColor="text1" w:themeTint="D8"/>
     </w:rPr>
   </w:style>
-  <w:style w:type="character" w:styleId="DefaultParagraphFont" w:default="1">
+  <w:style w:type="character" w:default="1" w:styleId="a0">
     <w:name w:val="Default Paragraph Font"/>
     <w:uiPriority w:val="1"/>
     <w:semiHidden/>
     <w:unhideWhenUsed/>
-    <w:qFormat/>
-    <w:rPr/>
   </w:style>
-  <w:style w:type="character" w:styleId="1" w:customStyle="1">
+  <w:style w:type="table" w:default="1" w:styleId="a1">
+    <w:name w:val="Normal Table"/>
+    <w:uiPriority w:val="99"/>
+    <w:semiHidden/>
+    <w:unhideWhenUsed/>
+    <w:tblPr>
+      <w:tblInd w:w="0" w:type="dxa"/>
+      <w:tblCellMar>
+        <w:top w:w="0" w:type="dxa"/>
+        <w:left w:w="108" w:type="dxa"/>
+        <w:bottom w:w="0" w:type="dxa"/>
+        <w:right w:w="108" w:type="dxa"/>
+      </w:tblCellMar>
+    </w:tblPr>
+  </w:style>
+  <w:style w:type="numbering" w:default="1" w:styleId="a2">
+    <w:name w:val="No List"/>
+    <w:uiPriority w:val="99"/>
+    <w:semiHidden/>
+    <w:unhideWhenUsed/>
+  </w:style>
+  <w:style w:type="character" w:customStyle="1" w:styleId="10">
     <w:name w:val="Заголовок 1 Знак"/>
-    <w:basedOn w:val="DefaultParagraphFont"/>
-    <w:link w:val="Heading1"/>
+    <w:basedOn w:val="a0"/>
+    <w:link w:val="1"/>
     <w:uiPriority w:val="9"/>
-    <w:qFormat/>
-    <w:rsid w:val="00da4739"/>
+    <w:rsid w:val="00DA4739"/>
     <w:rPr>
-      <w:rFonts w:ascii="Calibri Light" w:hAnsi="Calibri Light" w:eastAsia="" w:cs="" w:asciiTheme="majorHAnsi" w:cstheme="majorBidi" w:eastAsiaTheme="majorEastAsia" w:hAnsiTheme="majorHAnsi"/>
-      <w:color w:val="2F5496" w:themeColor="accent1" w:themeShade="bf"/>
+      <w:rFonts w:asciiTheme="majorHAnsi" w:eastAsiaTheme="majorEastAsia" w:hAnsiTheme="majorHAnsi" w:cstheme="majorBidi"/>
+      <w:color w:val="2F5496" w:themeColor="accent1" w:themeShade="BF"/>
       <w:sz w:val="40"/>
       <w:szCs w:val="40"/>
     </w:rPr>
   </w:style>
-  <w:style w:type="character" w:styleId="2" w:customStyle="1">
+  <w:style w:type="character" w:customStyle="1" w:styleId="20">
     <w:name w:val="Заголовок 2 Знак"/>
-    <w:basedOn w:val="DefaultParagraphFont"/>
-    <w:link w:val="Heading2"/>
+    <w:basedOn w:val="a0"/>
+    <w:link w:val="2"/>
     <w:uiPriority w:val="9"/>
     <w:semiHidden/>
-    <w:qFormat/>
-    <w:rsid w:val="00da4739"/>
+    <w:rsid w:val="00DA4739"/>
     <w:rPr>
-      <w:rFonts w:ascii="Calibri Light" w:hAnsi="Calibri Light" w:eastAsia="" w:cs="" w:asciiTheme="majorHAnsi" w:cstheme="majorBidi" w:eastAsiaTheme="majorEastAsia" w:hAnsiTheme="majorHAnsi"/>
-      <w:color w:val="2F5496" w:themeColor="accent1" w:themeShade="bf"/>
+      <w:rFonts w:asciiTheme="majorHAnsi" w:eastAsiaTheme="majorEastAsia" w:hAnsiTheme="majorHAnsi" w:cstheme="majorBidi"/>
+      <w:color w:val="2F5496" w:themeColor="accent1" w:themeShade="BF"/>
       <w:sz w:val="32"/>
       <w:szCs w:val="32"/>
     </w:rPr>
   </w:style>
-  <w:style w:type="character" w:styleId="3" w:customStyle="1">
+  <w:style w:type="character" w:customStyle="1" w:styleId="30">
     <w:name w:val="Заголовок 3 Знак"/>
-    <w:basedOn w:val="DefaultParagraphFont"/>
-    <w:link w:val="Heading3"/>
+    <w:basedOn w:val="a0"/>
+    <w:link w:val="3"/>
     <w:uiPriority w:val="9"/>
     <w:semiHidden/>
-    <w:qFormat/>
-    <w:rsid w:val="00da4739"/>
+    <w:rsid w:val="00DA4739"/>
     <w:rPr>
-      <w:rFonts w:eastAsia="" w:cs="" w:cstheme="majorBidi" w:eastAsiaTheme="majorEastAsia"/>
-      <w:color w:val="2F5496" w:themeColor="accent1" w:themeShade="bf"/>
+      <w:rFonts w:eastAsiaTheme="majorEastAsia" w:cstheme="majorBidi"/>
+      <w:color w:val="2F5496" w:themeColor="accent1" w:themeShade="BF"/>
       <w:sz w:val="28"/>
       <w:szCs w:val="28"/>
     </w:rPr>
   </w:style>
-  <w:style w:type="character" w:styleId="4" w:customStyle="1">
+  <w:style w:type="character" w:customStyle="1" w:styleId="40">
     <w:name w:val="Заголовок 4 Знак"/>
-    <w:basedOn w:val="DefaultParagraphFont"/>
-    <w:link w:val="Heading4"/>
+    <w:basedOn w:val="a0"/>
+    <w:link w:val="4"/>
     <w:uiPriority w:val="9"/>
     <w:semiHidden/>
-    <w:qFormat/>
-    <w:rsid w:val="00da4739"/>
+    <w:rsid w:val="00DA4739"/>
     <w:rPr>
-      <w:rFonts w:eastAsia="" w:cs="" w:cstheme="majorBidi" w:eastAsiaTheme="majorEastAsia"/>
+      <w:rFonts w:eastAsiaTheme="majorEastAsia" w:cstheme="majorBidi"/>
       <w:i/>
       <w:iCs/>
-      <w:color w:val="2F5496" w:themeColor="accent1" w:themeShade="bf"/>
+      <w:color w:val="2F5496" w:themeColor="accent1" w:themeShade="BF"/>
     </w:rPr>
   </w:style>
-  <w:style w:type="character" w:styleId="5" w:customStyle="1">
+  <w:style w:type="character" w:customStyle="1" w:styleId="50">
     <w:name w:val="Заголовок 5 Знак"/>
-    <w:basedOn w:val="DefaultParagraphFont"/>
-    <w:link w:val="Heading5"/>
+    <w:basedOn w:val="a0"/>
+    <w:link w:val="5"/>
     <w:uiPriority w:val="9"/>
     <w:semiHidden/>
-    <w:qFormat/>
-    <w:rsid w:val="00da4739"/>
+    <w:rsid w:val="00DA4739"/>
     <w:rPr>
-      <w:rFonts w:eastAsia="" w:cs="" w:cstheme="majorBidi" w:eastAsiaTheme="majorEastAsia"/>
-      <w:color w:val="2F5496" w:themeColor="accent1" w:themeShade="bf"/>
+      <w:rFonts w:eastAsiaTheme="majorEastAsia" w:cstheme="majorBidi"/>
+      <w:color w:val="2F5496" w:themeColor="accent1" w:themeShade="BF"/>
     </w:rPr>
   </w:style>
-  <w:style w:type="character" w:styleId="6" w:customStyle="1">
+  <w:style w:type="character" w:customStyle="1" w:styleId="60">
     <w:name w:val="Заголовок 6 Знак"/>
-    <w:basedOn w:val="DefaultParagraphFont"/>
-    <w:link w:val="Heading6"/>
+    <w:basedOn w:val="a0"/>
+    <w:link w:val="6"/>
     <w:uiPriority w:val="9"/>
     <w:semiHidden/>
-    <w:qFormat/>
-    <w:rsid w:val="00da4739"/>
+    <w:rsid w:val="00DA4739"/>
     <w:rPr>
-      <w:rFonts w:eastAsia="" w:cs="" w:cstheme="majorBidi" w:eastAsiaTheme="majorEastAsia"/>
+      <w:rFonts w:eastAsiaTheme="majorEastAsia" w:cstheme="majorBidi"/>
       <w:i/>
       <w:iCs/>
-      <w:color w:val="595959" w:themeColor="text1" w:themeTint="a6"/>
+      <w:color w:val="595959" w:themeColor="text1" w:themeTint="A6"/>
     </w:rPr>
   </w:style>
-  <w:style w:type="character" w:styleId="7" w:customStyle="1">
+  <w:style w:type="character" w:customStyle="1" w:styleId="70">
     <w:name w:val="Заголовок 7 Знак"/>
-    <w:basedOn w:val="DefaultParagraphFont"/>
-    <w:link w:val="Heading7"/>
+    <w:basedOn w:val="a0"/>
+    <w:link w:val="7"/>
     <w:uiPriority w:val="9"/>
     <w:semiHidden/>
-    <w:qFormat/>
-    <w:rsid w:val="00da4739"/>
+    <w:rsid w:val="00DA4739"/>
     <w:rPr>
-      <w:rFonts w:eastAsia="" w:cs="" w:cstheme="majorBidi" w:eastAsiaTheme="majorEastAsia"/>
-      <w:color w:val="595959" w:themeColor="text1" w:themeTint="a6"/>
+      <w:rFonts w:eastAsiaTheme="majorEastAsia" w:cstheme="majorBidi"/>
+      <w:color w:val="595959" w:themeColor="text1" w:themeTint="A6"/>
     </w:rPr>
   </w:style>
-  <w:style w:type="character" w:styleId="8" w:customStyle="1">
+  <w:style w:type="character" w:customStyle="1" w:styleId="80">
     <w:name w:val="Заголовок 8 Знак"/>
-    <w:basedOn w:val="DefaultParagraphFont"/>
-    <w:link w:val="Heading8"/>
+    <w:basedOn w:val="a0"/>
+    <w:link w:val="8"/>
     <w:uiPriority w:val="9"/>
     <w:semiHidden/>
-    <w:qFormat/>
-    <w:rsid w:val="00da4739"/>
+    <w:rsid w:val="00DA4739"/>
     <w:rPr>
-      <w:rFonts w:eastAsia="" w:cs="" w:cstheme="majorBidi" w:eastAsiaTheme="majorEastAsia"/>
+      <w:rFonts w:eastAsiaTheme="majorEastAsia" w:cstheme="majorBidi"/>
       <w:i/>
       <w:iCs/>
-      <w:color w:val="272727" w:themeColor="text1" w:themeTint="d8"/>
+      <w:color w:val="272727" w:themeColor="text1" w:themeTint="D8"/>
     </w:rPr>
   </w:style>
-  <w:style w:type="character" w:styleId="9" w:customStyle="1">
+  <w:style w:type="character" w:customStyle="1" w:styleId="90">
     <w:name w:val="Заголовок 9 Знак"/>
-    <w:basedOn w:val="DefaultParagraphFont"/>
-    <w:link w:val="Heading9"/>
+    <w:basedOn w:val="a0"/>
+    <w:link w:val="9"/>
     <w:uiPriority w:val="9"/>
     <w:semiHidden/>
-    <w:qFormat/>
-    <w:rsid w:val="00da4739"/>
+    <w:rsid w:val="00DA4739"/>
     <w:rPr>
-      <w:rFonts w:eastAsia="" w:cs="" w:cstheme="majorBidi" w:eastAsiaTheme="majorEastAsia"/>
-      <w:color w:val="272727" w:themeColor="text1" w:themeTint="d8"/>
+      <w:rFonts w:eastAsiaTheme="majorEastAsia" w:cstheme="majorBidi"/>
+      <w:color w:val="272727" w:themeColor="text1" w:themeTint="D8"/>
     </w:rPr>
   </w:style>
-  <w:style w:type="character" w:styleId="Style5" w:customStyle="1">
-    <w:name w:val="Заголовок Знак"/>
-    <w:basedOn w:val="DefaultParagraphFont"/>
-    <w:link w:val="Title"/>
+  <w:style w:type="paragraph" w:styleId="a3">
+    <w:name w:val="Title"/>
+    <w:basedOn w:val="a"/>
+    <w:next w:val="a"/>
+    <w:link w:val="a4"/>
     <w:uiPriority w:val="10"/>
     <w:qFormat/>
-    <w:rsid w:val="00da4739"/>
+    <w:rsid w:val="00DA4739"/>
+    <w:pPr>
+      <w:spacing w:after="80" w:line="240" w:lineRule="auto"/>
+      <w:contextualSpacing/>
+    </w:pPr>
     <w:rPr>
-      <w:rFonts w:ascii="Calibri Light" w:hAnsi="Calibri Light" w:eastAsia="" w:cs="" w:asciiTheme="majorHAnsi" w:cstheme="majorBidi" w:eastAsiaTheme="majorEastAsia" w:hAnsiTheme="majorHAnsi"/>
+      <w:rFonts w:asciiTheme="majorHAnsi" w:eastAsiaTheme="majorEastAsia" w:hAnsiTheme="majorHAnsi" w:cstheme="majorBidi"/>
       <w:spacing w:val="-10"/>
-      <w:kern w:val="2"/>
+      <w:kern w:val="28"/>
       <w:sz w:val="56"/>
       <w:szCs w:val="56"/>
     </w:rPr>
   </w:style>
-  <w:style w:type="character" w:styleId="Style6" w:customStyle="1">
-    <w:name w:val="Подзаголовок Знак"/>
-    <w:basedOn w:val="DefaultParagraphFont"/>
-    <w:link w:val="Subtitle"/>
+  <w:style w:type="character" w:customStyle="1" w:styleId="a4">
+    <w:name w:val="Заголовок Знак"/>
+    <w:basedOn w:val="a0"/>
+    <w:link w:val="a3"/>
+    <w:uiPriority w:val="10"/>
+    <w:rsid w:val="00DA4739"/>
+    <w:rPr>
+      <w:rFonts w:asciiTheme="majorHAnsi" w:eastAsiaTheme="majorEastAsia" w:hAnsiTheme="majorHAnsi" w:cstheme="majorBidi"/>
+      <w:spacing w:val="-10"/>
+      <w:kern w:val="28"/>
+      <w:sz w:val="56"/>
+      <w:szCs w:val="56"/>
+    </w:rPr>
+  </w:style>
+  <w:style w:type="paragraph" w:styleId="a5">
+    <w:name w:val="Subtitle"/>
+    <w:basedOn w:val="a"/>
+    <w:next w:val="a"/>
+    <w:link w:val="a6"/>
     <w:uiPriority w:val="11"/>
     <w:qFormat/>
-    <w:rsid w:val="00da4739"/>
+    <w:rsid w:val="00DA4739"/>
+    <w:pPr>
+      <w:numPr>
+        <w:ilvl w:val="1"/>
+      </w:numPr>
+    </w:pPr>
     <w:rPr>
-      <w:rFonts w:eastAsia="" w:cs="" w:cstheme="majorBidi" w:eastAsiaTheme="majorEastAsia"/>
-      <w:color w:val="595959" w:themeColor="text1" w:themeTint="a6"/>
+      <w:rFonts w:eastAsiaTheme="majorEastAsia" w:cstheme="majorBidi"/>
+      <w:color w:val="595959" w:themeColor="text1" w:themeTint="A6"/>
       <w:spacing w:val="15"/>
       <w:sz w:val="28"/>
       <w:szCs w:val="28"/>
     </w:rPr>
   </w:style>
-  <w:style w:type="character" w:styleId="21" w:customStyle="1">
-    <w:name w:val="Цитата 2 Знак"/>
-    <w:basedOn w:val="DefaultParagraphFont"/>
-    <w:link w:val="Quote"/>
+  <w:style w:type="character" w:customStyle="1" w:styleId="a6">
+    <w:name w:val="Подзаголовок Знак"/>
+    <w:basedOn w:val="a0"/>
+    <w:link w:val="a5"/>
+    <w:uiPriority w:val="11"/>
+    <w:rsid w:val="00DA4739"/>
+    <w:rPr>
+      <w:rFonts w:eastAsiaTheme="majorEastAsia" w:cstheme="majorBidi"/>
+      <w:color w:val="595959" w:themeColor="text1" w:themeTint="A6"/>
+      <w:spacing w:val="15"/>
+      <w:sz w:val="28"/>
+      <w:szCs w:val="28"/>
+    </w:rPr>
+  </w:style>
+  <w:style w:type="paragraph" w:styleId="21">
+    <w:name w:val="Quote"/>
+    <w:basedOn w:val="a"/>
+    <w:next w:val="a"/>
+    <w:link w:val="22"/>
     <w:uiPriority w:val="29"/>
     <w:qFormat/>
-    <w:rsid w:val="00da4739"/>
+    <w:rsid w:val="00DA4739"/>
+    <w:pPr>
+      <w:spacing w:before="160"/>
+      <w:jc w:val="center"/>
+    </w:pPr>
     <w:rPr>
       <w:i/>
       <w:iCs/>
-      <w:color w:val="404040" w:themeColor="text1" w:themeTint="bf"/>
+      <w:color w:val="404040" w:themeColor="text1" w:themeTint="BF"/>
     </w:rPr>
   </w:style>
-  <w:style w:type="character" w:styleId="IntenseEmphasis">
-    <w:name w:val="Intense Emphasis"/>
-    <w:basedOn w:val="DefaultParagraphFont"/>
-    <w:uiPriority w:val="21"/>
-    <w:qFormat/>
-    <w:rsid w:val="00da4739"/>
+  <w:style w:type="character" w:customStyle="1" w:styleId="22">
+    <w:name w:val="Цитата 2 Знак"/>
+    <w:basedOn w:val="a0"/>
+    <w:link w:val="21"/>
+    <w:uiPriority w:val="29"/>
+    <w:rsid w:val="00DA4739"/>
     <w:rPr>
       <w:i/>
       <w:iCs/>
-      <w:color w:val="2F5496" w:themeColor="accent1" w:themeShade="bf"/>
+      <w:color w:val="404040" w:themeColor="text1" w:themeTint="BF"/>
     </w:rPr>
   </w:style>
-  <w:style w:type="character" w:styleId="Style7" w:customStyle="1">
-    <w:name w:val="Выделенная цитата Знак"/>
-    <w:basedOn w:val="DefaultParagraphFont"/>
-    <w:link w:val="IntenseQuote"/>
-    <w:uiPriority w:val="30"/>
+  <w:style w:type="paragraph" w:styleId="a7">
+    <w:name w:val="List Paragraph"/>
+    <w:basedOn w:val="a"/>
+    <w:uiPriority w:val="34"/>
     <w:qFormat/>
-    <w:rsid w:val="00da4739"/>
+    <w:rsid w:val="00DA4739"/>
+    <w:pPr>
+      <w:ind w:left="720"/>
+      <w:contextualSpacing/>
+    </w:pPr>
+  </w:style>
+  <w:style w:type="character" w:styleId="a8">
+    <w:name w:val="Intense Emphasis"/>
+    <w:basedOn w:val="a0"/>
+    <w:uiPriority w:val="21"/>
+    <w:qFormat/>
+    <w:rsid w:val="00DA4739"/>
     <w:rPr>
       <w:i/>
       <w:iCs/>
-      <w:color w:val="2F5496" w:themeColor="accent1" w:themeShade="bf"/>
+      <w:color w:val="2F5496" w:themeColor="accent1" w:themeShade="BF"/>
     </w:rPr>
   </w:style>
-  <w:style w:type="character" w:styleId="IntenseReference">
+  <w:style w:type="paragraph" w:styleId="a9">
+    <w:name w:val="Intense Quote"/>
+    <w:basedOn w:val="a"/>
+    <w:next w:val="a"/>
+    <w:link w:val="aa"/>
+    <w:uiPriority w:val="30"/>
+    <w:qFormat/>
+    <w:rsid w:val="00DA4739"/>
+    <w:pPr>
+      <w:pBdr>
+        <w:top w:val="single" w:sz="4" w:space="10" w:color="2F5496" w:themeColor="accent1" w:themeShade="BF"/>
+        <w:bottom w:val="single" w:sz="4" w:space="10" w:color="2F5496" w:themeColor="accent1" w:themeShade="BF"/>
+      </w:pBdr>
+      <w:spacing w:before="360" w:after="360"/>
+      <w:ind w:left="864" w:right="864"/>
+      <w:jc w:val="center"/>
+    </w:pPr>
+    <w:rPr>
+      <w:i/>
+      <w:iCs/>
+      <w:color w:val="2F5496" w:themeColor="accent1" w:themeShade="BF"/>
+    </w:rPr>
+  </w:style>
+  <w:style w:type="character" w:customStyle="1" w:styleId="aa">
+    <w:name w:val="Выделенная цитата Знак"/>
+    <w:basedOn w:val="a0"/>
+    <w:link w:val="a9"/>
+    <w:uiPriority w:val="30"/>
+    <w:rsid w:val="00DA4739"/>
+    <w:rPr>
+      <w:i/>
+      <w:iCs/>
+      <w:color w:val="2F5496" w:themeColor="accent1" w:themeShade="BF"/>
+    </w:rPr>
+  </w:style>
+  <w:style w:type="character" w:styleId="ab">
     <w:name w:val="Intense Reference"/>
-    <w:basedOn w:val="DefaultParagraphFont"/>
+    <w:basedOn w:val="a0"/>
     <w:uiPriority w:val="32"/>
     <w:qFormat/>
-    <w:rsid w:val="00da4739"/>
+    <w:rsid w:val="00DA4739"/>
     <w:rPr>
       <w:b/>
       <w:bCs/>
       <w:smallCaps/>
-      <w:color w:val="2F5496" w:themeColor="accent1" w:themeShade="bf"/>
+      <w:color w:val="2F5496" w:themeColor="accent1" w:themeShade="BF"/>
       <w:spacing w:val="5"/>
     </w:rPr>
   </w:style>
-  <w:style w:type="character" w:styleId="InternetLink">
+  <w:style w:type="character" w:styleId="ac">
     <w:name w:val="Hyperlink"/>
-    <w:basedOn w:val="DefaultParagraphFont"/>
+    <w:basedOn w:val="a0"/>
     <w:uiPriority w:val="99"/>
     <w:unhideWhenUsed/>
-    <w:rsid w:val="00da4739"/>
+    <w:rsid w:val="00DA4739"/>
     <w:rPr>
       <w:color w:val="0563C1" w:themeColor="hyperlink"/>
       <w:u w:val="single"/>
     </w:rPr>
   </w:style>
-  <w:style w:type="character" w:styleId="UnresolvedMention">
+  <w:style w:type="character" w:styleId="ad">
     <w:name w:val="Unresolved Mention"/>
-    <w:basedOn w:val="DefaultParagraphFont"/>
+    <w:basedOn w:val="a0"/>
     <w:uiPriority w:val="99"/>
     <w:semiHidden/>
     <w:unhideWhenUsed/>
-    <w:qFormat/>
-    <w:rsid w:val="00da4739"/>
+    <w:rsid w:val="00DA4739"/>
     <w:rPr>
       <w:color w:val="605E5C"/>
-      <w:shd w:fill="E1DFDD" w:val="clear"/>
+      <w:shd w:val="clear" w:color="auto" w:fill="E1DFDD"/>
     </w:rPr>
   </w:style>
-  <w:style w:type="paragraph" w:styleId="Heading">
-    <w:name w:val="Heading"/>
-    <w:basedOn w:val="Normal"/>
-    <w:next w:val="TextBody"/>
-    <w:qFormat/>
-    <w:pPr>
-      <w:keepNext w:val="true"/>
-      <w:spacing w:before="240" w:after="120"/>
-    </w:pPr>
-    <w:rPr>
-      <w:rFonts w:ascii="Liberation Sans" w:hAnsi="Liberation Sans" w:eastAsia="Noto Sans CJK SC" w:cs="Lohit Devanagari"/>
-      <w:sz w:val="28"/>
-      <w:szCs w:val="28"/>
-    </w:rPr>
-  </w:style>
-  <w:style w:type="paragraph" w:styleId="TextBody">
-    <w:name w:val="Body Text"/>
-    <w:basedOn w:val="Normal"/>
-    <w:pPr>
-      <w:spacing w:lineRule="auto" w:line="276" w:before="0" w:after="140"/>
-    </w:pPr>
-    <w:rPr/>
-  </w:style>
-  <w:style w:type="paragraph" w:styleId="List">
-    <w:name w:val="List"/>
-    <w:basedOn w:val="TextBody"/>
-    <w:pPr/>
-    <w:rPr>
-      <w:rFonts w:cs="Lohit Devanagari"/>
-    </w:rPr>
-  </w:style>
-  <w:style w:type="paragraph" w:styleId="Caption">
-    <w:name w:val="Caption"/>
-    <w:basedOn w:val="Normal"/>
-    <w:qFormat/>
-    <w:pPr>
-      <w:suppressLineNumbers/>
-      <w:spacing w:before="120" w:after="120"/>
-    </w:pPr>
-    <w:rPr>
-      <w:rFonts w:cs="Lohit Devanagari"/>
-      <w:i/>
-      <w:iCs/>
-      <w:sz w:val="24"/>
-      <w:szCs w:val="24"/>
-    </w:rPr>
-  </w:style>
-  <w:style w:type="paragraph" w:styleId="Index">
-    <w:name w:val="Index"/>
-    <w:basedOn w:val="Normal"/>
-    <w:qFormat/>
-    <w:pPr>
-      <w:suppressLineNumbers/>
-    </w:pPr>
-    <w:rPr>
-      <w:rFonts w:cs="Lohit Devanagari"/>
-    </w:rPr>
-  </w:style>
-  <w:style w:type="paragraph" w:styleId="Title">
-    <w:name w:val="Title"/>
-    <w:basedOn w:val="Normal"/>
-    <w:next w:val="Normal"/>
-    <w:link w:val="Style5"/>
-    <w:uiPriority w:val="10"/>
-    <w:qFormat/>
-    <w:rsid w:val="00da4739"/>
-    <w:pPr>
-      <w:spacing w:lineRule="auto" w:line="240" w:before="0" w:after="80"/>
-      <w:contextualSpacing/>
-    </w:pPr>
-    <w:rPr>
-      <w:rFonts w:ascii="Calibri Light" w:hAnsi="Calibri Light" w:eastAsia="" w:cs="" w:asciiTheme="majorHAnsi" w:cstheme="majorBidi" w:eastAsiaTheme="majorEastAsia" w:hAnsiTheme="majorHAnsi"/>
-      <w:spacing w:val="-10"/>
-      <w:kern w:val="2"/>
-      <w:sz w:val="56"/>
-      <w:szCs w:val="56"/>
-    </w:rPr>
-  </w:style>
-  <w:style w:type="paragraph" w:styleId="Subtitle">
-    <w:name w:val="Subtitle"/>
-    <w:basedOn w:val="Normal"/>
-    <w:next w:val="Normal"/>
-    <w:link w:val="Style6"/>
-    <w:uiPriority w:val="11"/>
-    <w:qFormat/>
-    <w:rsid w:val="00da4739"/>
-    <w:pPr/>
-    <w:rPr>
-      <w:rFonts w:eastAsia="" w:cs="" w:cstheme="majorBidi" w:eastAsiaTheme="majorEastAsia"/>
-      <w:color w:val="595959" w:themeColor="text1" w:themeTint="a6"/>
-      <w:spacing w:val="15"/>
-      <w:sz w:val="28"/>
-      <w:szCs w:val="28"/>
-    </w:rPr>
-  </w:style>
-  <w:style w:type="paragraph" w:styleId="Quote">
-    <w:name w:val="Quote"/>
-    <w:basedOn w:val="Normal"/>
-    <w:next w:val="Normal"/>
-    <w:link w:val="21"/>
-    <w:uiPriority w:val="29"/>
-    <w:qFormat/>
-    <w:rsid w:val="00da4739"/>
-    <w:pPr>
-      <w:spacing w:before="160" w:after="160"/>
-      <w:jc w:val="center"/>
-    </w:pPr>
-    <w:rPr>
-      <w:i/>
-      <w:iCs/>
-      <w:color w:val="404040" w:themeColor="text1" w:themeTint="bf"/>
-    </w:rPr>
-  </w:style>
-  <w:style w:type="paragraph" w:styleId="ListParagraph">
-    <w:name w:val="List Paragraph"/>
-    <w:basedOn w:val="Normal"/>
-    <w:uiPriority w:val="34"/>
-    <w:qFormat/>
-    <w:rsid w:val="00da4739"/>
-    <w:pPr>
-      <w:spacing w:before="0" w:after="160"/>
-      <w:ind w:left="720" w:hanging="0"/>
-      <w:contextualSpacing/>
-    </w:pPr>
-    <w:rPr/>
-  </w:style>
-  <w:style w:type="paragraph" w:styleId="IntenseQuote">
-    <w:name w:val="Intense Quote"/>
-    <w:basedOn w:val="Normal"/>
-    <w:next w:val="Normal"/>
-    <w:link w:val="Style7"/>
-    <w:uiPriority w:val="30"/>
-    <w:qFormat/>
-    <w:rsid w:val="00da4739"/>
-    <w:pPr>
-      <w:pBdr>
-        <w:top w:val="single" w:sz="4" w:space="10" w:color="2F5496"/>
-        <w:bottom w:val="single" w:sz="4" w:space="10" w:color="2F5496"/>
-      </w:pBdr>
-      <w:spacing w:before="360" w:after="360"/>
-      <w:ind w:left="864" w:right="864" w:hanging="0"/>
-      <w:jc w:val="center"/>
-    </w:pPr>
-    <w:rPr>
-      <w:i/>
-      <w:iCs/>
-      <w:color w:val="2F5496" w:themeColor="accent1" w:themeShade="bf"/>
-    </w:rPr>
-  </w:style>
-  <w:style w:type="paragraph" w:styleId="NormalWeb">
+  <w:style w:type="paragraph" w:styleId="ae">
     <w:name w:val="Normal (Web)"/>
-    <w:basedOn w:val="Normal"/>
+    <w:basedOn w:val="a"/>
     <w:uiPriority w:val="99"/>
     <w:semiHidden/>
     <w:unhideWhenUsed/>
-    <w:qFormat/>
-    <w:rsid w:val="0076744b"/>
+    <w:rsid w:val="0076744B"/>
     <w:pPr>
-      <w:spacing w:lineRule="auto" w:line="240" w:beforeAutospacing="1" w:afterAutospacing="1"/>
+      <w:spacing w:before="100" w:beforeAutospacing="1" w:after="100" w:afterAutospacing="1" w:line="240" w:lineRule="auto"/>
     </w:pPr>
     <w:rPr>
-      <w:rFonts w:ascii="Times New Roman" w:hAnsi="Times New Roman" w:eastAsia="Times New Roman" w:cs="Times New Roman"/>
+      <w:rFonts w:ascii="Times New Roman" w:eastAsia="Times New Roman" w:hAnsi="Times New Roman" w:cs="Times New Roman"/>
       <w:kern w:val="0"/>
       <w:sz w:val="24"/>
       <w:szCs w:val="24"/>
@@ -2818,26 +4595,17 @@
       <w14:ligatures w14:val="none"/>
     </w:rPr>
   </w:style>
-  <w:style w:type="numbering" w:styleId="NoList" w:default="1">
-    <w:name w:val="No List"/>
+  <w:style w:type="character" w:styleId="af">
+    <w:name w:val="FollowedHyperlink"/>
+    <w:basedOn w:val="a0"/>
     <w:uiPriority w:val="99"/>
     <w:semiHidden/>
     <w:unhideWhenUsed/>
-    <w:qFormat/>
-  </w:style>
-  <w:style w:type="table" w:default="1" w:styleId="a1">
-    <w:name w:val="Normal Table"/>
-    <w:uiPriority w:val="99"/>
-    <w:semiHidden/>
-    <w:unhideWhenUsed/>
-    <w:tblPr>
-      <w:tblCellMar>
-        <w:top w:w="0" w:type="dxa"/>
-        <w:left w:w="108" w:type="dxa"/>
-        <w:bottom w:w="0" w:type="dxa"/>
-        <w:right w:w="108" w:type="dxa"/>
-      </w:tblCellMar>
-    </w:tblPr>
+    <w:rsid w:val="009925F7"/>
+    <w:rPr>
+      <w:color w:val="954F72" w:themeColor="followedHyperlink"/>
+      <w:u w:val="single"/>
+    </w:rPr>
   </w:style>
 </w:styles>
 </file>

--- a/public/concurs-reglament.docx
+++ b/public/concurs-reglament.docx
@@ -5,181 +5,47 @@
     <w:p>
       <w:pPr>
         <w:spacing w:after="0" w:line="240" w:lineRule="auto"/>
-        <w:ind w:left="4678"/>
-        <w:rPr>
-          <w:rFonts w:ascii="Times New Roman" w:hAnsi="Times New Roman" w:cs="Times New Roman"/>
-          <w:sz w:val="28"/>
-          <w:szCs w:val="28"/>
-        </w:rPr>
-      </w:pPr>
-      <w:r>
-        <w:rPr>
-          <w:rFonts w:ascii="Times New Roman" w:hAnsi="Times New Roman" w:cs="Times New Roman"/>
-          <w:sz w:val="28"/>
-          <w:szCs w:val="28"/>
-        </w:rPr>
-        <w:t>УТВЕРЖДАЮ:</w:t>
-      </w:r>
+        <w:jc w:val="right"/>
+        <w:rPr>
+          <w:rFonts w:ascii="Times New Roman" w:hAnsi="Times New Roman" w:cs="Times New Roman"/>
+          <w:sz w:val="28"/>
+          <w:szCs w:val="28"/>
+        </w:rPr>
+      </w:pPr>
     </w:p>
     <w:p>
       <w:pPr>
         <w:spacing w:after="0" w:line="240" w:lineRule="auto"/>
-        <w:ind w:left="4678"/>
-        <w:rPr>
-          <w:rFonts w:ascii="Times New Roman" w:hAnsi="Times New Roman" w:cs="Times New Roman"/>
-          <w:sz w:val="28"/>
-          <w:szCs w:val="28"/>
-        </w:rPr>
-      </w:pPr>
-      <w:r>
-        <w:rPr>
-          <w:rFonts w:ascii="Times New Roman" w:hAnsi="Times New Roman" w:cs="Times New Roman"/>
-          <w:sz w:val="28"/>
-          <w:szCs w:val="28"/>
-        </w:rPr>
-        <w:t xml:space="preserve">Президент Академии наук </w:t>
+        <w:jc w:val="center"/>
+        <w:rPr>
+          <w:rFonts w:ascii="Times New Roman" w:hAnsi="Times New Roman" w:cs="Times New Roman"/>
+          <w:b/>
+          <w:bCs/>
+          <w:sz w:val="32"/>
+          <w:szCs w:val="32"/>
+        </w:rPr>
+      </w:pPr>
+      <w:r>
+        <w:rPr>
+          <w:rFonts w:ascii="Times New Roman" w:hAnsi="Times New Roman" w:cs="Times New Roman"/>
+          <w:b/>
+          <w:bCs/>
+          <w:sz w:val="32"/>
+          <w:szCs w:val="32"/>
+        </w:rPr>
+        <w:t xml:space="preserve">Положение </w:t>
       </w:r>
     </w:p>
     <w:p>
       <w:pPr>
         <w:spacing w:after="0" w:line="240" w:lineRule="auto"/>
-        <w:ind w:left="4678"/>
-        <w:rPr>
-          <w:rFonts w:ascii="Times New Roman" w:hAnsi="Times New Roman" w:cs="Times New Roman"/>
-          <w:sz w:val="28"/>
-          <w:szCs w:val="28"/>
-        </w:rPr>
-      </w:pPr>
-      <w:r>
-        <w:rPr>
-          <w:rFonts w:ascii="Times New Roman" w:hAnsi="Times New Roman" w:cs="Times New Roman"/>
-          <w:sz w:val="28"/>
-          <w:szCs w:val="28"/>
-        </w:rPr>
-        <w:t>Республики Саха (Якутия)</w:t>
-      </w:r>
-      <w:r>
-        <w:rPr>
-          <w:rFonts w:ascii="Times New Roman" w:hAnsi="Times New Roman" w:cs="Times New Roman"/>
-          <w:sz w:val="28"/>
-          <w:szCs w:val="28"/>
-        </w:rPr>
-        <w:t>,</w:t>
-      </w:r>
-    </w:p>
-    <w:p>
-      <w:pPr>
-        <w:spacing w:after="0" w:line="240" w:lineRule="auto"/>
-        <w:ind w:left="4678"/>
-        <w:rPr>
-          <w:rFonts w:ascii="Times New Roman" w:hAnsi="Times New Roman" w:cs="Times New Roman"/>
-          <w:sz w:val="28"/>
-          <w:szCs w:val="28"/>
-        </w:rPr>
-      </w:pPr>
-      <w:r>
-        <w:rPr>
-          <w:rFonts w:ascii="Times New Roman" w:hAnsi="Times New Roman" w:cs="Times New Roman"/>
-          <w:sz w:val="28"/>
-          <w:szCs w:val="28"/>
-        </w:rPr>
-        <w:t>ч</w:t>
-      </w:r>
-      <w:r>
-        <w:rPr>
-          <w:rFonts w:ascii="Times New Roman" w:hAnsi="Times New Roman" w:cs="Times New Roman"/>
-          <w:sz w:val="28"/>
-          <w:szCs w:val="28"/>
-        </w:rPr>
-        <w:t>лен-корреспондент РАН</w:t>
-      </w:r>
-    </w:p>
-    <w:p>
-      <w:pPr>
-        <w:spacing w:after="0" w:line="240" w:lineRule="auto"/>
-        <w:ind w:left="4678"/>
-        <w:rPr>
-          <w:rFonts w:ascii="Times New Roman" w:hAnsi="Times New Roman" w:cs="Times New Roman"/>
-          <w:sz w:val="28"/>
-          <w:szCs w:val="28"/>
-        </w:rPr>
-      </w:pPr>
-    </w:p>
-    <w:p>
-      <w:pPr>
-        <w:spacing w:after="0" w:line="240" w:lineRule="auto"/>
-        <w:ind w:left="4678"/>
-        <w:rPr>
-          <w:rFonts w:ascii="Times New Roman" w:hAnsi="Times New Roman" w:cs="Times New Roman"/>
-          <w:sz w:val="28"/>
-          <w:szCs w:val="28"/>
-        </w:rPr>
-      </w:pPr>
-      <w:r>
-        <w:rPr>
-          <w:rFonts w:ascii="Times New Roman" w:hAnsi="Times New Roman" w:cs="Times New Roman"/>
-          <w:sz w:val="28"/>
-          <w:szCs w:val="28"/>
-        </w:rPr>
-        <w:t>__________________Л.Н. Владимиров</w:t>
-      </w:r>
-    </w:p>
-    <w:p>
-      <w:pPr>
-        <w:spacing w:after="0" w:line="240" w:lineRule="auto"/>
-        <w:ind w:left="4678"/>
-        <w:rPr>
-          <w:rFonts w:ascii="Times New Roman" w:hAnsi="Times New Roman" w:cs="Times New Roman"/>
-          <w:sz w:val="28"/>
-          <w:szCs w:val="28"/>
-        </w:rPr>
-      </w:pPr>
-      <w:r>
-        <w:rPr>
-          <w:rFonts w:ascii="Times New Roman" w:hAnsi="Times New Roman" w:cs="Times New Roman"/>
-          <w:sz w:val="28"/>
-          <w:szCs w:val="28"/>
-        </w:rPr>
-        <w:t>«____»</w:t>
-      </w:r>
-      <w:r>
-        <w:rPr>
-          <w:rFonts w:ascii="Times New Roman" w:hAnsi="Times New Roman" w:cs="Times New Roman"/>
-          <w:sz w:val="28"/>
-          <w:szCs w:val="28"/>
-        </w:rPr>
-        <w:t xml:space="preserve"> </w:t>
-      </w:r>
-      <w:r>
-        <w:rPr>
-          <w:rFonts w:ascii="Times New Roman" w:hAnsi="Times New Roman" w:cs="Times New Roman"/>
-          <w:sz w:val="28"/>
-          <w:szCs w:val="28"/>
-        </w:rPr>
-        <w:t>____________2025 г</w:t>
-      </w:r>
-    </w:p>
-    <w:p>
-      <w:pPr>
-        <w:spacing w:after="0" w:line="240" w:lineRule="auto"/>
-        <w:jc w:val="right"/>
-        <w:rPr>
-          <w:rFonts w:ascii="Times New Roman" w:hAnsi="Times New Roman" w:cs="Times New Roman"/>
-          <w:sz w:val="28"/>
-          <w:szCs w:val="28"/>
-        </w:rPr>
-      </w:pPr>
-    </w:p>
-    <w:p>
-      <w:pPr>
-        <w:spacing w:after="0" w:line="240" w:lineRule="auto"/>
         <w:jc w:val="center"/>
         <w:rPr>
           <w:rFonts w:ascii="Times New Roman" w:hAnsi="Times New Roman" w:cs="Times New Roman"/>
           <w:b/>
           <w:bCs/>
-          <w:sz w:val="28"/>
-          <w:szCs w:val="28"/>
+          <w:sz w:val="32"/>
+          <w:szCs w:val="32"/>
         </w:rPr>
       </w:pPr>
       <w:r>
@@ -187,71 +53,48 @@
           <w:rFonts w:ascii="Times New Roman" w:hAnsi="Times New Roman" w:cs="Times New Roman"/>
           <w:b/>
           <w:bCs/>
-          <w:sz w:val="28"/>
-          <w:szCs w:val="28"/>
-        </w:rPr>
-        <w:t xml:space="preserve">Положение </w:t>
-      </w:r>
-    </w:p>
-    <w:p>
-      <w:pPr>
-        <w:spacing w:after="0" w:line="240" w:lineRule="auto"/>
-        <w:jc w:val="center"/>
+          <w:sz w:val="32"/>
+          <w:szCs w:val="32"/>
+        </w:rPr>
+        <w:t xml:space="preserve">о </w:t>
+      </w:r>
+      <w:r>
         <w:rPr>
           <w:rFonts w:ascii="Times New Roman" w:hAnsi="Times New Roman" w:cs="Times New Roman"/>
           <w:b/>
           <w:bCs/>
-          <w:sz w:val="28"/>
-          <w:szCs w:val="28"/>
-        </w:rPr>
-      </w:pPr>
+          <w:sz w:val="32"/>
+          <w:szCs w:val="32"/>
+        </w:rPr>
+        <w:t>конкурсе</w:t>
+      </w:r>
       <w:r>
         <w:rPr>
           <w:rFonts w:ascii="Times New Roman" w:hAnsi="Times New Roman" w:cs="Times New Roman"/>
           <w:b/>
           <w:bCs/>
-          <w:sz w:val="28"/>
-          <w:szCs w:val="28"/>
-        </w:rPr>
-        <w:t xml:space="preserve">о </w:t>
+          <w:sz w:val="32"/>
+          <w:szCs w:val="32"/>
+        </w:rPr>
+        <w:t xml:space="preserve"> юных физиков и математиков</w:t>
       </w:r>
       <w:r>
         <w:rPr>
           <w:rFonts w:ascii="Times New Roman" w:hAnsi="Times New Roman" w:cs="Times New Roman"/>
           <w:b/>
           <w:bCs/>
-          <w:sz w:val="28"/>
-          <w:szCs w:val="28"/>
-        </w:rPr>
-        <w:t>конкурсе</w:t>
+          <w:sz w:val="32"/>
+          <w:szCs w:val="32"/>
+        </w:rPr>
+        <w:t xml:space="preserve"> для школьников</w:t>
       </w:r>
       <w:r>
         <w:rPr>
           <w:rFonts w:ascii="Times New Roman" w:hAnsi="Times New Roman" w:cs="Times New Roman"/>
           <w:b/>
           <w:bCs/>
-          <w:sz w:val="28"/>
-          <w:szCs w:val="28"/>
-        </w:rPr>
-        <w:t xml:space="preserve"> юных физиков и математиков</w:t>
-      </w:r>
-      <w:r>
-        <w:rPr>
-          <w:rFonts w:ascii="Times New Roman" w:hAnsi="Times New Roman" w:cs="Times New Roman"/>
-          <w:b/>
-          <w:bCs/>
-          <w:sz w:val="28"/>
-          <w:szCs w:val="28"/>
-        </w:rPr>
-        <w:t xml:space="preserve"> для школьников</w:t>
-      </w:r>
-      <w:r>
-        <w:rPr>
-          <w:rFonts w:ascii="Times New Roman" w:hAnsi="Times New Roman" w:cs="Times New Roman"/>
-          <w:b/>
-          <w:bCs/>
-          <w:sz w:val="28"/>
-          <w:szCs w:val="28"/>
+          <w:sz w:val="32"/>
+          <w:szCs w:val="32"/>
         </w:rPr>
         <w:t xml:space="preserve"> </w:t>
       </w:r>
@@ -956,7 +799,11 @@
           <w:ilvl w:val="1"/>
           <w:numId w:val="4"/>
         </w:numPr>
+        <w:tabs>
+          <w:tab w:val="left" w:pos="993"/>
+        </w:tabs>
         <w:spacing w:after="0" w:line="240" w:lineRule="auto"/>
+        <w:ind w:left="0" w:firstLine="426"/>
         <w:jc w:val="both"/>
         <w:rPr>
           <w:rFonts w:ascii="Times New Roman" w:hAnsi="Times New Roman" w:cs="Times New Roman"/>
@@ -987,6 +834,135 @@
           <w:szCs w:val="28"/>
         </w:rPr>
         <w:t>3 группа – 9-10 классы;</w:t>
+      </w:r>
+    </w:p>
+    <w:p>
+      <w:pPr>
+        <w:pStyle w:val="a7"/>
+        <w:numPr>
+          <w:ilvl w:val="1"/>
+          <w:numId w:val="4"/>
+        </w:numPr>
+        <w:tabs>
+          <w:tab w:val="left" w:pos="993"/>
+        </w:tabs>
+        <w:spacing w:after="0" w:line="240" w:lineRule="auto"/>
+        <w:ind w:left="0" w:firstLine="426"/>
+        <w:jc w:val="both"/>
+        <w:rPr>
+          <w:rFonts w:ascii="Times New Roman" w:hAnsi="Times New Roman" w:cs="Times New Roman"/>
+          <w:sz w:val="28"/>
+          <w:szCs w:val="28"/>
+        </w:rPr>
+      </w:pPr>
+      <w:r>
+        <w:rPr>
+          <w:rFonts w:ascii="Times New Roman" w:hAnsi="Times New Roman" w:cs="Times New Roman"/>
+          <w:sz w:val="28"/>
+          <w:szCs w:val="28"/>
+        </w:rPr>
+        <w:t xml:space="preserve">Участнику необходимо решить </w:t>
+      </w:r>
+      <w:r>
+        <w:rPr>
+          <w:rFonts w:ascii="Times New Roman" w:hAnsi="Times New Roman" w:cs="Times New Roman"/>
+          <w:sz w:val="28"/>
+          <w:szCs w:val="28"/>
+        </w:rPr>
+        <w:t xml:space="preserve">5 </w:t>
+      </w:r>
+      <w:r>
+        <w:rPr>
+          <w:rFonts w:ascii="Times New Roman" w:hAnsi="Times New Roman" w:cs="Times New Roman"/>
+          <w:sz w:val="28"/>
+          <w:szCs w:val="28"/>
+        </w:rPr>
+        <w:t>задач</w:t>
+      </w:r>
+      <w:r>
+        <w:rPr>
+          <w:rFonts w:ascii="Times New Roman" w:hAnsi="Times New Roman" w:cs="Times New Roman"/>
+          <w:sz w:val="28"/>
+          <w:szCs w:val="28"/>
+        </w:rPr>
+        <w:t>, в том числе 3 – по физике, 2 – по математике</w:t>
+      </w:r>
+      <w:r>
+        <w:rPr>
+          <w:rFonts w:ascii="Times New Roman" w:hAnsi="Times New Roman" w:cs="Times New Roman"/>
+          <w:sz w:val="28"/>
+          <w:szCs w:val="28"/>
+        </w:rPr>
+        <w:t xml:space="preserve"> (дать развернут</w:t>
+      </w:r>
+      <w:r>
+        <w:rPr>
+          <w:rFonts w:ascii="Times New Roman" w:hAnsi="Times New Roman" w:cs="Times New Roman"/>
+          <w:sz w:val="28"/>
+          <w:szCs w:val="28"/>
+        </w:rPr>
+        <w:t>ое решение с</w:t>
+      </w:r>
+      <w:r>
+        <w:rPr>
+          <w:rFonts w:ascii="Times New Roman" w:hAnsi="Times New Roman" w:cs="Times New Roman"/>
+          <w:sz w:val="28"/>
+          <w:szCs w:val="28"/>
+        </w:rPr>
+        <w:t xml:space="preserve"> ответ</w:t>
+      </w:r>
+      <w:r>
+        <w:rPr>
+          <w:rFonts w:ascii="Times New Roman" w:hAnsi="Times New Roman" w:cs="Times New Roman"/>
+          <w:sz w:val="28"/>
+          <w:szCs w:val="28"/>
+        </w:rPr>
+        <w:t>ом</w:t>
+      </w:r>
+      <w:r>
+        <w:rPr>
+          <w:rFonts w:ascii="Times New Roman" w:hAnsi="Times New Roman" w:cs="Times New Roman"/>
+          <w:sz w:val="28"/>
+          <w:szCs w:val="28"/>
+        </w:rPr>
+        <w:t>)</w:t>
+      </w:r>
+      <w:r>
+        <w:rPr>
+          <w:rFonts w:ascii="Times New Roman" w:hAnsi="Times New Roman" w:cs="Times New Roman"/>
+          <w:sz w:val="28"/>
+          <w:szCs w:val="28"/>
+        </w:rPr>
+        <w:t>.</w:t>
+      </w:r>
+    </w:p>
+    <w:p>
+      <w:pPr>
+        <w:pStyle w:val="a7"/>
+        <w:numPr>
+          <w:ilvl w:val="1"/>
+          <w:numId w:val="4"/>
+        </w:numPr>
+        <w:tabs>
+          <w:tab w:val="left" w:pos="709"/>
+          <w:tab w:val="left" w:pos="993"/>
+        </w:tabs>
+        <w:spacing w:after="0" w:line="240" w:lineRule="auto"/>
+        <w:ind w:left="0" w:firstLine="426"/>
+        <w:jc w:val="both"/>
+        <w:rPr>
+          <w:rFonts w:ascii="Times New Roman" w:hAnsi="Times New Roman" w:cs="Times New Roman"/>
+          <w:sz w:val="28"/>
+          <w:szCs w:val="28"/>
+        </w:rPr>
+      </w:pPr>
+      <w:r>
+        <w:rPr>
+          <w:rFonts w:ascii="Times New Roman" w:hAnsi="Times New Roman" w:cs="Times New Roman"/>
+          <w:sz w:val="28"/>
+          <w:szCs w:val="28"/>
+        </w:rPr>
+        <w:t>За каждое верно решенное задание можно получить до 7 баллов. Задания конкурса могут не иметь однозначного решения, поэтому от участников требуется физико-математическая смекалка и рассудительность. За грамотные дополнительные рассуждения при решении задачи, проведенные эксперименты, оригинальные идеи и решения вы можете получить 1 дополнительный балл непосредственно от авторов задач.</w:t>
       </w:r>
     </w:p>
     <w:p>
@@ -997,6 +973,7 @@
           <w:numId w:val="4"/>
         </w:numPr>
         <w:spacing w:after="0" w:line="240" w:lineRule="auto"/>
+        <w:ind w:hanging="654"/>
         <w:jc w:val="both"/>
         <w:rPr>
           <w:rFonts w:ascii="Times New Roman" w:hAnsi="Times New Roman" w:cs="Times New Roman"/>
@@ -1010,79 +987,23 @@
           <w:sz w:val="28"/>
           <w:szCs w:val="28"/>
         </w:rPr>
-        <w:t xml:space="preserve">Участнику необходимо решить </w:t>
-      </w:r>
-      <w:r>
-        <w:rPr>
-          <w:rFonts w:ascii="Times New Roman" w:hAnsi="Times New Roman" w:cs="Times New Roman"/>
-          <w:sz w:val="28"/>
-          <w:szCs w:val="28"/>
-        </w:rPr>
-        <w:t xml:space="preserve">5 </w:t>
-      </w:r>
-      <w:r>
-        <w:rPr>
-          <w:rFonts w:ascii="Times New Roman" w:hAnsi="Times New Roman" w:cs="Times New Roman"/>
-          <w:sz w:val="28"/>
-          <w:szCs w:val="28"/>
-        </w:rPr>
-        <w:t>задач</w:t>
-      </w:r>
-      <w:r>
-        <w:rPr>
-          <w:rFonts w:ascii="Times New Roman" w:hAnsi="Times New Roman" w:cs="Times New Roman"/>
-          <w:sz w:val="28"/>
-          <w:szCs w:val="28"/>
-        </w:rPr>
-        <w:t>, в том числе 3 – по физике, 2 – по математике</w:t>
-      </w:r>
-      <w:r>
-        <w:rPr>
-          <w:rFonts w:ascii="Times New Roman" w:hAnsi="Times New Roman" w:cs="Times New Roman"/>
-          <w:sz w:val="28"/>
-          <w:szCs w:val="28"/>
-        </w:rPr>
-        <w:t xml:space="preserve"> (дать развернут</w:t>
-      </w:r>
-      <w:r>
-        <w:rPr>
-          <w:rFonts w:ascii="Times New Roman" w:hAnsi="Times New Roman" w:cs="Times New Roman"/>
-          <w:sz w:val="28"/>
-          <w:szCs w:val="28"/>
-        </w:rPr>
-        <w:t>ое решение с</w:t>
-      </w:r>
-      <w:r>
-        <w:rPr>
-          <w:rFonts w:ascii="Times New Roman" w:hAnsi="Times New Roman" w:cs="Times New Roman"/>
-          <w:sz w:val="28"/>
-          <w:szCs w:val="28"/>
-        </w:rPr>
-        <w:t xml:space="preserve"> ответ</w:t>
-      </w:r>
-      <w:r>
-        <w:rPr>
-          <w:rFonts w:ascii="Times New Roman" w:hAnsi="Times New Roman" w:cs="Times New Roman"/>
-          <w:sz w:val="28"/>
-          <w:szCs w:val="28"/>
-        </w:rPr>
-        <w:t>ом</w:t>
-      </w:r>
-      <w:r>
-        <w:rPr>
-          <w:rFonts w:ascii="Times New Roman" w:hAnsi="Times New Roman" w:cs="Times New Roman"/>
-          <w:sz w:val="28"/>
-          <w:szCs w:val="28"/>
-        </w:rPr>
-        <w:t>)</w:t>
-      </w:r>
-      <w:r>
-        <w:rPr>
-          <w:rFonts w:ascii="Times New Roman" w:hAnsi="Times New Roman" w:cs="Times New Roman"/>
-          <w:sz w:val="28"/>
-          <w:szCs w:val="28"/>
-        </w:rPr>
-        <w:t>.</w:t>
+        <w:t xml:space="preserve">Язык проведения </w:t>
+      </w:r>
+      <w:r>
+        <w:rPr>
+          <w:rFonts w:ascii="Times New Roman" w:hAnsi="Times New Roman" w:cs="Times New Roman"/>
+          <w:sz w:val="28"/>
+          <w:szCs w:val="28"/>
+        </w:rPr>
+        <w:t>конкурса</w:t>
+      </w:r>
+      <w:r>
+        <w:rPr>
+          <w:rFonts w:ascii="Times New Roman" w:hAnsi="Times New Roman" w:cs="Times New Roman"/>
+          <w:sz w:val="28"/>
+          <w:szCs w:val="28"/>
+        </w:rPr>
+        <w:t xml:space="preserve"> – русский.</w:t>
       </w:r>
     </w:p>
     <w:p>
@@ -1092,7 +1013,11 @@
           <w:ilvl w:val="1"/>
           <w:numId w:val="4"/>
         </w:numPr>
+        <w:tabs>
+          <w:tab w:val="left" w:pos="1134"/>
+        </w:tabs>
         <w:spacing w:after="0" w:line="240" w:lineRule="auto"/>
+        <w:ind w:left="0" w:firstLine="426"/>
         <w:jc w:val="both"/>
         <w:rPr>
           <w:rFonts w:ascii="Times New Roman" w:hAnsi="Times New Roman" w:cs="Times New Roman"/>
@@ -1106,83 +1031,81 @@
           <w:sz w:val="28"/>
           <w:szCs w:val="28"/>
         </w:rPr>
-        <w:t>За каждое верно решенное задание можно получить до 7 баллов. Задания конкурса могут не иметь однозначного решения, поэтому от участников требуется физико-математическая смекалка и рассудительность. За грамотные дополнительные рассуждения при решении задачи, проведенные эксперименты, оригинальные идеи и решения вы можете получить 1 дополнительный балл непосредственно от авторов задач.</w:t>
-      </w:r>
-    </w:p>
-    <w:p>
-      <w:pPr>
-        <w:pStyle w:val="a7"/>
-        <w:numPr>
-          <w:ilvl w:val="1"/>
-          <w:numId w:val="4"/>
-        </w:numPr>
-        <w:spacing w:after="0" w:line="240" w:lineRule="auto"/>
-        <w:jc w:val="both"/>
-        <w:rPr>
-          <w:rFonts w:ascii="Times New Roman" w:hAnsi="Times New Roman" w:cs="Times New Roman"/>
-          <w:sz w:val="28"/>
-          <w:szCs w:val="28"/>
-        </w:rPr>
-      </w:pPr>
-      <w:r>
-        <w:rPr>
-          <w:rFonts w:ascii="Times New Roman" w:hAnsi="Times New Roman" w:cs="Times New Roman"/>
-          <w:sz w:val="28"/>
-          <w:szCs w:val="28"/>
-        </w:rPr>
-        <w:t xml:space="preserve">Язык проведения </w:t>
-      </w:r>
-      <w:r>
-        <w:rPr>
-          <w:rFonts w:ascii="Times New Roman" w:hAnsi="Times New Roman" w:cs="Times New Roman"/>
-          <w:sz w:val="28"/>
-          <w:szCs w:val="28"/>
-        </w:rPr>
-        <w:t>конкурса</w:t>
-      </w:r>
-      <w:r>
-        <w:rPr>
-          <w:rFonts w:ascii="Times New Roman" w:hAnsi="Times New Roman" w:cs="Times New Roman"/>
-          <w:sz w:val="28"/>
-          <w:szCs w:val="28"/>
-        </w:rPr>
-        <w:t xml:space="preserve"> – русский.</w:t>
-      </w:r>
-    </w:p>
-    <w:p>
-      <w:pPr>
-        <w:pStyle w:val="a7"/>
-        <w:numPr>
-          <w:ilvl w:val="1"/>
-          <w:numId w:val="4"/>
-        </w:numPr>
-        <w:spacing w:after="0" w:line="240" w:lineRule="auto"/>
-        <w:jc w:val="both"/>
-        <w:rPr>
-          <w:rFonts w:ascii="Times New Roman" w:hAnsi="Times New Roman" w:cs="Times New Roman"/>
-          <w:sz w:val="28"/>
-          <w:szCs w:val="28"/>
-        </w:rPr>
-      </w:pPr>
-      <w:r>
-        <w:rPr>
-          <w:rFonts w:ascii="Times New Roman" w:hAnsi="Times New Roman" w:cs="Times New Roman"/>
-          <w:sz w:val="28"/>
-          <w:szCs w:val="28"/>
-        </w:rPr>
-        <w:t xml:space="preserve">Для участия </w:t>
-      </w:r>
-      <w:r>
-        <w:rPr>
-          <w:rFonts w:ascii="Times New Roman" w:hAnsi="Times New Roman" w:cs="Times New Roman"/>
-          <w:sz w:val="28"/>
-          <w:szCs w:val="28"/>
-        </w:rPr>
-        <w:t>на</w:t>
-      </w:r>
-      <w:r>
-        <w:rPr>
-          <w:rFonts w:ascii="Times New Roman" w:hAnsi="Times New Roman" w:cs="Times New Roman"/>
+        <w:t>Конкурсные з</w:t>
+      </w:r>
+      <w:r>
+        <w:rPr>
+          <w:rFonts w:ascii="Times New Roman" w:hAnsi="Times New Roman" w:cs="Times New Roman"/>
+          <w:sz w:val="28"/>
+          <w:szCs w:val="28"/>
+        </w:rPr>
+        <w:t xml:space="preserve">адания можно скачать </w:t>
+      </w:r>
+      <w:r>
+        <w:rPr>
+          <w:rFonts w:ascii="Times New Roman" w:hAnsi="Times New Roman" w:cs="Times New Roman"/>
+          <w:b/>
+          <w:bCs/>
+          <w:sz w:val="28"/>
+          <w:szCs w:val="28"/>
+        </w:rPr>
+        <w:t xml:space="preserve">29 апреля </w:t>
+      </w:r>
+      <w:r>
+        <w:rPr>
+          <w:rFonts w:ascii="Times New Roman" w:hAnsi="Times New Roman" w:cs="Times New Roman"/>
+          <w:b/>
+          <w:bCs/>
+          <w:sz w:val="28"/>
+          <w:szCs w:val="28"/>
+        </w:rPr>
+        <w:t>2025 г</w:t>
+      </w:r>
+      <w:r>
+        <w:rPr>
+          <w:rFonts w:ascii="Times New Roman" w:hAnsi="Times New Roman" w:cs="Times New Roman"/>
+          <w:b/>
+          <w:bCs/>
+          <w:sz w:val="28"/>
+          <w:szCs w:val="28"/>
+        </w:rPr>
+        <w:t>.</w:t>
+      </w:r>
+      <w:r>
+        <w:rPr>
+          <w:rFonts w:ascii="Times New Roman" w:hAnsi="Times New Roman" w:cs="Times New Roman"/>
+          <w:b/>
+          <w:bCs/>
+          <w:sz w:val="28"/>
+          <w:szCs w:val="28"/>
+        </w:rPr>
+        <w:t xml:space="preserve"> с</w:t>
+      </w:r>
+      <w:r>
+        <w:rPr>
+          <w:rFonts w:ascii="Times New Roman" w:hAnsi="Times New Roman" w:cs="Times New Roman"/>
+          <w:b/>
+          <w:bCs/>
+          <w:sz w:val="28"/>
+          <w:szCs w:val="28"/>
+        </w:rPr>
+        <w:t xml:space="preserve"> 10</w:t>
+      </w:r>
+      <w:r>
+        <w:rPr>
+          <w:rFonts w:ascii="Times New Roman" w:hAnsi="Times New Roman" w:cs="Times New Roman"/>
+          <w:b/>
+          <w:bCs/>
+          <w:sz w:val="28"/>
+          <w:szCs w:val="28"/>
+        </w:rPr>
+        <w:t>:00</w:t>
+      </w:r>
+      <w:r>
+        <w:rPr>
+          <w:rFonts w:ascii="Times New Roman" w:hAnsi="Times New Roman" w:cs="Times New Roman"/>
+          <w:b/>
+          <w:bCs/>
           <w:sz w:val="28"/>
           <w:szCs w:val="28"/>
         </w:rPr>
@@ -1191,114 +1114,20 @@
       <w:r>
         <w:rPr>
           <w:rFonts w:ascii="Times New Roman" w:hAnsi="Times New Roman" w:cs="Times New Roman"/>
-          <w:sz w:val="28"/>
-          <w:szCs w:val="28"/>
-        </w:rPr>
-        <w:t>конкурсе</w:t>
-      </w:r>
-      <w:r>
-        <w:rPr>
-          <w:rFonts w:ascii="Times New Roman" w:hAnsi="Times New Roman" w:cs="Times New Roman"/>
-          <w:sz w:val="28"/>
-          <w:szCs w:val="28"/>
-        </w:rPr>
-        <w:t xml:space="preserve"> участникам необходимо</w:t>
-      </w:r>
-      <w:r>
-        <w:rPr>
-          <w:rFonts w:ascii="Times New Roman" w:hAnsi="Times New Roman" w:cs="Times New Roman"/>
-          <w:sz w:val="28"/>
-          <w:szCs w:val="28"/>
-        </w:rPr>
-        <w:t xml:space="preserve"> </w:t>
-      </w:r>
-      <w:r>
-        <w:rPr>
-          <w:rFonts w:ascii="Times New Roman" w:hAnsi="Times New Roman" w:cs="Times New Roman"/>
-          <w:sz w:val="28"/>
-          <w:szCs w:val="28"/>
-        </w:rPr>
-        <w:t xml:space="preserve">в </w:t>
-      </w:r>
-      <w:r>
-        <w:rPr>
-          <w:rFonts w:ascii="Times New Roman" w:hAnsi="Times New Roman" w:cs="Times New Roman"/>
-          <w:sz w:val="28"/>
-          <w:szCs w:val="28"/>
-        </w:rPr>
-        <w:t xml:space="preserve">срок </w:t>
-      </w:r>
-      <w:r>
-        <w:rPr>
-          <w:rFonts w:ascii="Times New Roman" w:hAnsi="Times New Roman" w:cs="Times New Roman"/>
-          <w:sz w:val="28"/>
-          <w:szCs w:val="28"/>
-        </w:rPr>
-        <w:t>с 2</w:t>
-      </w:r>
-      <w:r>
-        <w:rPr>
-          <w:rFonts w:ascii="Times New Roman" w:hAnsi="Times New Roman" w:cs="Times New Roman"/>
-          <w:sz w:val="28"/>
-          <w:szCs w:val="28"/>
-        </w:rPr>
-        <w:t>3</w:t>
-      </w:r>
-      <w:r>
-        <w:rPr>
-          <w:rFonts w:ascii="Times New Roman" w:hAnsi="Times New Roman" w:cs="Times New Roman"/>
-          <w:sz w:val="28"/>
-          <w:szCs w:val="28"/>
-        </w:rPr>
-        <w:t xml:space="preserve"> </w:t>
-      </w:r>
-      <w:r>
-        <w:rPr>
-          <w:rFonts w:ascii="Times New Roman" w:hAnsi="Times New Roman" w:cs="Times New Roman"/>
-          <w:sz w:val="28"/>
-          <w:szCs w:val="28"/>
-        </w:rPr>
-        <w:t xml:space="preserve">до </w:t>
-      </w:r>
-      <w:r>
-        <w:rPr>
-          <w:rFonts w:ascii="Times New Roman" w:hAnsi="Times New Roman" w:cs="Times New Roman"/>
-          <w:sz w:val="28"/>
-          <w:szCs w:val="28"/>
-        </w:rPr>
-        <w:t>28</w:t>
-      </w:r>
-      <w:r>
-        <w:rPr>
-          <w:rFonts w:ascii="Times New Roman" w:hAnsi="Times New Roman" w:cs="Times New Roman"/>
-          <w:sz w:val="28"/>
-          <w:szCs w:val="28"/>
-        </w:rPr>
-        <w:t xml:space="preserve"> апреля 2025 г </w:t>
-      </w:r>
-      <w:r>
-        <w:rPr>
-          <w:rFonts w:ascii="Times New Roman" w:hAnsi="Times New Roman" w:cs="Times New Roman"/>
-          <w:sz w:val="28"/>
-          <w:szCs w:val="28"/>
-        </w:rPr>
-        <w:t>зарегистрироваться</w:t>
-      </w:r>
-      <w:r>
-        <w:rPr>
-          <w:rFonts w:ascii="Times New Roman" w:hAnsi="Times New Roman" w:cs="Times New Roman"/>
-          <w:sz w:val="28"/>
-          <w:szCs w:val="28"/>
-        </w:rPr>
-        <w:t>:</w:t>
-      </w:r>
-      <w:r>
-        <w:rPr>
-          <w:rFonts w:ascii="Times New Roman" w:hAnsi="Times New Roman" w:cs="Times New Roman"/>
-          <w:sz w:val="28"/>
-          <w:szCs w:val="28"/>
-        </w:rPr>
-        <w:t xml:space="preserve"> </w:t>
+          <w:b/>
+          <w:bCs/>
+          <w:sz w:val="28"/>
+          <w:szCs w:val="28"/>
+        </w:rPr>
+        <w:t>утра</w:t>
+      </w:r>
+      <w:r>
+        <w:rPr>
+          <w:rFonts w:ascii="Times New Roman" w:hAnsi="Times New Roman" w:cs="Times New Roman"/>
+          <w:sz w:val="28"/>
+          <w:szCs w:val="28"/>
+        </w:rPr>
+        <w:t xml:space="preserve"> по адресу: </w:t>
       </w:r>
       <w:hyperlink r:id="rId5" w:history="1">
         <w:r>
@@ -1308,7 +1137,77 @@
             <w:sz w:val="28"/>
             <w:szCs w:val="28"/>
           </w:rPr>
-          <w:t>http://yakutia.science/konkurs/info</w:t>
+          <w:t>http://yakutia.science/</w:t>
+        </w:r>
+        <w:r>
+          <w:rPr>
+            <w:rStyle w:val="ac"/>
+            <w:rFonts w:ascii="Times New Roman" w:hAnsi="Times New Roman" w:cs="Times New Roman"/>
+            <w:sz w:val="28"/>
+            <w:szCs w:val="28"/>
+            <w:lang w:val="en-US"/>
+          </w:rPr>
+          <w:t>c</w:t>
+        </w:r>
+        <w:proofErr w:type="spellStart"/>
+        <w:r>
+          <w:rPr>
+            <w:rStyle w:val="ac"/>
+            <w:rFonts w:ascii="Times New Roman" w:hAnsi="Times New Roman" w:cs="Times New Roman"/>
+            <w:sz w:val="28"/>
+            <w:szCs w:val="28"/>
+          </w:rPr>
+          <w:t>on</w:t>
+        </w:r>
+        <w:proofErr w:type="spellEnd"/>
+        <w:r>
+          <w:rPr>
+            <w:rStyle w:val="ac"/>
+            <w:rFonts w:ascii="Times New Roman" w:hAnsi="Times New Roman" w:cs="Times New Roman"/>
+            <w:sz w:val="28"/>
+            <w:szCs w:val="28"/>
+            <w:lang w:val="en-US"/>
+          </w:rPr>
+          <w:t>c</w:t>
+        </w:r>
+        <w:proofErr w:type="spellStart"/>
+        <w:r>
+          <w:rPr>
+            <w:rStyle w:val="ac"/>
+            <w:rFonts w:ascii="Times New Roman" w:hAnsi="Times New Roman" w:cs="Times New Roman"/>
+            <w:sz w:val="28"/>
+            <w:szCs w:val="28"/>
+          </w:rPr>
+          <w:t>ur</w:t>
+        </w:r>
+        <w:r>
+          <w:rPr>
+            <w:rStyle w:val="ac"/>
+            <w:rFonts w:ascii="Times New Roman" w:hAnsi="Times New Roman" w:cs="Times New Roman"/>
+            <w:sz w:val="28"/>
+            <w:szCs w:val="28"/>
+          </w:rPr>
+          <w:t>s</w:t>
+        </w:r>
+        <w:proofErr w:type="spellEnd"/>
+        <w:r>
+          <w:rPr>
+            <w:rStyle w:val="ac"/>
+            <w:rFonts w:ascii="Times New Roman" w:hAnsi="Times New Roman" w:cs="Times New Roman"/>
+            <w:sz w:val="28"/>
+            <w:szCs w:val="28"/>
+          </w:rPr>
+          <w:t>/</w:t>
+        </w:r>
+        <w:r>
+          <w:rPr>
+            <w:rStyle w:val="ac"/>
+            <w:rFonts w:ascii="Times New Roman" w:hAnsi="Times New Roman" w:cs="Times New Roman"/>
+            <w:sz w:val="28"/>
+            <w:szCs w:val="28"/>
+            <w:lang w:val="en-US"/>
+          </w:rPr>
+          <w:t>problems</w:t>
         </w:r>
       </w:hyperlink>
       <w:r>
@@ -1335,7 +1234,11 @@
           <w:ilvl w:val="1"/>
           <w:numId w:val="4"/>
         </w:numPr>
+        <w:tabs>
+          <w:tab w:val="left" w:pos="993"/>
+        </w:tabs>
         <w:spacing w:after="0" w:line="240" w:lineRule="auto"/>
+        <w:ind w:left="0" w:firstLine="426"/>
         <w:jc w:val="both"/>
         <w:rPr>
           <w:rFonts w:ascii="Times New Roman" w:hAnsi="Times New Roman" w:cs="Times New Roman"/>
@@ -1346,22 +1249,8 @@
       <w:r>
         <w:rPr>
           <w:rFonts w:ascii="Times New Roman" w:hAnsi="Times New Roman" w:cs="Times New Roman"/>
-          <w:sz w:val="28"/>
-          <w:szCs w:val="28"/>
-        </w:rPr>
-        <w:t>Конкурсные з</w:t>
-      </w:r>
-      <w:r>
-        <w:rPr>
-          <w:rFonts w:ascii="Times New Roman" w:hAnsi="Times New Roman" w:cs="Times New Roman"/>
-          <w:sz w:val="28"/>
-          <w:szCs w:val="28"/>
-        </w:rPr>
-        <w:t xml:space="preserve">адания можно скачать </w:t>
-      </w:r>
-      <w:r>
-        <w:rPr>
-          <w:rFonts w:ascii="Times New Roman" w:hAnsi="Times New Roman" w:cs="Times New Roman"/>
+          <w:b/>
+          <w:bCs/>
           <w:sz w:val="28"/>
           <w:szCs w:val="28"/>
         </w:rPr>
@@ -1370,30 +1259,28 @@
       <w:r>
         <w:rPr>
           <w:rFonts w:ascii="Times New Roman" w:hAnsi="Times New Roman" w:cs="Times New Roman"/>
-          <w:sz w:val="28"/>
-          <w:szCs w:val="28"/>
-        </w:rPr>
-        <w:t>2025 г с</w:t>
-      </w:r>
-      <w:r>
-        <w:rPr>
-          <w:rFonts w:ascii="Times New Roman" w:hAnsi="Times New Roman" w:cs="Times New Roman"/>
-          <w:sz w:val="28"/>
-          <w:szCs w:val="28"/>
-        </w:rPr>
-        <w:t xml:space="preserve"> 10</w:t>
-      </w:r>
-      <w:r>
-        <w:rPr>
-          <w:rFonts w:ascii="Times New Roman" w:hAnsi="Times New Roman" w:cs="Times New Roman"/>
-          <w:sz w:val="28"/>
-          <w:szCs w:val="28"/>
-        </w:rPr>
-        <w:t>:00</w:t>
-      </w:r>
-      <w:r>
-        <w:rPr>
-          <w:rFonts w:ascii="Times New Roman" w:hAnsi="Times New Roman" w:cs="Times New Roman"/>
+          <w:b/>
+          <w:bCs/>
+          <w:sz w:val="28"/>
+          <w:szCs w:val="28"/>
+        </w:rPr>
+        <w:t>2025 г</w:t>
+      </w:r>
+      <w:r>
+        <w:rPr>
+          <w:rFonts w:ascii="Times New Roman" w:hAnsi="Times New Roman" w:cs="Times New Roman"/>
+          <w:b/>
+          <w:bCs/>
+          <w:sz w:val="28"/>
+          <w:szCs w:val="28"/>
+        </w:rPr>
+        <w:t>.</w:t>
+      </w:r>
+      <w:r>
+        <w:rPr>
+          <w:rFonts w:ascii="Times New Roman" w:hAnsi="Times New Roman" w:cs="Times New Roman"/>
+          <w:b/>
+          <w:bCs/>
           <w:sz w:val="28"/>
           <w:szCs w:val="28"/>
         </w:rPr>
@@ -1402,10 +1289,32 @@
       <w:r>
         <w:rPr>
           <w:rFonts w:ascii="Times New Roman" w:hAnsi="Times New Roman" w:cs="Times New Roman"/>
-          <w:sz w:val="28"/>
-          <w:szCs w:val="28"/>
-        </w:rPr>
-        <w:t xml:space="preserve">утра, решения </w:t>
+          <w:b/>
+          <w:bCs/>
+          <w:sz w:val="28"/>
+          <w:szCs w:val="28"/>
+        </w:rPr>
+        <w:t>до 1</w:t>
+      </w:r>
+      <w:r>
+        <w:rPr>
+          <w:rFonts w:ascii="Times New Roman" w:hAnsi="Times New Roman" w:cs="Times New Roman"/>
+          <w:b/>
+          <w:bCs/>
+          <w:sz w:val="28"/>
+          <w:szCs w:val="28"/>
+        </w:rPr>
+        <w:t>9:00</w:t>
+      </w:r>
+      <w:r>
+        <w:rPr>
+          <w:rFonts w:ascii="Times New Roman" w:hAnsi="Times New Roman" w:cs="Times New Roman"/>
+          <w:b/>
+          <w:bCs/>
+          <w:sz w:val="28"/>
+          <w:szCs w:val="28"/>
+        </w:rPr>
+        <w:t xml:space="preserve"> </w:t>
       </w:r>
       <w:r>
         <w:rPr>
@@ -1421,40 +1330,137 @@
           <w:sz w:val="28"/>
           <w:szCs w:val="28"/>
         </w:rPr>
-        <w:t>о</w:t>
-      </w:r>
-      <w:r>
-        <w:rPr>
-          <w:rFonts w:ascii="Times New Roman" w:hAnsi="Times New Roman" w:cs="Times New Roman"/>
-          <w:sz w:val="28"/>
-          <w:szCs w:val="28"/>
-        </w:rPr>
-        <w:t xml:space="preserve">тправить </w:t>
-      </w:r>
-      <w:r>
-        <w:rPr>
-          <w:rFonts w:ascii="Times New Roman" w:hAnsi="Times New Roman" w:cs="Times New Roman"/>
-          <w:sz w:val="28"/>
-          <w:szCs w:val="28"/>
-        </w:rPr>
-        <w:t xml:space="preserve">в тот же день </w:t>
-      </w:r>
-      <w:r>
-        <w:rPr>
-          <w:rFonts w:ascii="Times New Roman" w:hAnsi="Times New Roman" w:cs="Times New Roman"/>
-          <w:sz w:val="28"/>
-          <w:szCs w:val="28"/>
-        </w:rPr>
-        <w:t>по адресу электронной почты</w:t>
-      </w:r>
-      <w:r>
-        <w:rPr>
-          <w:rFonts w:ascii="Times New Roman" w:hAnsi="Times New Roman" w:cs="Times New Roman"/>
-          <w:sz w:val="28"/>
-          <w:szCs w:val="28"/>
-        </w:rPr>
-        <w:t xml:space="preserve"> Академии наук РС(Я)</w:t>
-      </w:r>
+        <w:t>заполнить анкету</w:t>
+      </w:r>
+      <w:r>
+        <w:rPr>
+          <w:rFonts w:ascii="Times New Roman" w:hAnsi="Times New Roman" w:cs="Times New Roman"/>
+          <w:sz w:val="28"/>
+          <w:szCs w:val="28"/>
+        </w:rPr>
+        <w:t xml:space="preserve"> (</w:t>
+      </w:r>
+      <w:r>
+        <w:rPr>
+          <w:rFonts w:ascii="Times New Roman" w:hAnsi="Times New Roman" w:cs="Times New Roman"/>
+          <w:sz w:val="28"/>
+          <w:szCs w:val="28"/>
+        </w:rPr>
+        <w:t>ФИО, школу, класс, учителя математики, физики</w:t>
+      </w:r>
+      <w:r>
+        <w:rPr>
+          <w:rFonts w:ascii="Times New Roman" w:hAnsi="Times New Roman" w:cs="Times New Roman"/>
+          <w:sz w:val="28"/>
+          <w:szCs w:val="28"/>
+        </w:rPr>
+        <w:t>)</w:t>
+      </w:r>
+      <w:r>
+        <w:rPr>
+          <w:rFonts w:ascii="Times New Roman" w:hAnsi="Times New Roman" w:cs="Times New Roman"/>
+          <w:sz w:val="28"/>
+          <w:szCs w:val="28"/>
+        </w:rPr>
+        <w:t xml:space="preserve">, </w:t>
+      </w:r>
+      <w:r>
+        <w:rPr>
+          <w:rFonts w:ascii="Times New Roman" w:hAnsi="Times New Roman" w:cs="Times New Roman"/>
+          <w:sz w:val="28"/>
+          <w:szCs w:val="28"/>
+        </w:rPr>
+        <w:t>загрузить решения</w:t>
+      </w:r>
+      <w:r>
+        <w:rPr>
+          <w:rFonts w:ascii="Times New Roman" w:hAnsi="Times New Roman" w:cs="Times New Roman"/>
+          <w:sz w:val="28"/>
+          <w:szCs w:val="28"/>
+        </w:rPr>
+        <w:t xml:space="preserve"> </w:t>
+      </w:r>
+      <w:r>
+        <w:rPr>
+          <w:rFonts w:ascii="Times New Roman" w:hAnsi="Times New Roman" w:cs="Times New Roman"/>
+          <w:sz w:val="28"/>
+          <w:szCs w:val="28"/>
+        </w:rPr>
+        <w:t xml:space="preserve">по адресу: </w:t>
+      </w:r>
+      <w:hyperlink r:id="rId6" w:history="1">
+        <w:r>
+          <w:rPr>
+            <w:rStyle w:val="ac"/>
+            <w:rFonts w:ascii="Times New Roman" w:hAnsi="Times New Roman" w:cs="Times New Roman"/>
+            <w:sz w:val="28"/>
+            <w:szCs w:val="28"/>
+          </w:rPr>
+          <w:t>http://yakutia.science/</w:t>
+        </w:r>
+        <w:r>
+          <w:rPr>
+            <w:rStyle w:val="ac"/>
+            <w:rFonts w:ascii="Times New Roman" w:hAnsi="Times New Roman" w:cs="Times New Roman"/>
+            <w:sz w:val="28"/>
+            <w:szCs w:val="28"/>
+            <w:lang w:val="en-US"/>
+          </w:rPr>
+          <w:t>c</w:t>
+        </w:r>
+        <w:proofErr w:type="spellStart"/>
+        <w:r>
+          <w:rPr>
+            <w:rStyle w:val="ac"/>
+            <w:rFonts w:ascii="Times New Roman" w:hAnsi="Times New Roman" w:cs="Times New Roman"/>
+            <w:sz w:val="28"/>
+            <w:szCs w:val="28"/>
+          </w:rPr>
+          <w:t>on</w:t>
+        </w:r>
+        <w:proofErr w:type="spellEnd"/>
+        <w:r>
+          <w:rPr>
+            <w:rStyle w:val="ac"/>
+            <w:rFonts w:ascii="Times New Roman" w:hAnsi="Times New Roman" w:cs="Times New Roman"/>
+            <w:sz w:val="28"/>
+            <w:szCs w:val="28"/>
+            <w:lang w:val="en-US"/>
+          </w:rPr>
+          <w:t>c</w:t>
+        </w:r>
+        <w:proofErr w:type="spellStart"/>
+        <w:r>
+          <w:rPr>
+            <w:rStyle w:val="ac"/>
+            <w:rFonts w:ascii="Times New Roman" w:hAnsi="Times New Roman" w:cs="Times New Roman"/>
+            <w:sz w:val="28"/>
+            <w:szCs w:val="28"/>
+          </w:rPr>
+          <w:t>urs</w:t>
+        </w:r>
+        <w:proofErr w:type="spellEnd"/>
+        <w:r>
+          <w:rPr>
+            <w:rStyle w:val="ac"/>
+            <w:rFonts w:ascii="Times New Roman" w:hAnsi="Times New Roman" w:cs="Times New Roman"/>
+            <w:sz w:val="28"/>
+            <w:szCs w:val="28"/>
+          </w:rPr>
+          <w:t>/</w:t>
+        </w:r>
+        <w:proofErr w:type="spellStart"/>
+        <w:r>
+          <w:rPr>
+            <w:rStyle w:val="ac"/>
+            <w:rFonts w:ascii="Times New Roman" w:hAnsi="Times New Roman" w:cs="Times New Roman"/>
+            <w:sz w:val="28"/>
+            <w:szCs w:val="28"/>
+          </w:rPr>
+          <w:t>solving</w:t>
+        </w:r>
+        <w:proofErr w:type="spellEnd"/>
+      </w:hyperlink>
       <w:r>
         <w:rPr>
           <w:rFonts w:ascii="Times New Roman" w:hAnsi="Times New Roman" w:cs="Times New Roman"/>
@@ -1471,7 +1477,11 @@
           <w:ilvl w:val="1"/>
           <w:numId w:val="4"/>
         </w:numPr>
+        <w:tabs>
+          <w:tab w:val="left" w:pos="851"/>
+        </w:tabs>
         <w:spacing w:after="0" w:line="240" w:lineRule="auto"/>
+        <w:ind w:left="0" w:firstLine="426"/>
         <w:jc w:val="both"/>
         <w:rPr>
           <w:rFonts w:ascii="Times New Roman" w:hAnsi="Times New Roman" w:cs="Times New Roman"/>
@@ -1485,40 +1495,23 @@
           <w:sz w:val="28"/>
           <w:szCs w:val="28"/>
         </w:rPr>
-        <w:lastRenderedPageBreak/>
-        <w:t xml:space="preserve">29 апреля </w:t>
-      </w:r>
-      <w:r>
-        <w:rPr>
-          <w:rFonts w:ascii="Times New Roman" w:hAnsi="Times New Roman" w:cs="Times New Roman"/>
-          <w:sz w:val="28"/>
-          <w:szCs w:val="28"/>
-        </w:rPr>
-        <w:t xml:space="preserve">2025 г </w:t>
-      </w:r>
-      <w:r>
-        <w:rPr>
-          <w:rFonts w:ascii="Times New Roman" w:hAnsi="Times New Roman" w:cs="Times New Roman"/>
-          <w:sz w:val="28"/>
-          <w:szCs w:val="28"/>
-        </w:rPr>
-        <w:t>до 1</w:t>
-      </w:r>
-      <w:r>
-        <w:rPr>
-          <w:rFonts w:ascii="Times New Roman" w:hAnsi="Times New Roman" w:cs="Times New Roman"/>
-          <w:sz w:val="28"/>
-          <w:szCs w:val="28"/>
-        </w:rPr>
-        <w:t>9:00</w:t>
-      </w:r>
-      <w:r>
-        <w:rPr>
-          <w:rFonts w:ascii="Times New Roman" w:hAnsi="Times New Roman" w:cs="Times New Roman"/>
-          <w:sz w:val="28"/>
-          <w:szCs w:val="28"/>
-        </w:rPr>
-        <w:t xml:space="preserve"> необходимо отправить </w:t>
+        <w:t xml:space="preserve">   </w:t>
+      </w:r>
+      <w:r>
+        <w:rPr>
+          <w:rFonts w:ascii="Times New Roman" w:hAnsi="Times New Roman" w:cs="Times New Roman"/>
+          <w:sz w:val="28"/>
+          <w:szCs w:val="28"/>
+        </w:rPr>
+        <w:t xml:space="preserve">Можно </w:t>
+      </w:r>
+      <w:r>
+        <w:rPr>
+          <w:rFonts w:ascii="Times New Roman" w:hAnsi="Times New Roman" w:cs="Times New Roman"/>
+          <w:sz w:val="28"/>
+          <w:szCs w:val="28"/>
+        </w:rPr>
+        <w:t xml:space="preserve">отправить </w:t>
       </w:r>
       <w:r>
         <w:rPr>
@@ -1534,7 +1527,47 @@
           <w:sz w:val="28"/>
           <w:szCs w:val="28"/>
         </w:rPr>
-        <w:t>на электронную почту</w:t>
+        <w:t xml:space="preserve">с заполненной анкетой </w:t>
+      </w:r>
+      <w:r>
+        <w:rPr>
+          <w:rFonts w:ascii="Times New Roman" w:hAnsi="Times New Roman" w:cs="Times New Roman"/>
+          <w:sz w:val="28"/>
+          <w:szCs w:val="28"/>
+        </w:rPr>
+        <w:t>(</w:t>
+      </w:r>
+      <w:r>
+        <w:rPr>
+          <w:rFonts w:ascii="Times New Roman" w:hAnsi="Times New Roman" w:cs="Times New Roman"/>
+          <w:sz w:val="28"/>
+          <w:szCs w:val="28"/>
+        </w:rPr>
+        <w:t>ФИО, школу, класс, учителя математики, физики</w:t>
+      </w:r>
+      <w:r>
+        <w:rPr>
+          <w:rFonts w:ascii="Times New Roman" w:hAnsi="Times New Roman" w:cs="Times New Roman"/>
+          <w:sz w:val="28"/>
+          <w:szCs w:val="28"/>
+        </w:rPr>
+        <w:t>)</w:t>
+      </w:r>
+      <w:r>
+        <w:rPr>
+          <w:rFonts w:ascii="Times New Roman" w:hAnsi="Times New Roman" w:cs="Times New Roman"/>
+          <w:sz w:val="28"/>
+          <w:szCs w:val="28"/>
+        </w:rPr>
+        <w:t xml:space="preserve"> на</w:t>
+      </w:r>
+      <w:r>
+        <w:rPr>
+          <w:rFonts w:ascii="Times New Roman" w:hAnsi="Times New Roman" w:cs="Times New Roman"/>
+          <w:sz w:val="28"/>
+          <w:szCs w:val="28"/>
+        </w:rPr>
+        <w:t xml:space="preserve"> электронную почту</w:t>
       </w:r>
       <w:r>
         <w:rPr>
@@ -1544,7 +1577,15 @@
         </w:rPr>
         <w:t xml:space="preserve"> Академии наук РС(Я) </w:t>
       </w:r>
-      <w:hyperlink r:id="rId6" w:history="1">
+      <w:r>
+        <w:rPr>
+          <w:rFonts w:ascii="Times New Roman" w:hAnsi="Times New Roman" w:cs="Times New Roman"/>
+          <w:sz w:val="28"/>
+          <w:szCs w:val="28"/>
+        </w:rPr>
+        <w:t xml:space="preserve"> </w:t>
+      </w:r>
+      <w:hyperlink r:id="rId7" w:history="1">
         <w:r>
           <w:rPr>
             <w:rStyle w:val="ac"/>
@@ -1612,25 +1653,49 @@
           <w:ilvl w:val="1"/>
           <w:numId w:val="4"/>
         </w:numPr>
+        <w:tabs>
+          <w:tab w:val="left" w:pos="709"/>
+          <w:tab w:val="left" w:pos="851"/>
+          <w:tab w:val="left" w:pos="1701"/>
+        </w:tabs>
         <w:spacing w:after="0" w:line="240" w:lineRule="auto"/>
+        <w:ind w:left="0" w:firstLine="426"/>
         <w:jc w:val="both"/>
         <w:rPr>
-          <w:rFonts w:ascii="Times New Roman" w:hAnsi="Times New Roman" w:cs="Times New Roman"/>
-          <w:sz w:val="28"/>
-          <w:szCs w:val="28"/>
-        </w:rPr>
-      </w:pPr>
-      <w:r>
-        <w:rPr>
-          <w:rFonts w:ascii="Times New Roman" w:hAnsi="Times New Roman" w:cs="Times New Roman"/>
-          <w:sz w:val="28"/>
-          <w:szCs w:val="28"/>
-        </w:rPr>
-        <w:t xml:space="preserve">Победители и призеры будут объявлены до </w:t>
-      </w:r>
-      <w:r>
-        <w:rPr>
-          <w:rFonts w:ascii="Times New Roman" w:hAnsi="Times New Roman" w:cs="Times New Roman"/>
+          <w:rStyle w:val="ac"/>
+        </w:rPr>
+      </w:pPr>
+      <w:r>
+        <w:rPr>
+          <w:rFonts w:ascii="Times New Roman" w:hAnsi="Times New Roman" w:cs="Times New Roman"/>
+          <w:sz w:val="28"/>
+          <w:szCs w:val="28"/>
+        </w:rPr>
+        <w:t xml:space="preserve">  </w:t>
+      </w:r>
+      <w:r>
+        <w:rPr>
+          <w:rFonts w:ascii="Times New Roman" w:hAnsi="Times New Roman" w:cs="Times New Roman"/>
+          <w:sz w:val="28"/>
+          <w:szCs w:val="28"/>
+        </w:rPr>
+        <w:t xml:space="preserve">Победители и призеры будут объявлены </w:t>
+      </w:r>
+      <w:r>
+        <w:rPr>
+          <w:rFonts w:ascii="Times New Roman" w:hAnsi="Times New Roman" w:cs="Times New Roman"/>
+          <w:b/>
+          <w:bCs/>
+          <w:sz w:val="28"/>
+          <w:szCs w:val="28"/>
+        </w:rPr>
+        <w:t xml:space="preserve">до </w:t>
+      </w:r>
+      <w:r>
+        <w:rPr>
+          <w:rFonts w:ascii="Times New Roman" w:hAnsi="Times New Roman" w:cs="Times New Roman"/>
+          <w:b/>
+          <w:bCs/>
           <w:sz w:val="28"/>
           <w:szCs w:val="28"/>
         </w:rPr>
@@ -1639,6 +1704,8 @@
       <w:r>
         <w:rPr>
           <w:rFonts w:ascii="Times New Roman" w:hAnsi="Times New Roman" w:cs="Times New Roman"/>
+          <w:b/>
+          <w:bCs/>
           <w:sz w:val="28"/>
           <w:szCs w:val="28"/>
         </w:rPr>
@@ -1647,10 +1714,28 @@
       <w:r>
         <w:rPr>
           <w:rFonts w:ascii="Times New Roman" w:hAnsi="Times New Roman" w:cs="Times New Roman"/>
-          <w:sz w:val="28"/>
-          <w:szCs w:val="28"/>
-        </w:rPr>
-        <w:t xml:space="preserve">2025 г </w:t>
+          <w:b/>
+          <w:bCs/>
+          <w:sz w:val="28"/>
+          <w:szCs w:val="28"/>
+        </w:rPr>
+        <w:t>2025 г</w:t>
+      </w:r>
+      <w:r>
+        <w:rPr>
+          <w:rFonts w:ascii="Times New Roman" w:hAnsi="Times New Roman" w:cs="Times New Roman"/>
+          <w:sz w:val="28"/>
+          <w:szCs w:val="28"/>
+        </w:rPr>
+        <w:t>.</w:t>
+      </w:r>
+      <w:r>
+        <w:rPr>
+          <w:rFonts w:ascii="Times New Roman" w:hAnsi="Times New Roman" w:cs="Times New Roman"/>
+          <w:sz w:val="28"/>
+          <w:szCs w:val="28"/>
+        </w:rPr>
+        <w:t xml:space="preserve"> </w:t>
       </w:r>
       <w:r>
         <w:rPr>
@@ -1668,7 +1753,7 @@
         </w:rPr>
         <w:t xml:space="preserve"> </w:t>
       </w:r>
-      <w:hyperlink r:id="rId7" w:history="1">
+      <w:hyperlink r:id="rId8" w:history="1">
         <w:r>
           <w:rPr>
             <w:rStyle w:val="ac"/>
@@ -1676,16 +1761,422 @@
             <w:sz w:val="28"/>
             <w:szCs w:val="28"/>
           </w:rPr>
-          <w:t>http://yakutia.science/konkurs/info</w:t>
+          <w:t>http://yakutia.science/concurs/info</w:t>
         </w:r>
       </w:hyperlink>
       <w:r>
         <w:rPr>
-          <w:rFonts w:ascii="Times New Roman" w:hAnsi="Times New Roman" w:cs="Times New Roman"/>
-          <w:sz w:val="28"/>
-          <w:szCs w:val="28"/>
+          <w:rStyle w:val="ac"/>
         </w:rPr>
         <w:t xml:space="preserve">; </w:t>
+      </w:r>
+    </w:p>
+    <w:p>
+      <w:pPr>
+        <w:pStyle w:val="a7"/>
+        <w:numPr>
+          <w:ilvl w:val="1"/>
+          <w:numId w:val="4"/>
+        </w:numPr>
+        <w:tabs>
+          <w:tab w:val="left" w:pos="993"/>
+        </w:tabs>
+        <w:spacing w:after="0" w:line="240" w:lineRule="auto"/>
+        <w:ind w:left="0" w:firstLine="426"/>
+        <w:jc w:val="both"/>
+        <w:rPr>
+          <w:rFonts w:ascii="Times New Roman" w:hAnsi="Times New Roman" w:cs="Times New Roman"/>
+          <w:sz w:val="28"/>
+          <w:szCs w:val="28"/>
+        </w:rPr>
+      </w:pPr>
+      <w:r>
+        <w:rPr>
+          <w:rFonts w:ascii="Times New Roman" w:hAnsi="Times New Roman" w:cs="Times New Roman"/>
+          <w:sz w:val="28"/>
+          <w:szCs w:val="28"/>
+        </w:rPr>
+        <w:lastRenderedPageBreak/>
+        <w:t xml:space="preserve">Победители и призеры конкурса </w:t>
+      </w:r>
+      <w:r>
+        <w:rPr>
+          <w:rFonts w:ascii="Times New Roman" w:hAnsi="Times New Roman" w:cs="Times New Roman"/>
+          <w:b/>
+          <w:bCs/>
+          <w:sz w:val="28"/>
+          <w:szCs w:val="28"/>
+        </w:rPr>
+        <w:t>02</w:t>
+      </w:r>
+      <w:r>
+        <w:rPr>
+          <w:rFonts w:ascii="Times New Roman" w:hAnsi="Times New Roman" w:cs="Times New Roman"/>
+          <w:b/>
+          <w:bCs/>
+          <w:sz w:val="28"/>
+          <w:szCs w:val="28"/>
+        </w:rPr>
+        <w:t xml:space="preserve"> июня 2025 г</w:t>
+      </w:r>
+      <w:r>
+        <w:rPr>
+          <w:rFonts w:ascii="Times New Roman" w:hAnsi="Times New Roman" w:cs="Times New Roman"/>
+          <w:sz w:val="28"/>
+          <w:szCs w:val="28"/>
+        </w:rPr>
+        <w:t>.</w:t>
+      </w:r>
+      <w:r>
+        <w:rPr>
+          <w:rFonts w:ascii="Times New Roman" w:hAnsi="Times New Roman" w:cs="Times New Roman"/>
+          <w:sz w:val="28"/>
+          <w:szCs w:val="28"/>
+        </w:rPr>
+        <w:t xml:space="preserve"> будут приглашены в </w:t>
+      </w:r>
+      <w:r>
+        <w:rPr>
+          <w:rFonts w:ascii="Times New Roman" w:hAnsi="Times New Roman" w:cs="Times New Roman"/>
+          <w:sz w:val="28"/>
+          <w:szCs w:val="28"/>
+        </w:rPr>
+        <w:t>Академию наук Республики Саха (Якутия)</w:t>
+      </w:r>
+      <w:r>
+        <w:rPr>
+          <w:rFonts w:ascii="Times New Roman" w:hAnsi="Times New Roman" w:cs="Times New Roman"/>
+          <w:sz w:val="28"/>
+          <w:szCs w:val="28"/>
+        </w:rPr>
+        <w:t xml:space="preserve"> на торжественное вручение призов</w:t>
+      </w:r>
+      <w:r>
+        <w:rPr>
+          <w:rFonts w:ascii="Times New Roman" w:hAnsi="Times New Roman" w:cs="Times New Roman"/>
+          <w:sz w:val="28"/>
+          <w:szCs w:val="28"/>
+        </w:rPr>
+        <w:t>.</w:t>
+      </w:r>
+    </w:p>
+    <w:p>
+      <w:pPr>
+        <w:pStyle w:val="a7"/>
+        <w:numPr>
+          <w:ilvl w:val="1"/>
+          <w:numId w:val="4"/>
+        </w:numPr>
+        <w:tabs>
+          <w:tab w:val="left" w:pos="1134"/>
+        </w:tabs>
+        <w:spacing w:after="0" w:line="240" w:lineRule="auto"/>
+        <w:ind w:left="0" w:firstLine="426"/>
+        <w:jc w:val="both"/>
+        <w:rPr>
+          <w:rFonts w:ascii="Times New Roman" w:hAnsi="Times New Roman" w:cs="Times New Roman"/>
+          <w:sz w:val="28"/>
+          <w:szCs w:val="28"/>
+        </w:rPr>
+      </w:pPr>
+      <w:r>
+        <w:rPr>
+          <w:rFonts w:ascii="Times New Roman" w:hAnsi="Times New Roman" w:cs="Times New Roman"/>
+          <w:sz w:val="28"/>
+          <w:szCs w:val="28"/>
+        </w:rPr>
+        <w:t xml:space="preserve">Для победителей и призеров конкурса с </w:t>
+      </w:r>
+      <w:r>
+        <w:rPr>
+          <w:rFonts w:ascii="Times New Roman" w:hAnsi="Times New Roman" w:cs="Times New Roman"/>
+          <w:b/>
+          <w:bCs/>
+          <w:sz w:val="28"/>
+          <w:szCs w:val="28"/>
+        </w:rPr>
+        <w:t>02 по 11 июня 2025 г</w:t>
+      </w:r>
+      <w:r>
+        <w:rPr>
+          <w:rFonts w:ascii="Times New Roman" w:hAnsi="Times New Roman" w:cs="Times New Roman"/>
+          <w:b/>
+          <w:bCs/>
+          <w:sz w:val="28"/>
+          <w:szCs w:val="28"/>
+        </w:rPr>
+        <w:t>.</w:t>
+      </w:r>
+      <w:r>
+        <w:rPr>
+          <w:rFonts w:ascii="Times New Roman" w:hAnsi="Times New Roman" w:cs="Times New Roman"/>
+          <w:sz w:val="28"/>
+          <w:szCs w:val="28"/>
+        </w:rPr>
+        <w:t xml:space="preserve"> будут организованы летние физико-математические курсы с чтением научно-популярных лекций ведущих ученых и академиков АН РС(Я).</w:t>
+      </w:r>
+    </w:p>
+    <w:p>
+      <w:pPr>
+        <w:pStyle w:val="a7"/>
+        <w:spacing w:after="0" w:line="240" w:lineRule="auto"/>
+        <w:ind w:left="1080"/>
+        <w:jc w:val="both"/>
+        <w:rPr>
+          <w:rFonts w:ascii="Times New Roman" w:hAnsi="Times New Roman" w:cs="Times New Roman"/>
+          <w:sz w:val="28"/>
+          <w:szCs w:val="28"/>
+        </w:rPr>
+      </w:pPr>
+    </w:p>
+    <w:p>
+      <w:pPr>
+        <w:pStyle w:val="a7"/>
+        <w:numPr>
+          <w:ilvl w:val="0"/>
+          <w:numId w:val="4"/>
+        </w:numPr>
+        <w:spacing w:after="0" w:line="240" w:lineRule="auto"/>
+        <w:jc w:val="center"/>
+        <w:rPr>
+          <w:rFonts w:ascii="Times New Roman" w:hAnsi="Times New Roman" w:cs="Times New Roman"/>
+          <w:b/>
+          <w:bCs/>
+          <w:sz w:val="28"/>
+          <w:szCs w:val="28"/>
+        </w:rPr>
+      </w:pPr>
+      <w:r>
+        <w:rPr>
+          <w:rFonts w:ascii="Times New Roman" w:hAnsi="Times New Roman" w:cs="Times New Roman"/>
+          <w:b/>
+          <w:bCs/>
+          <w:sz w:val="28"/>
+          <w:szCs w:val="28"/>
+        </w:rPr>
+        <w:t>Организационно-методическое обеспечение Олимпиады</w:t>
+      </w:r>
+    </w:p>
+    <w:p>
+      <w:pPr>
+        <w:pStyle w:val="a7"/>
+        <w:spacing w:after="0" w:line="240" w:lineRule="auto"/>
+        <w:rPr>
+          <w:rFonts w:ascii="Times New Roman" w:hAnsi="Times New Roman" w:cs="Times New Roman"/>
+          <w:b/>
+          <w:bCs/>
+          <w:sz w:val="28"/>
+          <w:szCs w:val="28"/>
+        </w:rPr>
+      </w:pPr>
+    </w:p>
+    <w:p>
+      <w:pPr>
+        <w:pStyle w:val="a7"/>
+        <w:numPr>
+          <w:ilvl w:val="1"/>
+          <w:numId w:val="4"/>
+        </w:numPr>
+        <w:tabs>
+          <w:tab w:val="left" w:pos="993"/>
+        </w:tabs>
+        <w:spacing w:after="0" w:line="240" w:lineRule="auto"/>
+        <w:ind w:left="0" w:firstLine="426"/>
+        <w:jc w:val="both"/>
+        <w:rPr>
+          <w:rFonts w:ascii="Times New Roman" w:hAnsi="Times New Roman" w:cs="Times New Roman"/>
+          <w:sz w:val="28"/>
+          <w:szCs w:val="28"/>
+        </w:rPr>
+      </w:pPr>
+      <w:r>
+        <w:rPr>
+          <w:rFonts w:ascii="Times New Roman" w:hAnsi="Times New Roman" w:cs="Times New Roman"/>
+          <w:sz w:val="28"/>
+          <w:szCs w:val="28"/>
+        </w:rPr>
+        <w:t xml:space="preserve">Для организационно-методического обеспечения проведения </w:t>
+      </w:r>
+      <w:r>
+        <w:rPr>
+          <w:rFonts w:ascii="Times New Roman" w:hAnsi="Times New Roman" w:cs="Times New Roman"/>
+          <w:sz w:val="28"/>
+          <w:szCs w:val="28"/>
+        </w:rPr>
+        <w:t>Конкурса</w:t>
+      </w:r>
+      <w:r>
+        <w:rPr>
+          <w:rFonts w:ascii="Times New Roman" w:hAnsi="Times New Roman" w:cs="Times New Roman"/>
+          <w:sz w:val="28"/>
+          <w:szCs w:val="28"/>
+        </w:rPr>
+        <w:t xml:space="preserve"> создаётся организационный комитет </w:t>
+      </w:r>
+      <w:r>
+        <w:rPr>
+          <w:rFonts w:ascii="Times New Roman" w:hAnsi="Times New Roman" w:cs="Times New Roman"/>
+          <w:sz w:val="28"/>
+          <w:szCs w:val="28"/>
+        </w:rPr>
+        <w:t>конкурса</w:t>
+      </w:r>
+      <w:r>
+        <w:rPr>
+          <w:rFonts w:ascii="Times New Roman" w:hAnsi="Times New Roman" w:cs="Times New Roman"/>
+          <w:sz w:val="28"/>
+          <w:szCs w:val="28"/>
+        </w:rPr>
+        <w:t xml:space="preserve"> (далее – Оргкомитет)</w:t>
+      </w:r>
+    </w:p>
+    <w:p>
+      <w:pPr>
+        <w:pStyle w:val="a7"/>
+        <w:numPr>
+          <w:ilvl w:val="1"/>
+          <w:numId w:val="4"/>
+        </w:numPr>
+        <w:tabs>
+          <w:tab w:val="left" w:pos="426"/>
+          <w:tab w:val="left" w:pos="993"/>
+        </w:tabs>
+        <w:spacing w:after="0" w:line="240" w:lineRule="auto"/>
+        <w:ind w:left="0" w:firstLine="426"/>
+        <w:jc w:val="both"/>
+        <w:rPr>
+          <w:rFonts w:ascii="Times New Roman" w:hAnsi="Times New Roman" w:cs="Times New Roman"/>
+          <w:sz w:val="28"/>
+          <w:szCs w:val="28"/>
+        </w:rPr>
+      </w:pPr>
+      <w:r>
+        <w:rPr>
+          <w:rFonts w:ascii="Times New Roman" w:hAnsi="Times New Roman" w:cs="Times New Roman"/>
+          <w:sz w:val="28"/>
+          <w:szCs w:val="28"/>
+        </w:rPr>
+        <w:t xml:space="preserve"> </w:t>
+      </w:r>
+      <w:r>
+        <w:rPr>
+          <w:rFonts w:ascii="Times New Roman" w:hAnsi="Times New Roman" w:cs="Times New Roman"/>
+          <w:sz w:val="28"/>
+          <w:szCs w:val="28"/>
+        </w:rPr>
+        <w:t xml:space="preserve">В состав Оргкомитета </w:t>
+      </w:r>
+      <w:r>
+        <w:rPr>
+          <w:rFonts w:ascii="Times New Roman" w:hAnsi="Times New Roman" w:cs="Times New Roman"/>
+          <w:sz w:val="28"/>
+          <w:szCs w:val="28"/>
+        </w:rPr>
+        <w:t>Конкурса</w:t>
+      </w:r>
+      <w:r>
+        <w:rPr>
+          <w:rFonts w:ascii="Times New Roman" w:hAnsi="Times New Roman" w:cs="Times New Roman"/>
+          <w:sz w:val="28"/>
+          <w:szCs w:val="28"/>
+        </w:rPr>
+        <w:t xml:space="preserve"> входят </w:t>
+      </w:r>
+      <w:r>
+        <w:rPr>
+          <w:rFonts w:ascii="Times New Roman" w:hAnsi="Times New Roman" w:cs="Times New Roman"/>
+          <w:sz w:val="28"/>
+          <w:szCs w:val="28"/>
+        </w:rPr>
+        <w:t xml:space="preserve">действительные </w:t>
+      </w:r>
+      <w:r>
+        <w:rPr>
+          <w:rFonts w:ascii="Times New Roman" w:hAnsi="Times New Roman" w:cs="Times New Roman"/>
+          <w:sz w:val="28"/>
+          <w:szCs w:val="28"/>
+        </w:rPr>
+        <w:t>члены</w:t>
+      </w:r>
+      <w:r>
+        <w:rPr>
+          <w:rFonts w:ascii="Times New Roman" w:hAnsi="Times New Roman" w:cs="Times New Roman"/>
+          <w:sz w:val="28"/>
+          <w:szCs w:val="28"/>
+        </w:rPr>
+        <w:t xml:space="preserve"> А</w:t>
+      </w:r>
+      <w:r>
+        <w:rPr>
+          <w:rFonts w:ascii="Times New Roman" w:hAnsi="Times New Roman" w:cs="Times New Roman"/>
+          <w:sz w:val="28"/>
+          <w:szCs w:val="28"/>
+        </w:rPr>
+        <w:t>кадемии наук</w:t>
+      </w:r>
+      <w:r>
+        <w:rPr>
+          <w:rFonts w:ascii="Times New Roman" w:hAnsi="Times New Roman" w:cs="Times New Roman"/>
+          <w:sz w:val="28"/>
+          <w:szCs w:val="28"/>
+        </w:rPr>
+        <w:t xml:space="preserve"> РС(Я)</w:t>
+      </w:r>
+      <w:r>
+        <w:rPr>
+          <w:rFonts w:ascii="Times New Roman" w:hAnsi="Times New Roman" w:cs="Times New Roman"/>
+          <w:sz w:val="28"/>
+          <w:szCs w:val="28"/>
+        </w:rPr>
+        <w:t>,</w:t>
+      </w:r>
+      <w:r>
+        <w:rPr>
+          <w:rFonts w:ascii="Times New Roman" w:hAnsi="Times New Roman" w:cs="Times New Roman"/>
+          <w:sz w:val="28"/>
+          <w:szCs w:val="28"/>
+        </w:rPr>
+        <w:t xml:space="preserve"> представители </w:t>
+      </w:r>
+      <w:r>
+        <w:rPr>
+          <w:rFonts w:ascii="Times New Roman" w:hAnsi="Times New Roman" w:cs="Times New Roman"/>
+          <w:sz w:val="28"/>
+          <w:szCs w:val="28"/>
+        </w:rPr>
+        <w:t>Управлени</w:t>
+      </w:r>
+      <w:r>
+        <w:rPr>
+          <w:rFonts w:ascii="Times New Roman" w:hAnsi="Times New Roman" w:cs="Times New Roman"/>
+          <w:sz w:val="28"/>
+          <w:szCs w:val="28"/>
+        </w:rPr>
+        <w:t>я</w:t>
+      </w:r>
+      <w:r>
+        <w:rPr>
+          <w:rFonts w:ascii="Times New Roman" w:hAnsi="Times New Roman" w:cs="Times New Roman"/>
+          <w:sz w:val="28"/>
+          <w:szCs w:val="28"/>
+        </w:rPr>
+        <w:t xml:space="preserve"> образования окружной администрации г. Якутска</w:t>
+      </w:r>
+      <w:r>
+        <w:rPr>
+          <w:rFonts w:ascii="Times New Roman" w:hAnsi="Times New Roman" w:cs="Times New Roman"/>
+          <w:sz w:val="28"/>
+          <w:szCs w:val="28"/>
+        </w:rPr>
+        <w:t>,</w:t>
+      </w:r>
+      <w:r>
+        <w:rPr>
+          <w:rFonts w:ascii="Times New Roman" w:hAnsi="Times New Roman" w:cs="Times New Roman"/>
+          <w:sz w:val="28"/>
+          <w:szCs w:val="28"/>
+        </w:rPr>
+        <w:t xml:space="preserve"> руководители вузов, ведущие ученые и педагоги, являющиеся специалистами в области математики и физики. </w:t>
       </w:r>
     </w:p>
     <w:p>
@@ -1709,39 +2200,179 @@
           <w:sz w:val="28"/>
           <w:szCs w:val="28"/>
         </w:rPr>
-        <w:t xml:space="preserve">Победители и призеры конкурса </w:t>
-      </w:r>
-      <w:r>
-        <w:rPr>
-          <w:rFonts w:ascii="Times New Roman" w:hAnsi="Times New Roman" w:cs="Times New Roman"/>
-          <w:sz w:val="28"/>
-          <w:szCs w:val="28"/>
-        </w:rPr>
-        <w:t>02</w:t>
-      </w:r>
-      <w:r>
-        <w:rPr>
-          <w:rFonts w:ascii="Times New Roman" w:hAnsi="Times New Roman" w:cs="Times New Roman"/>
-          <w:sz w:val="28"/>
-          <w:szCs w:val="28"/>
-        </w:rPr>
-        <w:t xml:space="preserve"> июня 2025 г будут приглашены в </w:t>
-      </w:r>
-      <w:r>
-        <w:rPr>
-          <w:rFonts w:ascii="Times New Roman" w:hAnsi="Times New Roman" w:cs="Times New Roman"/>
-          <w:sz w:val="28"/>
-          <w:szCs w:val="28"/>
-        </w:rPr>
-        <w:t>Академию наук Республики Саха (Якутия)</w:t>
-      </w:r>
-      <w:r>
-        <w:rPr>
-          <w:rFonts w:ascii="Times New Roman" w:hAnsi="Times New Roman" w:cs="Times New Roman"/>
-          <w:sz w:val="28"/>
-          <w:szCs w:val="28"/>
-        </w:rPr>
-        <w:t xml:space="preserve"> на торжественное вручение призов</w:t>
+        <w:t xml:space="preserve">Методическая комиссия </w:t>
+      </w:r>
+      <w:r>
+        <w:rPr>
+          <w:rFonts w:ascii="Times New Roman" w:hAnsi="Times New Roman" w:cs="Times New Roman"/>
+          <w:sz w:val="28"/>
+          <w:szCs w:val="28"/>
+        </w:rPr>
+        <w:t>Конкурса</w:t>
+      </w:r>
+      <w:r>
+        <w:rPr>
+          <w:rFonts w:ascii="Times New Roman" w:hAnsi="Times New Roman" w:cs="Times New Roman"/>
+          <w:sz w:val="28"/>
+          <w:szCs w:val="28"/>
+        </w:rPr>
+        <w:t xml:space="preserve"> выполняет следующие функции:</w:t>
+      </w:r>
+    </w:p>
+    <w:p>
+      <w:pPr>
+        <w:numPr>
+          <w:ilvl w:val="0"/>
+          <w:numId w:val="6"/>
+        </w:numPr>
+        <w:spacing w:after="0" w:line="240" w:lineRule="auto"/>
+        <w:ind w:firstLine="414"/>
+        <w:jc w:val="both"/>
+        <w:rPr>
+          <w:rFonts w:ascii="Times New Roman" w:hAnsi="Times New Roman" w:cs="Times New Roman"/>
+          <w:sz w:val="28"/>
+          <w:szCs w:val="28"/>
+        </w:rPr>
+      </w:pPr>
+      <w:r>
+        <w:rPr>
+          <w:rFonts w:ascii="Times New Roman" w:hAnsi="Times New Roman" w:cs="Times New Roman"/>
+          <w:sz w:val="28"/>
+          <w:szCs w:val="28"/>
+        </w:rPr>
+        <w:t xml:space="preserve">разрабатывает материалы </w:t>
+      </w:r>
+      <w:r>
+        <w:rPr>
+          <w:rFonts w:ascii="Times New Roman" w:hAnsi="Times New Roman" w:cs="Times New Roman"/>
+          <w:sz w:val="28"/>
+          <w:szCs w:val="28"/>
+        </w:rPr>
+        <w:t>конкурсных</w:t>
+      </w:r>
+      <w:r>
+        <w:rPr>
+          <w:rFonts w:ascii="Times New Roman" w:hAnsi="Times New Roman" w:cs="Times New Roman"/>
+          <w:sz w:val="28"/>
+          <w:szCs w:val="28"/>
+        </w:rPr>
+        <w:t xml:space="preserve"> заданий;</w:t>
+      </w:r>
+    </w:p>
+    <w:p>
+      <w:pPr>
+        <w:numPr>
+          <w:ilvl w:val="0"/>
+          <w:numId w:val="6"/>
+        </w:numPr>
+        <w:spacing w:after="0" w:line="240" w:lineRule="auto"/>
+        <w:ind w:firstLine="414"/>
+        <w:jc w:val="both"/>
+        <w:rPr>
+          <w:rFonts w:ascii="Times New Roman" w:hAnsi="Times New Roman" w:cs="Times New Roman"/>
+          <w:sz w:val="28"/>
+          <w:szCs w:val="28"/>
+        </w:rPr>
+      </w:pPr>
+      <w:r>
+        <w:rPr>
+          <w:rFonts w:ascii="Times New Roman" w:hAnsi="Times New Roman" w:cs="Times New Roman"/>
+          <w:sz w:val="28"/>
+          <w:szCs w:val="28"/>
+        </w:rPr>
+        <w:t xml:space="preserve">разрабатывает критерии и методики оценки выполненных </w:t>
+      </w:r>
+      <w:r>
+        <w:rPr>
+          <w:rFonts w:ascii="Times New Roman" w:hAnsi="Times New Roman" w:cs="Times New Roman"/>
+          <w:sz w:val="28"/>
+          <w:szCs w:val="28"/>
+        </w:rPr>
+        <w:tab/>
+      </w:r>
+      <w:r>
+        <w:rPr>
+          <w:rFonts w:ascii="Times New Roman" w:hAnsi="Times New Roman" w:cs="Times New Roman"/>
+          <w:sz w:val="28"/>
+          <w:szCs w:val="28"/>
+        </w:rPr>
+        <w:t>конкурсных</w:t>
+      </w:r>
+      <w:r>
+        <w:rPr>
+          <w:rFonts w:ascii="Times New Roman" w:hAnsi="Times New Roman" w:cs="Times New Roman"/>
+          <w:sz w:val="28"/>
+          <w:szCs w:val="28"/>
+        </w:rPr>
+        <w:t xml:space="preserve"> заданий;</w:t>
+      </w:r>
+    </w:p>
+    <w:p>
+      <w:pPr>
+        <w:numPr>
+          <w:ilvl w:val="0"/>
+          <w:numId w:val="6"/>
+        </w:numPr>
+        <w:tabs>
+          <w:tab w:val="clear" w:pos="720"/>
+          <w:tab w:val="num" w:pos="1418"/>
+        </w:tabs>
+        <w:spacing w:after="0" w:line="240" w:lineRule="auto"/>
+        <w:ind w:left="1418" w:hanging="284"/>
+        <w:jc w:val="both"/>
+        <w:rPr>
+          <w:rFonts w:ascii="Times New Roman" w:hAnsi="Times New Roman" w:cs="Times New Roman"/>
+          <w:sz w:val="28"/>
+          <w:szCs w:val="28"/>
+        </w:rPr>
+      </w:pPr>
+      <w:r>
+        <w:rPr>
+          <w:rFonts w:ascii="Times New Roman" w:hAnsi="Times New Roman" w:cs="Times New Roman"/>
+          <w:sz w:val="28"/>
+          <w:szCs w:val="28"/>
+        </w:rPr>
+        <w:t xml:space="preserve">представляет в оргкомитет </w:t>
+      </w:r>
+      <w:r>
+        <w:rPr>
+          <w:rFonts w:ascii="Times New Roman" w:hAnsi="Times New Roman" w:cs="Times New Roman"/>
+          <w:sz w:val="28"/>
+          <w:szCs w:val="28"/>
+        </w:rPr>
+        <w:t>Конкурса</w:t>
+      </w:r>
+      <w:r>
+        <w:rPr>
+          <w:rFonts w:ascii="Times New Roman" w:hAnsi="Times New Roman" w:cs="Times New Roman"/>
+          <w:sz w:val="28"/>
+          <w:szCs w:val="28"/>
+        </w:rPr>
+        <w:t xml:space="preserve"> предложения по вопросам,</w:t>
+      </w:r>
+      <w:r>
+        <w:rPr>
+          <w:rFonts w:ascii="Times New Roman" w:hAnsi="Times New Roman" w:cs="Times New Roman"/>
+          <w:sz w:val="28"/>
+          <w:szCs w:val="28"/>
+        </w:rPr>
+        <w:t xml:space="preserve"> </w:t>
+      </w:r>
+      <w:r>
+        <w:rPr>
+          <w:rFonts w:ascii="Times New Roman" w:hAnsi="Times New Roman" w:cs="Times New Roman"/>
+          <w:sz w:val="28"/>
+          <w:szCs w:val="28"/>
+        </w:rPr>
+        <w:t xml:space="preserve">связанным с совершенствованием организации проведения </w:t>
+      </w:r>
+      <w:r>
+        <w:rPr>
+          <w:rFonts w:ascii="Times New Roman" w:hAnsi="Times New Roman" w:cs="Times New Roman"/>
+          <w:sz w:val="28"/>
+          <w:szCs w:val="28"/>
+        </w:rPr>
+        <w:t>Конкурса</w:t>
       </w:r>
       <w:r>
         <w:rPr>
@@ -1773,14 +2404,37 @@
           <w:sz w:val="28"/>
           <w:szCs w:val="28"/>
         </w:rPr>
-        <w:t>Для победителей и призеров конкурса с 02 по 11 июня 2025 г будут организованы летние физико-математические курсы с чтением научно-популярных лекций ведущих ученых и академиков АН РС(Я).</w:t>
+        <w:t xml:space="preserve">Жюри </w:t>
+      </w:r>
+      <w:r>
+        <w:rPr>
+          <w:rFonts w:ascii="Times New Roman" w:hAnsi="Times New Roman" w:cs="Times New Roman"/>
+          <w:sz w:val="28"/>
+          <w:szCs w:val="28"/>
+        </w:rPr>
+        <w:t>Конкурса</w:t>
+      </w:r>
+      <w:r>
+        <w:rPr>
+          <w:rFonts w:ascii="Times New Roman" w:hAnsi="Times New Roman" w:cs="Times New Roman"/>
+          <w:sz w:val="28"/>
+          <w:szCs w:val="28"/>
+        </w:rPr>
+        <w:t xml:space="preserve"> выполняет следующие функции:</w:t>
       </w:r>
     </w:p>
     <w:p>
       <w:pPr>
-        <w:pStyle w:val="a7"/>
+        <w:numPr>
+          <w:ilvl w:val="0"/>
+          <w:numId w:val="6"/>
+        </w:numPr>
+        <w:tabs>
+          <w:tab w:val="clear" w:pos="720"/>
+          <w:tab w:val="num" w:pos="1418"/>
+        </w:tabs>
         <w:spacing w:after="0" w:line="240" w:lineRule="auto"/>
-        <w:ind w:left="1080"/>
+        <w:ind w:left="1418" w:hanging="284"/>
         <w:jc w:val="both"/>
         <w:rPr>
           <w:rFonts w:ascii="Times New Roman" w:hAnsi="Times New Roman" w:cs="Times New Roman"/>
@@ -1788,47 +2442,150 @@
           <w:szCs w:val="28"/>
         </w:rPr>
       </w:pPr>
+      <w:r>
+        <w:rPr>
+          <w:rFonts w:ascii="Times New Roman" w:hAnsi="Times New Roman" w:cs="Times New Roman"/>
+          <w:sz w:val="28"/>
+          <w:szCs w:val="28"/>
+        </w:rPr>
+        <w:t>проверяет и оценивает результаты выполнения участниками</w:t>
+      </w:r>
+      <w:r>
+        <w:rPr>
+          <w:rFonts w:ascii="Times New Roman" w:hAnsi="Times New Roman" w:cs="Times New Roman"/>
+          <w:sz w:val="28"/>
+          <w:szCs w:val="28"/>
+        </w:rPr>
+        <w:t xml:space="preserve"> Конкурса</w:t>
+      </w:r>
+      <w:r>
+        <w:rPr>
+          <w:rFonts w:ascii="Times New Roman" w:hAnsi="Times New Roman" w:cs="Times New Roman"/>
+          <w:sz w:val="28"/>
+          <w:szCs w:val="28"/>
+        </w:rPr>
+        <w:t xml:space="preserve"> </w:t>
+      </w:r>
+      <w:r>
+        <w:rPr>
+          <w:rFonts w:ascii="Times New Roman" w:hAnsi="Times New Roman" w:cs="Times New Roman"/>
+          <w:sz w:val="28"/>
+          <w:szCs w:val="28"/>
+        </w:rPr>
+        <w:t xml:space="preserve">конкурсных </w:t>
+      </w:r>
+      <w:r>
+        <w:rPr>
+          <w:rFonts w:ascii="Times New Roman" w:hAnsi="Times New Roman" w:cs="Times New Roman"/>
+          <w:sz w:val="28"/>
+          <w:szCs w:val="28"/>
+        </w:rPr>
+        <w:t>заданий;</w:t>
+      </w:r>
     </w:p>
     <w:p>
       <w:pPr>
-        <w:pStyle w:val="a7"/>
         <w:numPr>
           <w:ilvl w:val="0"/>
-          <w:numId w:val="4"/>
+          <w:numId w:val="6"/>
         </w:numPr>
+        <w:tabs>
+          <w:tab w:val="clear" w:pos="720"/>
+          <w:tab w:val="num" w:pos="1418"/>
+        </w:tabs>
         <w:spacing w:after="0" w:line="240" w:lineRule="auto"/>
-        <w:jc w:val="center"/>
-        <w:rPr>
-          <w:rFonts w:ascii="Times New Roman" w:hAnsi="Times New Roman" w:cs="Times New Roman"/>
-          <w:b/>
-          <w:bCs/>
-          <w:sz w:val="28"/>
-          <w:szCs w:val="28"/>
-        </w:rPr>
-      </w:pPr>
-      <w:r>
-        <w:rPr>
-          <w:rFonts w:ascii="Times New Roman" w:hAnsi="Times New Roman" w:cs="Times New Roman"/>
-          <w:b/>
-          <w:bCs/>
-          <w:sz w:val="28"/>
-          <w:szCs w:val="28"/>
-        </w:rPr>
-        <w:t>Организационно-методическое обеспечение Олимпиады</w:t>
+        <w:ind w:left="1418" w:hanging="284"/>
+        <w:jc w:val="both"/>
+        <w:rPr>
+          <w:rFonts w:ascii="Times New Roman" w:hAnsi="Times New Roman" w:cs="Times New Roman"/>
+          <w:sz w:val="28"/>
+          <w:szCs w:val="28"/>
+        </w:rPr>
+      </w:pPr>
+      <w:r>
+        <w:rPr>
+          <w:rFonts w:ascii="Times New Roman" w:hAnsi="Times New Roman" w:cs="Times New Roman"/>
+          <w:sz w:val="28"/>
+          <w:szCs w:val="28"/>
+        </w:rPr>
+        <w:t xml:space="preserve">определяет кандидатуры победителей и призеров </w:t>
+      </w:r>
+      <w:r>
+        <w:rPr>
+          <w:rFonts w:ascii="Times New Roman" w:hAnsi="Times New Roman" w:cs="Times New Roman"/>
+          <w:sz w:val="28"/>
+          <w:szCs w:val="28"/>
+        </w:rPr>
+        <w:t>Конкурса</w:t>
+      </w:r>
+      <w:r>
+        <w:rPr>
+          <w:rFonts w:ascii="Times New Roman" w:hAnsi="Times New Roman" w:cs="Times New Roman"/>
+          <w:sz w:val="28"/>
+          <w:szCs w:val="28"/>
+        </w:rPr>
+        <w:t xml:space="preserve"> на</w:t>
+      </w:r>
+      <w:r>
+        <w:rPr>
+          <w:rFonts w:ascii="Times New Roman" w:hAnsi="Times New Roman" w:cs="Times New Roman"/>
+          <w:sz w:val="28"/>
+          <w:szCs w:val="28"/>
+        </w:rPr>
+        <w:t xml:space="preserve"> </w:t>
+      </w:r>
+      <w:r>
+        <w:rPr>
+          <w:rFonts w:ascii="Times New Roman" w:hAnsi="Times New Roman" w:cs="Times New Roman"/>
+          <w:sz w:val="28"/>
+          <w:szCs w:val="28"/>
+        </w:rPr>
+        <w:t>основании рейтинга ее участников;</w:t>
       </w:r>
     </w:p>
     <w:p>
       <w:pPr>
-        <w:pStyle w:val="a7"/>
+        <w:numPr>
+          <w:ilvl w:val="0"/>
+          <w:numId w:val="6"/>
+        </w:numPr>
+        <w:tabs>
+          <w:tab w:val="clear" w:pos="720"/>
+          <w:tab w:val="num" w:pos="1418"/>
+        </w:tabs>
         <w:spacing w:after="0" w:line="240" w:lineRule="auto"/>
-        <w:rPr>
-          <w:rFonts w:ascii="Times New Roman" w:hAnsi="Times New Roman" w:cs="Times New Roman"/>
-          <w:b/>
-          <w:bCs/>
-          <w:sz w:val="28"/>
-          <w:szCs w:val="28"/>
-        </w:rPr>
-      </w:pPr>
+        <w:ind w:left="1418" w:hanging="284"/>
+        <w:jc w:val="both"/>
+        <w:rPr>
+          <w:rFonts w:ascii="Times New Roman" w:hAnsi="Times New Roman" w:cs="Times New Roman"/>
+          <w:sz w:val="28"/>
+          <w:szCs w:val="28"/>
+        </w:rPr>
+      </w:pPr>
+      <w:r>
+        <w:rPr>
+          <w:rFonts w:ascii="Times New Roman" w:hAnsi="Times New Roman" w:cs="Times New Roman"/>
+          <w:sz w:val="28"/>
+          <w:szCs w:val="28"/>
+        </w:rPr>
+        <w:t>осуществляет иные функции в соответствии с Положением о</w:t>
+      </w:r>
+      <w:r>
+        <w:rPr>
+          <w:rFonts w:ascii="Times New Roman" w:hAnsi="Times New Roman" w:cs="Times New Roman"/>
+          <w:sz w:val="28"/>
+          <w:szCs w:val="28"/>
+        </w:rPr>
+        <w:t xml:space="preserve"> Конкурсе</w:t>
+      </w:r>
+      <w:r>
+        <w:rPr>
+          <w:rFonts w:ascii="Times New Roman" w:hAnsi="Times New Roman" w:cs="Times New Roman"/>
+          <w:sz w:val="28"/>
+          <w:szCs w:val="28"/>
+        </w:rPr>
+        <w:t>.</w:t>
+      </w:r>
     </w:p>
     <w:p>
       <w:pPr>
@@ -1837,7 +2594,11 @@
           <w:ilvl w:val="1"/>
           <w:numId w:val="4"/>
         </w:numPr>
+        <w:tabs>
+          <w:tab w:val="left" w:pos="993"/>
+        </w:tabs>
         <w:spacing w:after="0" w:line="240" w:lineRule="auto"/>
+        <w:ind w:left="0" w:firstLine="360"/>
         <w:jc w:val="both"/>
         <w:rPr>
           <w:rFonts w:ascii="Times New Roman" w:hAnsi="Times New Roman" w:cs="Times New Roman"/>
@@ -1851,340 +2612,15 @@
           <w:sz w:val="28"/>
           <w:szCs w:val="28"/>
         </w:rPr>
-        <w:t xml:space="preserve">Для организационно-методического обеспечения проведения </w:t>
-      </w:r>
-      <w:r>
-        <w:rPr>
-          <w:rFonts w:ascii="Times New Roman" w:hAnsi="Times New Roman" w:cs="Times New Roman"/>
-          <w:sz w:val="28"/>
-          <w:szCs w:val="28"/>
-        </w:rPr>
-        <w:t>Конкурса</w:t>
-      </w:r>
-      <w:r>
-        <w:rPr>
-          <w:rFonts w:ascii="Times New Roman" w:hAnsi="Times New Roman" w:cs="Times New Roman"/>
-          <w:sz w:val="28"/>
-          <w:szCs w:val="28"/>
-        </w:rPr>
-        <w:t xml:space="preserve"> создаётся организационный комитет </w:t>
-      </w:r>
-      <w:r>
-        <w:rPr>
-          <w:rFonts w:ascii="Times New Roman" w:hAnsi="Times New Roman" w:cs="Times New Roman"/>
-          <w:sz w:val="28"/>
-          <w:szCs w:val="28"/>
-        </w:rPr>
-        <w:t>конкурса</w:t>
-      </w:r>
-      <w:r>
-        <w:rPr>
-          <w:rFonts w:ascii="Times New Roman" w:hAnsi="Times New Roman" w:cs="Times New Roman"/>
-          <w:sz w:val="28"/>
-          <w:szCs w:val="28"/>
-        </w:rPr>
-        <w:t xml:space="preserve"> (далее – Оргкомитет)</w:t>
-      </w:r>
-    </w:p>
-    <w:p>
-      <w:pPr>
-        <w:pStyle w:val="a7"/>
-        <w:numPr>
-          <w:ilvl w:val="1"/>
-          <w:numId w:val="4"/>
-        </w:numPr>
-        <w:spacing w:after="0" w:line="240" w:lineRule="auto"/>
-        <w:jc w:val="both"/>
-        <w:rPr>
-          <w:rFonts w:ascii="Times New Roman" w:hAnsi="Times New Roman" w:cs="Times New Roman"/>
-          <w:sz w:val="28"/>
-          <w:szCs w:val="28"/>
-        </w:rPr>
-      </w:pPr>
-      <w:r>
-        <w:rPr>
-          <w:rFonts w:ascii="Times New Roman" w:hAnsi="Times New Roman" w:cs="Times New Roman"/>
-          <w:sz w:val="28"/>
-          <w:szCs w:val="28"/>
-        </w:rPr>
-        <w:t xml:space="preserve">В состав Оргкомитета </w:t>
-      </w:r>
-      <w:r>
-        <w:rPr>
-          <w:rFonts w:ascii="Times New Roman" w:hAnsi="Times New Roman" w:cs="Times New Roman"/>
-          <w:sz w:val="28"/>
-          <w:szCs w:val="28"/>
-        </w:rPr>
-        <w:t>Конкурса</w:t>
-      </w:r>
-      <w:r>
-        <w:rPr>
-          <w:rFonts w:ascii="Times New Roman" w:hAnsi="Times New Roman" w:cs="Times New Roman"/>
-          <w:sz w:val="28"/>
-          <w:szCs w:val="28"/>
-        </w:rPr>
-        <w:t xml:space="preserve"> входят </w:t>
-      </w:r>
-      <w:r>
-        <w:rPr>
-          <w:rFonts w:ascii="Times New Roman" w:hAnsi="Times New Roman" w:cs="Times New Roman"/>
-          <w:sz w:val="28"/>
-          <w:szCs w:val="28"/>
-        </w:rPr>
-        <w:t xml:space="preserve">действительные </w:t>
-      </w:r>
-      <w:r>
-        <w:rPr>
-          <w:rFonts w:ascii="Times New Roman" w:hAnsi="Times New Roman" w:cs="Times New Roman"/>
-          <w:sz w:val="28"/>
-          <w:szCs w:val="28"/>
-        </w:rPr>
-        <w:t>члены</w:t>
-      </w:r>
-      <w:r>
-        <w:rPr>
-          <w:rFonts w:ascii="Times New Roman" w:hAnsi="Times New Roman" w:cs="Times New Roman"/>
-          <w:sz w:val="28"/>
-          <w:szCs w:val="28"/>
-        </w:rPr>
-        <w:t xml:space="preserve"> А</w:t>
-      </w:r>
-      <w:r>
-        <w:rPr>
-          <w:rFonts w:ascii="Times New Roman" w:hAnsi="Times New Roman" w:cs="Times New Roman"/>
-          <w:sz w:val="28"/>
-          <w:szCs w:val="28"/>
-        </w:rPr>
-        <w:t>кадемии наук</w:t>
-      </w:r>
-      <w:r>
-        <w:rPr>
-          <w:rFonts w:ascii="Times New Roman" w:hAnsi="Times New Roman" w:cs="Times New Roman"/>
-          <w:sz w:val="28"/>
-          <w:szCs w:val="28"/>
-        </w:rPr>
-        <w:t xml:space="preserve"> РС(Я)</w:t>
-      </w:r>
-      <w:r>
-        <w:rPr>
-          <w:rFonts w:ascii="Times New Roman" w:hAnsi="Times New Roman" w:cs="Times New Roman"/>
-          <w:sz w:val="28"/>
-          <w:szCs w:val="28"/>
-        </w:rPr>
-        <w:t xml:space="preserve">, руководители вузов, ведущие ученые и педагоги, являющиеся специалистами в области математики и физики, а также представители вузов соорганизаторов, других образовательных учреждений. </w:t>
-      </w:r>
-    </w:p>
-    <w:p>
-      <w:pPr>
-        <w:pStyle w:val="a7"/>
-        <w:numPr>
-          <w:ilvl w:val="1"/>
-          <w:numId w:val="4"/>
-        </w:numPr>
-        <w:spacing w:after="0" w:line="240" w:lineRule="auto"/>
-        <w:jc w:val="both"/>
-        <w:rPr>
-          <w:rFonts w:ascii="Times New Roman" w:hAnsi="Times New Roman" w:cs="Times New Roman"/>
-          <w:sz w:val="28"/>
-          <w:szCs w:val="28"/>
-        </w:rPr>
-      </w:pPr>
-      <w:r>
-        <w:rPr>
-          <w:rFonts w:ascii="Times New Roman" w:hAnsi="Times New Roman" w:cs="Times New Roman"/>
-          <w:sz w:val="28"/>
-          <w:szCs w:val="28"/>
-        </w:rPr>
-        <w:t xml:space="preserve">Методическая комиссия </w:t>
-      </w:r>
-      <w:r>
-        <w:rPr>
-          <w:rFonts w:ascii="Times New Roman" w:hAnsi="Times New Roman" w:cs="Times New Roman"/>
-          <w:sz w:val="28"/>
-          <w:szCs w:val="28"/>
-        </w:rPr>
-        <w:t>Конкурса</w:t>
-      </w:r>
-      <w:r>
-        <w:rPr>
-          <w:rFonts w:ascii="Times New Roman" w:hAnsi="Times New Roman" w:cs="Times New Roman"/>
-          <w:sz w:val="28"/>
-          <w:szCs w:val="28"/>
-        </w:rPr>
-        <w:t xml:space="preserve"> выполняет следующие функции:</w:t>
-      </w:r>
-    </w:p>
-    <w:p>
-      <w:pPr>
-        <w:numPr>
-          <w:ilvl w:val="0"/>
-          <w:numId w:val="6"/>
-        </w:numPr>
-        <w:spacing w:after="0" w:line="240" w:lineRule="auto"/>
-        <w:jc w:val="both"/>
-        <w:rPr>
-          <w:rFonts w:ascii="Times New Roman" w:hAnsi="Times New Roman" w:cs="Times New Roman"/>
-          <w:sz w:val="28"/>
-          <w:szCs w:val="28"/>
-        </w:rPr>
-      </w:pPr>
-      <w:r>
-        <w:rPr>
-          <w:rFonts w:ascii="Times New Roman" w:hAnsi="Times New Roman" w:cs="Times New Roman"/>
-          <w:sz w:val="28"/>
-          <w:szCs w:val="28"/>
-        </w:rPr>
-        <w:t xml:space="preserve">разрабатывает материалы </w:t>
-      </w:r>
-      <w:r>
-        <w:rPr>
-          <w:rFonts w:ascii="Times New Roman" w:hAnsi="Times New Roman" w:cs="Times New Roman"/>
-          <w:sz w:val="28"/>
-          <w:szCs w:val="28"/>
-        </w:rPr>
-        <w:t>конкурсных</w:t>
-      </w:r>
-      <w:r>
-        <w:rPr>
-          <w:rFonts w:ascii="Times New Roman" w:hAnsi="Times New Roman" w:cs="Times New Roman"/>
-          <w:sz w:val="28"/>
-          <w:szCs w:val="28"/>
-        </w:rPr>
-        <w:t xml:space="preserve"> заданий;</w:t>
-      </w:r>
-    </w:p>
-    <w:p>
-      <w:pPr>
-        <w:numPr>
-          <w:ilvl w:val="0"/>
-          <w:numId w:val="6"/>
-        </w:numPr>
-        <w:spacing w:after="0" w:line="240" w:lineRule="auto"/>
-        <w:jc w:val="both"/>
-        <w:rPr>
-          <w:rFonts w:ascii="Times New Roman" w:hAnsi="Times New Roman" w:cs="Times New Roman"/>
-          <w:sz w:val="28"/>
-          <w:szCs w:val="28"/>
-        </w:rPr>
-      </w:pPr>
-      <w:r>
-        <w:rPr>
-          <w:rFonts w:ascii="Times New Roman" w:hAnsi="Times New Roman" w:cs="Times New Roman"/>
-          <w:sz w:val="28"/>
-          <w:szCs w:val="28"/>
-        </w:rPr>
-        <w:t xml:space="preserve">разрабатывает критерии и методики оценки выполненных </w:t>
-      </w:r>
-      <w:r>
-        <w:rPr>
-          <w:rFonts w:ascii="Times New Roman" w:hAnsi="Times New Roman" w:cs="Times New Roman"/>
-          <w:sz w:val="28"/>
-          <w:szCs w:val="28"/>
-        </w:rPr>
-        <w:t>конкурсных</w:t>
-      </w:r>
-      <w:r>
-        <w:rPr>
-          <w:rFonts w:ascii="Times New Roman" w:hAnsi="Times New Roman" w:cs="Times New Roman"/>
-          <w:sz w:val="28"/>
-          <w:szCs w:val="28"/>
-        </w:rPr>
-        <w:t xml:space="preserve"> заданий;</w:t>
-      </w:r>
-    </w:p>
-    <w:p>
-      <w:pPr>
-        <w:numPr>
-          <w:ilvl w:val="0"/>
-          <w:numId w:val="6"/>
-        </w:numPr>
-        <w:spacing w:after="0" w:line="240" w:lineRule="auto"/>
-        <w:jc w:val="both"/>
-        <w:rPr>
-          <w:rFonts w:ascii="Times New Roman" w:hAnsi="Times New Roman" w:cs="Times New Roman"/>
-          <w:sz w:val="28"/>
-          <w:szCs w:val="28"/>
-        </w:rPr>
-      </w:pPr>
-      <w:r>
-        <w:rPr>
-          <w:rFonts w:ascii="Times New Roman" w:hAnsi="Times New Roman" w:cs="Times New Roman"/>
-          <w:sz w:val="28"/>
-          <w:szCs w:val="28"/>
-        </w:rPr>
-        <w:t xml:space="preserve">представляет в оргкомитет </w:t>
-      </w:r>
-      <w:r>
-        <w:rPr>
-          <w:rFonts w:ascii="Times New Roman" w:hAnsi="Times New Roman" w:cs="Times New Roman"/>
-          <w:sz w:val="28"/>
-          <w:szCs w:val="28"/>
-        </w:rPr>
-        <w:t>Конкурса</w:t>
-      </w:r>
-      <w:r>
-        <w:rPr>
-          <w:rFonts w:ascii="Times New Roman" w:hAnsi="Times New Roman" w:cs="Times New Roman"/>
-          <w:sz w:val="28"/>
-          <w:szCs w:val="28"/>
-        </w:rPr>
-        <w:t xml:space="preserve"> предложения по вопросам, связанным с совершенствованием организации проведения </w:t>
-      </w:r>
-      <w:r>
-        <w:rPr>
-          <w:rFonts w:ascii="Times New Roman" w:hAnsi="Times New Roman" w:cs="Times New Roman"/>
-          <w:sz w:val="28"/>
-          <w:szCs w:val="28"/>
-        </w:rPr>
-        <w:t>Конкурса</w:t>
-      </w:r>
-      <w:r>
-        <w:rPr>
-          <w:rFonts w:ascii="Times New Roman" w:hAnsi="Times New Roman" w:cs="Times New Roman"/>
-          <w:sz w:val="28"/>
-          <w:szCs w:val="28"/>
-        </w:rPr>
-        <w:t>;</w:t>
-      </w:r>
-    </w:p>
-    <w:p>
-      <w:pPr>
-        <w:pStyle w:val="a7"/>
-        <w:numPr>
-          <w:ilvl w:val="1"/>
-          <w:numId w:val="4"/>
-        </w:numPr>
-        <w:spacing w:after="0" w:line="240" w:lineRule="auto"/>
-        <w:jc w:val="both"/>
-        <w:rPr>
-          <w:rFonts w:ascii="Times New Roman" w:hAnsi="Times New Roman" w:cs="Times New Roman"/>
-          <w:sz w:val="28"/>
-          <w:szCs w:val="28"/>
-        </w:rPr>
-      </w:pPr>
-      <w:r>
-        <w:rPr>
-          <w:rFonts w:ascii="Times New Roman" w:hAnsi="Times New Roman" w:cs="Times New Roman"/>
-          <w:sz w:val="28"/>
-          <w:szCs w:val="28"/>
-        </w:rPr>
-        <w:t xml:space="preserve">Жюри </w:t>
-      </w:r>
-      <w:r>
-        <w:rPr>
-          <w:rFonts w:ascii="Times New Roman" w:hAnsi="Times New Roman" w:cs="Times New Roman"/>
-          <w:sz w:val="28"/>
-          <w:szCs w:val="28"/>
-        </w:rPr>
-        <w:t>Конкурса</w:t>
-      </w:r>
-      <w:r>
-        <w:rPr>
-          <w:rFonts w:ascii="Times New Roman" w:hAnsi="Times New Roman" w:cs="Times New Roman"/>
-          <w:sz w:val="28"/>
-          <w:szCs w:val="28"/>
-        </w:rPr>
-        <w:t xml:space="preserve"> выполняет следующие функции:</w:t>
+        <w:t>В целях популяризации научных знаний и привлечения обучающихся общеобразовательных учреждений республики к проектно-исследовательской деятельности для победителей и призеров конкурса будут организованы</w:t>
+      </w:r>
+      <w:r>
+        <w:rPr>
+          <w:rFonts w:ascii="Times New Roman" w:hAnsi="Times New Roman" w:cs="Times New Roman"/>
+          <w:sz w:val="28"/>
+          <w:szCs w:val="28"/>
+        </w:rPr>
+        <w:t>:</w:t>
       </w:r>
     </w:p>
     <w:p>
@@ -2194,6 +2630,7 @@
           <w:numId w:val="7"/>
         </w:numPr>
         <w:spacing w:after="0" w:line="240" w:lineRule="auto"/>
+        <w:ind w:firstLine="414"/>
         <w:jc w:val="both"/>
         <w:rPr>
           <w:rFonts w:ascii="Times New Roman" w:hAnsi="Times New Roman" w:cs="Times New Roman"/>
@@ -2207,22 +2644,6 @@
           <w:sz w:val="28"/>
           <w:szCs w:val="28"/>
         </w:rPr>
-        <w:t xml:space="preserve">проверяет и оценивает результаты выполнения участниками </w:t>
-      </w:r>
-      <w:r>
-        <w:rPr>
-          <w:rFonts w:ascii="Times New Roman" w:hAnsi="Times New Roman" w:cs="Times New Roman"/>
-          <w:sz w:val="28"/>
-          <w:szCs w:val="28"/>
-        </w:rPr>
-        <w:t>Конкурса</w:t>
-      </w:r>
-      <w:r>
-        <w:rPr>
-          <w:rFonts w:ascii="Times New Roman" w:hAnsi="Times New Roman" w:cs="Times New Roman"/>
-          <w:sz w:val="28"/>
-          <w:szCs w:val="28"/>
-        </w:rPr>
         <w:t xml:space="preserve"> </w:t>
       </w:r>
       <w:r>
@@ -2231,15 +2652,23 @@
           <w:sz w:val="28"/>
           <w:szCs w:val="28"/>
         </w:rPr>
-        <w:t xml:space="preserve">конкурсных </w:t>
-      </w:r>
-      <w:r>
-        <w:rPr>
-          <w:rFonts w:ascii="Times New Roman" w:hAnsi="Times New Roman" w:cs="Times New Roman"/>
-          <w:sz w:val="28"/>
-          <w:szCs w:val="28"/>
-        </w:rPr>
-        <w:t>заданий;</w:t>
+        <w:t>научно-популярные лекции академиков АН РС(Я)</w:t>
+      </w:r>
+      <w:r>
+        <w:rPr>
+          <w:rFonts w:ascii="Times New Roman" w:hAnsi="Times New Roman" w:cs="Times New Roman"/>
+          <w:sz w:val="28"/>
+          <w:szCs w:val="28"/>
+        </w:rPr>
+        <w:t>;</w:t>
+      </w:r>
+      <w:r>
+        <w:rPr>
+          <w:rFonts w:ascii="Times New Roman" w:hAnsi="Times New Roman" w:cs="Times New Roman"/>
+          <w:sz w:val="28"/>
+          <w:szCs w:val="28"/>
+        </w:rPr>
+        <w:t xml:space="preserve"> </w:t>
       </w:r>
     </w:p>
     <w:p>
@@ -2249,6 +2678,7 @@
           <w:numId w:val="7"/>
         </w:numPr>
         <w:spacing w:after="0" w:line="240" w:lineRule="auto"/>
+        <w:ind w:firstLine="414"/>
         <w:jc w:val="both"/>
         <w:rPr>
           <w:rFonts w:ascii="Times New Roman" w:hAnsi="Times New Roman" w:cs="Times New Roman"/>
@@ -2262,32 +2692,21 @@
           <w:sz w:val="28"/>
           <w:szCs w:val="28"/>
         </w:rPr>
-        <w:t xml:space="preserve">определяет кандидатуры победителей и призеров </w:t>
-      </w:r>
-      <w:r>
-        <w:rPr>
-          <w:rFonts w:ascii="Times New Roman" w:hAnsi="Times New Roman" w:cs="Times New Roman"/>
-          <w:sz w:val="28"/>
-          <w:szCs w:val="28"/>
-        </w:rPr>
-        <w:t>Конкурса</w:t>
-      </w:r>
-      <w:r>
-        <w:rPr>
-          <w:rFonts w:ascii="Times New Roman" w:hAnsi="Times New Roman" w:cs="Times New Roman"/>
-          <w:sz w:val="28"/>
-          <w:szCs w:val="28"/>
-        </w:rPr>
-        <w:t xml:space="preserve"> на основании рейтинга ее участников;</w:t>
+        <w:t xml:space="preserve"> </w:t>
+      </w:r>
+      <w:r>
+        <w:rPr>
+          <w:rFonts w:ascii="Times New Roman" w:hAnsi="Times New Roman" w:cs="Times New Roman"/>
+          <w:sz w:val="28"/>
+          <w:szCs w:val="28"/>
+        </w:rPr>
+        <w:t xml:space="preserve">курсы по физике и математике. </w:t>
       </w:r>
     </w:p>
     <w:p>
       <w:pPr>
-        <w:numPr>
-          <w:ilvl w:val="0"/>
-          <w:numId w:val="7"/>
-        </w:numPr>
         <w:spacing w:after="0" w:line="240" w:lineRule="auto"/>
+        <w:ind w:firstLine="414"/>
         <w:jc w:val="both"/>
         <w:rPr>
           <w:rFonts w:ascii="Times New Roman" w:hAnsi="Times New Roman" w:cs="Times New Roman"/>
@@ -2295,39 +2714,11 @@
           <w:szCs w:val="28"/>
         </w:rPr>
       </w:pPr>
-      <w:r>
-        <w:rPr>
-          <w:rFonts w:ascii="Times New Roman" w:hAnsi="Times New Roman" w:cs="Times New Roman"/>
-          <w:sz w:val="28"/>
-          <w:szCs w:val="28"/>
-        </w:rPr>
-        <w:t>осуществляет иные функции в соответствии с Положением о</w:t>
-      </w:r>
-      <w:r>
-        <w:rPr>
-          <w:rFonts w:ascii="Times New Roman" w:hAnsi="Times New Roman" w:cs="Times New Roman"/>
-          <w:sz w:val="28"/>
-          <w:szCs w:val="28"/>
-        </w:rPr>
-        <w:t xml:space="preserve"> Конкурсе</w:t>
-      </w:r>
-      <w:r>
-        <w:rPr>
-          <w:rFonts w:ascii="Times New Roman" w:hAnsi="Times New Roman" w:cs="Times New Roman"/>
-          <w:sz w:val="28"/>
-          <w:szCs w:val="28"/>
-        </w:rPr>
-        <w:t>.</w:t>
-      </w:r>
     </w:p>
     <w:p>
       <w:pPr>
-        <w:pStyle w:val="a7"/>
-        <w:numPr>
-          <w:ilvl w:val="1"/>
-          <w:numId w:val="4"/>
-        </w:numPr>
         <w:spacing w:after="0" w:line="240" w:lineRule="auto"/>
+        <w:ind w:firstLine="414"/>
         <w:jc w:val="both"/>
         <w:rPr>
           <w:rFonts w:ascii="Times New Roman" w:hAnsi="Times New Roman" w:cs="Times New Roman"/>
@@ -2341,100 +2732,20 @@
           <w:sz w:val="28"/>
           <w:szCs w:val="28"/>
         </w:rPr>
-        <w:t>В целях популяризации научных знаний и привлечения обучающихся общеобразовательных учреждений республики к проектно-исследовательской деятельности для победителей и призеров конкурса будут организованы</w:t>
-      </w:r>
-      <w:r>
-        <w:rPr>
-          <w:rFonts w:ascii="Times New Roman" w:hAnsi="Times New Roman" w:cs="Times New Roman"/>
-          <w:sz w:val="28"/>
-          <w:szCs w:val="28"/>
-        </w:rPr>
-        <w:t>:</w:t>
-      </w:r>
-    </w:p>
-    <w:p>
-      <w:pPr>
-        <w:numPr>
-          <w:ilvl w:val="0"/>
-          <w:numId w:val="7"/>
-        </w:numPr>
-        <w:spacing w:after="0" w:line="240" w:lineRule="auto"/>
-        <w:jc w:val="both"/>
-        <w:rPr>
-          <w:rFonts w:ascii="Times New Roman" w:hAnsi="Times New Roman" w:cs="Times New Roman"/>
-          <w:sz w:val="28"/>
-          <w:szCs w:val="28"/>
-        </w:rPr>
-      </w:pPr>
-      <w:r>
-        <w:rPr>
-          <w:rFonts w:ascii="Times New Roman" w:hAnsi="Times New Roman" w:cs="Times New Roman"/>
-          <w:sz w:val="28"/>
-          <w:szCs w:val="28"/>
-        </w:rPr>
-        <w:t xml:space="preserve"> научно-популярные лекции академиков АН РС(Я), </w:t>
-      </w:r>
-    </w:p>
-    <w:p>
-      <w:pPr>
-        <w:numPr>
-          <w:ilvl w:val="0"/>
-          <w:numId w:val="7"/>
-        </w:numPr>
-        <w:spacing w:after="0" w:line="240" w:lineRule="auto"/>
-        <w:jc w:val="both"/>
-        <w:rPr>
-          <w:rFonts w:ascii="Times New Roman" w:hAnsi="Times New Roman" w:cs="Times New Roman"/>
-          <w:sz w:val="28"/>
-          <w:szCs w:val="28"/>
-        </w:rPr>
-      </w:pPr>
-      <w:r>
-        <w:rPr>
-          <w:rFonts w:ascii="Times New Roman" w:hAnsi="Times New Roman" w:cs="Times New Roman"/>
-          <w:sz w:val="28"/>
-          <w:szCs w:val="28"/>
-        </w:rPr>
-        <w:t xml:space="preserve">курсы по физике и математике. </w:t>
-      </w:r>
-    </w:p>
-    <w:p>
-      <w:pPr>
-        <w:numPr>
-          <w:ilvl w:val="0"/>
-          <w:numId w:val="7"/>
-        </w:numPr>
-        <w:spacing w:after="0" w:line="240" w:lineRule="auto"/>
-        <w:jc w:val="both"/>
-        <w:rPr>
-          <w:rFonts w:ascii="Times New Roman" w:hAnsi="Times New Roman" w:cs="Times New Roman"/>
-          <w:sz w:val="28"/>
-          <w:szCs w:val="28"/>
-        </w:rPr>
-      </w:pPr>
-      <w:r>
-        <w:rPr>
-          <w:rFonts w:ascii="Times New Roman" w:hAnsi="Times New Roman" w:cs="Times New Roman"/>
-          <w:sz w:val="28"/>
-          <w:szCs w:val="28"/>
-        </w:rPr>
-        <w:t xml:space="preserve">Во время подготовительных курсов для старшеклассников будут определены наставники из числа академиков АН РС(Я), ведущих ученых и преподавателей вузов, которые помогут составить индивидуальную дорожную карту для поступления в высшее учебное заведение и, возможно, дальнейшее научное сопровождение по выбранной научно-исследовательской теме. </w:t>
-      </w:r>
-    </w:p>
-    <w:p>
-      <w:pPr>
-        <w:spacing w:after="0" w:line="240" w:lineRule="auto"/>
-        <w:jc w:val="center"/>
-        <w:rPr>
-          <w:rFonts w:ascii="Times New Roman" w:hAnsi="Times New Roman" w:cs="Times New Roman"/>
-          <w:sz w:val="28"/>
-          <w:szCs w:val="28"/>
-        </w:rPr>
-      </w:pPr>
+        <w:t>В</w:t>
+      </w:r>
+      <w:r>
+        <w:rPr>
+          <w:rFonts w:ascii="Times New Roman" w:hAnsi="Times New Roman" w:cs="Times New Roman"/>
+          <w:sz w:val="28"/>
+          <w:szCs w:val="28"/>
+        </w:rPr>
+        <w:t xml:space="preserve">о время подготовительных курсов для старшеклассников будут определены наставники из числа академиков АН РС(Я), ведущих ученых и преподавателей вузов, которые помогут составить индивидуальную дорожную карту для поступления в высшее учебное заведение и, возможно, дальнейшее научное сопровождение по выбранной научно-исследовательской теме. </w:t>
+      </w:r>
     </w:p>
     <w:sectPr>
       <w:pgSz w:w="11906" w:h="16838"/>
-      <w:pgMar w:top="709" w:right="850" w:bottom="993" w:left="1701" w:header="708" w:footer="708" w:gutter="0"/>
+      <w:pgMar w:top="1276" w:right="850" w:bottom="993" w:left="1701" w:header="708" w:footer="708" w:gutter="0"/>
       <w:cols w:space="708"/>
       <w:docGrid w:linePitch="360"/>
     </w:sectPr>
@@ -2735,7 +3046,7 @@
         <w:sz w:val="20"/>
       </w:rPr>
     </w:lvl>
-    <w:lvl w:ilvl="1" w:tentative="1">
+    <w:lvl w:ilvl="1">
       <w:start w:val="1"/>
       <w:numFmt w:val="bullet"/>
       <w:lvlText w:val="o"/>
@@ -3480,7 +3791,7 @@
         <w:sz w:val="20"/>
       </w:rPr>
     </w:lvl>
-    <w:lvl w:ilvl="1" w:tentative="1">
+    <w:lvl w:ilvl="1">
       <w:start w:val="1"/>
       <w:numFmt w:val="bullet"/>
       <w:lvlText w:val="o"/>
